--- a/Formato No 1 - Registro de Titulo de Proyecto.docx
+++ b/Formato No 1 - Registro de Titulo de Proyecto.docx
@@ -1,6 +1,6 @@
 
 <file path=word/document.xml><?xml version="1.0" encoding="utf-8"?>
-<w:document xmlns:wpc="http://schemas.microsoft.com/office/word/2010/wordprocessingCanvas" xmlns:mc="http://schemas.openxmlformats.org/markup-compatibility/2006" xmlns:o="urn:schemas-microsoft-com:office:office" xmlns:r="http://schemas.openxmlformats.org/officeDocument/2006/relationships" xmlns:m="http://schemas.openxmlformats.org/officeDocument/2006/math" xmlns:v="urn:schemas-microsoft-com:vml" xmlns:wp14="http://schemas.microsoft.com/office/word/2010/wordprocessingDrawing" xmlns:wp="http://schemas.openxmlformats.org/drawingml/2006/wordprocessingDrawing" xmlns:w10="urn:schemas-microsoft-com:office:word" xmlns:w="http://schemas.openxmlformats.org/wordprocessingml/2006/main" xmlns:w14="http://schemas.microsoft.com/office/word/2010/wordml" xmlns:wpg="http://schemas.microsoft.com/office/word/2010/wordprocessingGroup" xmlns:wpi="http://schemas.microsoft.com/office/word/2010/wordprocessingInk" xmlns:wne="http://schemas.microsoft.com/office/word/2006/wordml" xmlns:wps="http://schemas.microsoft.com/office/word/2010/wordprocessingShape" mc:Ignorable="w14 wp14">
+<w:document xmlns:wpc="http://schemas.microsoft.com/office/word/2010/wordprocessingCanvas" xmlns:cx="http://schemas.microsoft.com/office/drawing/2014/chartex" xmlns:cx1="http://schemas.microsoft.com/office/drawing/2015/9/8/chartex" xmlns:cx2="http://schemas.microsoft.com/office/drawing/2015/10/21/chartex" xmlns:cx3="http://schemas.microsoft.com/office/drawing/2016/5/9/chartex" xmlns:cx4="http://schemas.microsoft.com/office/drawing/2016/5/10/chartex" xmlns:cx5="http://schemas.microsoft.com/office/drawing/2016/5/11/chartex" xmlns:cx6="http://schemas.microsoft.com/office/drawing/2016/5/12/chartex" xmlns:cx7="http://schemas.microsoft.com/office/drawing/2016/5/13/chartex" xmlns:cx8="http://schemas.microsoft.com/office/drawing/2016/5/14/chartex" xmlns:mc="http://schemas.openxmlformats.org/markup-compatibility/2006" xmlns:aink="http://schemas.microsoft.com/office/drawing/2016/ink" xmlns:am3d="http://schemas.microsoft.com/office/drawing/2017/model3d" xmlns:o="urn:schemas-microsoft-com:office:office" xmlns:oel="http://schemas.microsoft.com/office/2019/extlst" xmlns:r="http://schemas.openxmlformats.org/officeDocument/2006/relationships" xmlns:m="http://schemas.openxmlformats.org/officeDocument/2006/math" xmlns:v="urn:schemas-microsoft-com:vml" xmlns:wp14="http://schemas.microsoft.com/office/word/2010/wordprocessingDrawing" xmlns:wp="http://schemas.openxmlformats.org/drawingml/2006/wordprocessingDrawing" xmlns:w10="urn:schemas-microsoft-com:office:word" xmlns:w="http://schemas.openxmlformats.org/wordprocessingml/2006/main" xmlns:w14="http://schemas.microsoft.com/office/word/2010/wordml" xmlns:w15="http://schemas.microsoft.com/office/word/2012/wordml" xmlns:w16cex="http://schemas.microsoft.com/office/word/2018/wordml/cex" xmlns:w16cid="http://schemas.microsoft.com/office/word/2016/wordml/cid" xmlns:w16="http://schemas.microsoft.com/office/word/2018/wordml" xmlns:w16sdtdh="http://schemas.microsoft.com/office/word/2020/wordml/sdtdatahash" xmlns:w16se="http://schemas.microsoft.com/office/word/2015/wordml/symex" xmlns:wpg="http://schemas.microsoft.com/office/word/2010/wordprocessingGroup" xmlns:wpi="http://schemas.microsoft.com/office/word/2010/wordprocessingInk" xmlns:wne="http://schemas.microsoft.com/office/word/2006/wordml" xmlns:wps="http://schemas.microsoft.com/office/word/2010/wordprocessingShape" mc:Ignorable="w14 w15 w16se w16cid w16 w16cex w16sdtdh wp14">
   <w:body>
     <w:p>
       <w:pPr>
@@ -22,7 +22,7 @@
           <w:lang w:val="es-PE" w:eastAsia="es-PE"/>
         </w:rPr>
         <w:drawing>
-          <wp:anchor distT="0" distB="0" distL="114300" distR="114300" simplePos="0" relativeHeight="251656704" behindDoc="1" locked="0" layoutInCell="1" allowOverlap="1" wp14:anchorId="6BD91B9F" wp14:editId="03058F0A">
+          <wp:anchor distT="0" distB="0" distL="114300" distR="114300" simplePos="0" relativeHeight="251656704" behindDoc="1" locked="0" layoutInCell="1" allowOverlap="1" wp14:anchorId="4F740D6A" wp14:editId="32337114">
             <wp:simplePos x="0" y="0"/>
             <wp:positionH relativeFrom="column">
               <wp:posOffset>5256530</wp:posOffset>
@@ -47,7 +47,7 @@
                     </pic:cNvPicPr>
                   </pic:nvPicPr>
                   <pic:blipFill>
-                    <a:blip r:embed="rId9" cstate="print"/>
+                    <a:blip r:embed="rId8" cstate="print"/>
                     <a:srcRect/>
                     <a:stretch>
                       <a:fillRect/>
@@ -91,7 +91,7 @@
           <w:lang w:val="es-PE" w:eastAsia="es-PE"/>
         </w:rPr>
         <w:drawing>
-          <wp:anchor distT="0" distB="0" distL="114300" distR="114300" simplePos="0" relativeHeight="251655680" behindDoc="0" locked="0" layoutInCell="1" allowOverlap="1" wp14:anchorId="4816227C" wp14:editId="1435B7CE">
+          <wp:anchor distT="0" distB="0" distL="114300" distR="114300" simplePos="0" relativeHeight="251655680" behindDoc="0" locked="0" layoutInCell="1" allowOverlap="1" wp14:anchorId="7A85D05F" wp14:editId="7A97D0FB">
             <wp:simplePos x="0" y="0"/>
             <wp:positionH relativeFrom="column">
               <wp:posOffset>-348615</wp:posOffset>
@@ -116,7 +116,7 @@
                     </pic:cNvPicPr>
                   </pic:nvPicPr>
                   <pic:blipFill>
-                    <a:blip r:embed="rId10"/>
+                    <a:blip r:embed="rId9"/>
                     <a:srcRect/>
                     <a:stretch>
                       <a:fillRect/>
@@ -290,16 +290,14 @@
         </w:rPr>
         <w:t xml:space="preserve"> - </w:t>
       </w:r>
-      <w:proofErr w:type="spellStart"/>
       <w:r>
         <w:rPr>
           <w:rFonts w:ascii="Arial Narrow" w:hAnsi="Arial Narrow"/>
           <w:sz w:val="14"/>
           <w:szCs w:val="26"/>
         </w:rPr>
-        <w:t>Estandar</w:t>
-      </w:r>
-      <w:proofErr w:type="spellEnd"/>
+        <w:t>Estándar</w:t>
+      </w:r>
       <w:r>
         <w:rPr>
           <w:rFonts w:ascii="Arial Narrow" w:hAnsi="Arial Narrow"/>
@@ -466,25 +464,7 @@
           <w:sz w:val="20"/>
           <w:szCs w:val="20"/>
         </w:rPr>
-        <w:t xml:space="preserve">Indicar </w:t>
-      </w:r>
-      <w:r>
-        <w:rPr>
-          <w:rFonts w:ascii="Arial Narrow" w:hAnsi="Arial Narrow"/>
-          <w:i/>
-          <w:sz w:val="20"/>
-          <w:szCs w:val="20"/>
-        </w:rPr>
-        <w:t xml:space="preserve"> nombres y apellidos</w:t>
-      </w:r>
-      <w:r>
-        <w:rPr>
-          <w:rFonts w:ascii="Arial Narrow" w:hAnsi="Arial Narrow"/>
-          <w:i/>
-          <w:sz w:val="20"/>
-          <w:szCs w:val="20"/>
-        </w:rPr>
-        <w:t xml:space="preserve"> completos</w:t>
+        <w:t>Furlong Millones, Rodolfo Alfiery – Torres Cumpa, Aldo Alexander</w:t>
       </w:r>
     </w:p>
     <w:p>
@@ -540,25 +520,7 @@
           <w:sz w:val="20"/>
           <w:szCs w:val="20"/>
         </w:rPr>
-        <w:t xml:space="preserve">Indicar </w:t>
-      </w:r>
-      <w:r>
-        <w:rPr>
-          <w:rFonts w:ascii="Arial Narrow" w:hAnsi="Arial Narrow"/>
-          <w:i/>
-          <w:sz w:val="20"/>
-          <w:szCs w:val="20"/>
-        </w:rPr>
-        <w:t xml:space="preserve"> </w:t>
-      </w:r>
-      <w:r>
-        <w:rPr>
-          <w:rFonts w:ascii="Arial Narrow" w:hAnsi="Arial Narrow"/>
-          <w:i/>
-          <w:sz w:val="20"/>
-          <w:szCs w:val="20"/>
-        </w:rPr>
-        <w:t>teléfono, RPM, email</w:t>
+        <w:t>966676402 - 956716730</w:t>
       </w:r>
     </w:p>
     <w:p>
@@ -599,43 +561,7 @@
           <w:sz w:val="20"/>
           <w:szCs w:val="20"/>
         </w:rPr>
-        <w:t>Indicar si es “Tesis” /</w:t>
-      </w:r>
-      <w:r>
-        <w:rPr>
-          <w:rFonts w:ascii="Arial Narrow" w:hAnsi="Arial Narrow"/>
-          <w:i/>
-          <w:sz w:val="20"/>
-          <w:szCs w:val="20"/>
-        </w:rPr>
-        <w:t xml:space="preserve"> </w:t>
-      </w:r>
-      <w:r>
-        <w:rPr>
-          <w:rFonts w:ascii="Arial Narrow" w:hAnsi="Arial Narrow"/>
-          <w:i/>
-          <w:sz w:val="20"/>
-          <w:szCs w:val="20"/>
-        </w:rPr>
-        <w:t xml:space="preserve">  </w:t>
-      </w:r>
-      <w:r>
-        <w:rPr>
-          <w:rFonts w:ascii="Arial Narrow" w:hAnsi="Arial Narrow"/>
-          <w:i/>
-          <w:sz w:val="20"/>
-          <w:szCs w:val="20"/>
-        </w:rPr>
-        <w:t>Trabajo de Suficiencia Profesional</w:t>
-      </w:r>
-      <w:r>
-        <w:rPr>
-          <w:rFonts w:ascii="Arial Narrow" w:hAnsi="Arial Narrow"/>
-          <w:i/>
-          <w:sz w:val="20"/>
-          <w:szCs w:val="20"/>
-        </w:rPr>
-        <w:t>”</w:t>
+        <w:t>Tesis</w:t>
       </w:r>
     </w:p>
     <w:p>
@@ -699,15 +625,6 @@
           <w:sz w:val="20"/>
           <w:szCs w:val="20"/>
         </w:rPr>
-        <w:t xml:space="preserve">Indicar si es </w:t>
-      </w:r>
-      <w:r>
-        <w:rPr>
-          <w:rFonts w:ascii="Arial Narrow" w:hAnsi="Arial Narrow"/>
-          <w:i/>
-          <w:sz w:val="20"/>
-          <w:szCs w:val="20"/>
-        </w:rPr>
         <w:t>B</w:t>
       </w:r>
       <w:r>
@@ -717,7 +634,7 @@
           <w:sz w:val="20"/>
           <w:szCs w:val="20"/>
         </w:rPr>
-        <w:t>achiller o estudiante del último ciclo</w:t>
+        <w:t>achiller</w:t>
       </w:r>
     </w:p>
     <w:p>
@@ -781,43 +698,7 @@
           <w:sz w:val="20"/>
           <w:szCs w:val="20"/>
         </w:rPr>
-        <w:t>Debe indicar la U</w:t>
-      </w:r>
-      <w:r>
-        <w:rPr>
-          <w:rFonts w:ascii="Arial Narrow" w:hAnsi="Arial Narrow"/>
-          <w:i/>
-          <w:sz w:val="20"/>
-          <w:szCs w:val="20"/>
-        </w:rPr>
-        <w:t xml:space="preserve">niversidad donde </w:t>
-      </w:r>
-      <w:r>
-        <w:rPr>
-          <w:rFonts w:ascii="Arial Narrow" w:hAnsi="Arial Narrow"/>
-          <w:i/>
-          <w:sz w:val="20"/>
-          <w:szCs w:val="20"/>
-        </w:rPr>
-        <w:t xml:space="preserve">realizó </w:t>
-      </w:r>
-      <w:r>
-        <w:rPr>
-          <w:rFonts w:ascii="Arial Narrow" w:hAnsi="Arial Narrow"/>
-          <w:i/>
-          <w:sz w:val="20"/>
-          <w:szCs w:val="20"/>
-        </w:rPr>
-        <w:t>sus estudios</w:t>
-      </w:r>
-      <w:r>
-        <w:rPr>
-          <w:rFonts w:ascii="Arial Narrow" w:hAnsi="Arial Narrow"/>
-          <w:i/>
-          <w:sz w:val="20"/>
-          <w:szCs w:val="20"/>
-        </w:rPr>
-        <w:t xml:space="preserve"> universitarios</w:t>
+        <w:t>Universidad Nacional Pedro Ruiz Gallo</w:t>
       </w:r>
     </w:p>
     <w:p>
@@ -889,25 +770,16 @@
           <w:sz w:val="20"/>
           <w:szCs w:val="20"/>
         </w:rPr>
-        <w:t>Debe indica</w:t>
-      </w:r>
-      <w:r>
-        <w:rPr>
-          <w:rFonts w:ascii="Arial Narrow" w:hAnsi="Arial Narrow"/>
-          <w:i/>
-          <w:sz w:val="20"/>
-          <w:szCs w:val="20"/>
-        </w:rPr>
-        <w:t xml:space="preserve">r el nombre de </w:t>
-      </w:r>
-      <w:r>
-        <w:rPr>
-          <w:rFonts w:ascii="Arial Narrow" w:hAnsi="Arial Narrow"/>
-          <w:i/>
-          <w:sz w:val="20"/>
-          <w:szCs w:val="20"/>
-        </w:rPr>
-        <w:t xml:space="preserve">la Facultad </w:t>
+        <w:t xml:space="preserve">Facultad de Ingeniería Civil, Sistemas y Arquitectura </w:t>
+      </w:r>
+      <w:r>
+        <w:rPr>
+          <w:rFonts w:ascii="Arial Narrow" w:hAnsi="Arial Narrow"/>
+          <w:i/>
+          <w:sz w:val="20"/>
+          <w:szCs w:val="20"/>
+        </w:rPr>
+        <w:t xml:space="preserve"> </w:t>
       </w:r>
     </w:p>
     <w:p>
@@ -1063,15 +935,31 @@
         </w:rPr>
         <w:tab/>
       </w:r>
-      <w:bookmarkStart w:id="0" w:name="_GoBack"/>
-      <w:bookmarkEnd w:id="0"/>
-      <w:r>
-        <w:rPr>
-          <w:rFonts w:ascii="Arial Narrow" w:hAnsi="Arial Narrow"/>
-          <w:sz w:val="20"/>
-          <w:szCs w:val="20"/>
-        </w:rPr>
-        <w:t>Indicar nombres completos del Asesor</w:t>
+      <w:r>
+        <w:rPr>
+          <w:rFonts w:ascii="Arial Narrow" w:hAnsi="Arial Narrow"/>
+          <w:sz w:val="20"/>
+          <w:szCs w:val="20"/>
+        </w:rPr>
+        <w:t xml:space="preserve">Mg. </w:t>
+      </w:r>
+      <w:proofErr w:type="spellStart"/>
+      <w:r>
+        <w:rPr>
+          <w:rFonts w:ascii="Arial Narrow" w:hAnsi="Arial Narrow"/>
+          <w:sz w:val="20"/>
+          <w:szCs w:val="20"/>
+        </w:rPr>
+        <w:t>Capuñay</w:t>
+      </w:r>
+      <w:proofErr w:type="spellEnd"/>
+      <w:r>
+        <w:rPr>
+          <w:rFonts w:ascii="Arial Narrow" w:hAnsi="Arial Narrow"/>
+          <w:sz w:val="20"/>
+          <w:szCs w:val="20"/>
+        </w:rPr>
+        <w:t xml:space="preserve"> Uceda, Oscar Enrique</w:t>
       </w:r>
     </w:p>
     <w:p>
@@ -1156,70 +1044,79 @@
           <w:sz w:val="20"/>
           <w:szCs w:val="20"/>
         </w:rPr>
-        <w:t xml:space="preserve">El Titulo del Proyecto debe indicar claramente </w:t>
-      </w:r>
-      <w:r>
-        <w:rPr>
-          <w:rFonts w:ascii="Arial Narrow" w:hAnsi="Arial Narrow"/>
-          <w:i/>
-          <w:sz w:val="20"/>
-          <w:szCs w:val="20"/>
-        </w:rPr>
-        <w:t xml:space="preserve">el producto entregable y </w:t>
-      </w:r>
-      <w:r>
-        <w:rPr>
-          <w:rFonts w:ascii="Arial Narrow" w:hAnsi="Arial Narrow"/>
-          <w:i/>
-          <w:sz w:val="20"/>
-          <w:szCs w:val="20"/>
-        </w:rPr>
-        <w:t>lo que se quiere proponer o investigar, así como el lugar exacto donde</w:t>
-      </w:r>
-      <w:r>
-        <w:rPr>
-          <w:rFonts w:ascii="Arial Narrow" w:hAnsi="Arial Narrow"/>
-          <w:i/>
-          <w:sz w:val="20"/>
-          <w:szCs w:val="20"/>
-        </w:rPr>
-        <w:t xml:space="preserve"> se ejecutará el Pro</w:t>
-      </w:r>
-      <w:r>
-        <w:rPr>
-          <w:rFonts w:ascii="Arial Narrow" w:hAnsi="Arial Narrow"/>
-          <w:i/>
-          <w:sz w:val="20"/>
-          <w:szCs w:val="20"/>
-        </w:rPr>
-        <w:t xml:space="preserve">yecto, indicando la provincia, </w:t>
-      </w:r>
-      <w:r>
-        <w:rPr>
-          <w:rFonts w:ascii="Arial Narrow" w:hAnsi="Arial Narrow"/>
-          <w:i/>
-          <w:sz w:val="20"/>
-          <w:szCs w:val="20"/>
-        </w:rPr>
-        <w:t xml:space="preserve">la región </w:t>
-      </w:r>
-      <w:r>
-        <w:rPr>
-          <w:rFonts w:ascii="Arial Narrow" w:hAnsi="Arial Narrow"/>
-          <w:i/>
-          <w:sz w:val="20"/>
-          <w:szCs w:val="20"/>
-        </w:rPr>
-        <w:t xml:space="preserve">o la empresa para la cual se desarrollará el proyecto </w:t>
-      </w:r>
-      <w:r>
-        <w:rPr>
-          <w:rFonts w:ascii="Arial Narrow" w:hAnsi="Arial Narrow"/>
-          <w:i/>
-          <w:sz w:val="20"/>
-          <w:szCs w:val="20"/>
-        </w:rPr>
-        <w:t>si fuera necesario</w:t>
+        <w:t xml:space="preserve">Diseño e </w:t>
+      </w:r>
+      <w:r>
+        <w:rPr>
+          <w:rFonts w:ascii="Arial Narrow" w:hAnsi="Arial Narrow"/>
+          <w:i/>
+          <w:sz w:val="20"/>
+          <w:szCs w:val="20"/>
+        </w:rPr>
+        <w:t>implementación</w:t>
+      </w:r>
+      <w:r>
+        <w:rPr>
+          <w:rFonts w:ascii="Arial Narrow" w:hAnsi="Arial Narrow"/>
+          <w:i/>
+          <w:sz w:val="20"/>
+          <w:szCs w:val="20"/>
+        </w:rPr>
+        <w:t xml:space="preserve"> de aplicativo web para la </w:t>
+      </w:r>
+      <w:r>
+        <w:rPr>
+          <w:rFonts w:ascii="Arial Narrow" w:hAnsi="Arial Narrow"/>
+          <w:i/>
+          <w:sz w:val="20"/>
+          <w:szCs w:val="20"/>
+        </w:rPr>
+        <w:t>gestión</w:t>
+      </w:r>
+      <w:r>
+        <w:rPr>
+          <w:rFonts w:ascii="Arial Narrow" w:hAnsi="Arial Narrow"/>
+          <w:i/>
+          <w:sz w:val="20"/>
+          <w:szCs w:val="20"/>
+        </w:rPr>
+        <w:t xml:space="preserve"> de historias </w:t>
+      </w:r>
+      <w:r>
+        <w:rPr>
+          <w:rFonts w:ascii="Arial Narrow" w:hAnsi="Arial Narrow"/>
+          <w:i/>
+          <w:sz w:val="20"/>
+          <w:szCs w:val="20"/>
+        </w:rPr>
+        <w:t>clínicas</w:t>
+      </w:r>
+      <w:r>
+        <w:rPr>
+          <w:rFonts w:ascii="Arial Narrow" w:hAnsi="Arial Narrow"/>
+          <w:i/>
+          <w:sz w:val="20"/>
+          <w:szCs w:val="20"/>
+        </w:rPr>
+        <w:t xml:space="preserve"> </w:t>
+      </w:r>
+      <w:r>
+        <w:rPr>
+          <w:rFonts w:ascii="Arial Narrow" w:hAnsi="Arial Narrow"/>
+          <w:i/>
+          <w:sz w:val="20"/>
+          <w:szCs w:val="20"/>
+        </w:rPr>
+        <w:t>electrónicas</w:t>
+      </w:r>
+      <w:r>
+        <w:rPr>
+          <w:rFonts w:ascii="Arial Narrow" w:hAnsi="Arial Narrow"/>
+          <w:i/>
+          <w:sz w:val="20"/>
+          <w:szCs w:val="20"/>
+        </w:rPr>
+        <w:t xml:space="preserve"> en la Sanidad PNP Lambayeque Chiclayo</w:t>
       </w:r>
       <w:r>
         <w:rPr>
@@ -1230,64 +1127,6 @@
         </w:rPr>
         <w:t>.</w:t>
       </w:r>
-      <w:r>
-        <w:rPr>
-          <w:rFonts w:ascii="Arial Narrow" w:hAnsi="Arial Narrow"/>
-          <w:i/>
-          <w:sz w:val="20"/>
-          <w:szCs w:val="20"/>
-        </w:rPr>
-        <w:t xml:space="preserve"> </w:t>
-      </w:r>
-      <w:r>
-        <w:rPr>
-          <w:rFonts w:ascii="Arial Narrow" w:hAnsi="Arial Narrow"/>
-          <w:i/>
-          <w:sz w:val="20"/>
-          <w:szCs w:val="20"/>
-        </w:rPr>
-        <w:t>Una redacción adecuad</w:t>
-      </w:r>
-      <w:r>
-        <w:rPr>
-          <w:rFonts w:ascii="Arial Narrow" w:hAnsi="Arial Narrow"/>
-          <w:i/>
-          <w:sz w:val="20"/>
-          <w:szCs w:val="20"/>
-        </w:rPr>
-        <w:t>a del título facilita la búsqueda exacta de la No Duplicidad</w:t>
-      </w:r>
-      <w:r>
-        <w:rPr>
-          <w:rFonts w:ascii="Arial Narrow" w:hAnsi="Arial Narrow"/>
-          <w:i/>
-          <w:sz w:val="20"/>
-          <w:szCs w:val="20"/>
-        </w:rPr>
-        <w:t xml:space="preserve"> del tema</w:t>
-      </w:r>
-      <w:r>
-        <w:rPr>
-          <w:rFonts w:ascii="Arial Narrow" w:hAnsi="Arial Narrow"/>
-          <w:i/>
-          <w:sz w:val="20"/>
-          <w:szCs w:val="20"/>
-        </w:rPr>
-        <w:t>. No se aceptarán títulos ambiguos o poco claros.</w:t>
-      </w:r>
-    </w:p>
-    <w:p>
-      <w:pPr>
-        <w:pStyle w:val="Prrafodelista"/>
-        <w:spacing w:line="400" w:lineRule="exact"/>
-        <w:ind w:left="0"/>
-        <w:jc w:val="both"/>
-        <w:rPr>
-          <w:rFonts w:ascii="Arial Narrow" w:hAnsi="Arial Narrow"/>
-          <w:sz w:val="20"/>
-          <w:szCs w:val="20"/>
-        </w:rPr>
-      </w:pPr>
     </w:p>
     <w:p>
       <w:pPr>
@@ -1368,61 +1207,6 @@
           <w:sz w:val="20"/>
           <w:szCs w:val="20"/>
         </w:rPr>
-        <w:t>E</w:t>
-      </w:r>
-      <w:r>
-        <w:rPr>
-          <w:rFonts w:ascii="Arial Narrow" w:hAnsi="Arial Narrow"/>
-          <w:i/>
-          <w:sz w:val="20"/>
-          <w:szCs w:val="20"/>
-        </w:rPr>
-        <w:t xml:space="preserve">scoger la línea de investigación según su Escuela Profesional que pertenece a la FICSA: </w:t>
-      </w:r>
-      <w:r>
-        <w:rPr>
-          <w:rFonts w:ascii="Arial Narrow" w:hAnsi="Arial Narrow"/>
-          <w:i/>
-          <w:sz w:val="20"/>
-          <w:szCs w:val="20"/>
-        </w:rPr>
-        <w:t xml:space="preserve"> </w:t>
-      </w:r>
-      <w:r>
-        <w:rPr>
-          <w:rFonts w:ascii="Arial Narrow" w:hAnsi="Arial Narrow"/>
-          <w:i/>
-          <w:sz w:val="20"/>
-          <w:szCs w:val="20"/>
-        </w:rPr>
-        <w:t xml:space="preserve">Ingeniería </w:t>
-      </w:r>
-      <w:r>
-        <w:rPr>
-          <w:rFonts w:ascii="Arial Narrow" w:hAnsi="Arial Narrow"/>
-          <w:i/>
-          <w:sz w:val="20"/>
-          <w:szCs w:val="20"/>
-        </w:rPr>
-        <w:t xml:space="preserve">Civil </w:t>
-      </w:r>
-      <w:r>
-        <w:rPr>
-          <w:rFonts w:ascii="Arial Narrow" w:hAnsi="Arial Narrow"/>
-          <w:b/>
-          <w:i/>
-          <w:sz w:val="20"/>
-          <w:szCs w:val="20"/>
-        </w:rPr>
-        <w:t xml:space="preserve">/ </w:t>
-      </w:r>
-      <w:r>
-        <w:rPr>
-          <w:rFonts w:ascii="Arial Narrow" w:hAnsi="Arial Narrow"/>
-          <w:i/>
-          <w:sz w:val="20"/>
-          <w:szCs w:val="20"/>
-        </w:rPr>
         <w:t xml:space="preserve">Ingeniería de </w:t>
       </w:r>
       <w:r>
@@ -1432,7 +1216,7 @@
           <w:sz w:val="20"/>
           <w:szCs w:val="20"/>
         </w:rPr>
-        <w:t>Sistemas / Arquitectura</w:t>
+        <w:t>Sistemas</w:t>
       </w:r>
     </w:p>
     <w:p>
@@ -1493,169 +1277,34 @@
           <w:sz w:val="20"/>
           <w:szCs w:val="20"/>
         </w:rPr>
-        <w:t xml:space="preserve">El resumen debe describir en forma muy breve </w:t>
-      </w:r>
-      <w:r>
-        <w:rPr>
-          <w:rFonts w:ascii="Arial Narrow" w:hAnsi="Arial Narrow"/>
-          <w:i/>
-          <w:sz w:val="20"/>
-          <w:szCs w:val="20"/>
-        </w:rPr>
-        <w:t xml:space="preserve">(10 líneas) </w:t>
-      </w:r>
-      <w:r>
-        <w:rPr>
-          <w:rFonts w:ascii="Arial Narrow" w:hAnsi="Arial Narrow"/>
-          <w:i/>
-          <w:sz w:val="20"/>
-          <w:szCs w:val="20"/>
-        </w:rPr>
-        <w:t xml:space="preserve">lo que </w:t>
-      </w:r>
-      <w:r>
-        <w:rPr>
-          <w:rFonts w:ascii="Arial Narrow" w:hAnsi="Arial Narrow"/>
-          <w:i/>
-          <w:sz w:val="20"/>
-          <w:szCs w:val="20"/>
-        </w:rPr>
-        <w:t xml:space="preserve">el </w:t>
-      </w:r>
-      <w:r>
-        <w:rPr>
-          <w:rFonts w:ascii="Arial Narrow" w:hAnsi="Arial Narrow"/>
-          <w:i/>
-          <w:sz w:val="20"/>
-          <w:szCs w:val="20"/>
-        </w:rPr>
-        <w:t xml:space="preserve">alumno </w:t>
-      </w:r>
-      <w:r>
-        <w:rPr>
-          <w:rFonts w:ascii="Arial Narrow" w:hAnsi="Arial Narrow"/>
-          <w:i/>
-          <w:sz w:val="20"/>
-          <w:szCs w:val="20"/>
-        </w:rPr>
-        <w:t xml:space="preserve"> quiere investigar</w:t>
-      </w:r>
-      <w:r>
-        <w:rPr>
-          <w:rFonts w:ascii="Arial Narrow" w:hAnsi="Arial Narrow"/>
-          <w:i/>
-          <w:sz w:val="20"/>
-          <w:szCs w:val="20"/>
-        </w:rPr>
-        <w:t xml:space="preserve"> o proponer</w:t>
-      </w:r>
-      <w:r>
-        <w:rPr>
-          <w:rFonts w:ascii="Arial Narrow" w:hAnsi="Arial Narrow"/>
-          <w:i/>
-          <w:sz w:val="20"/>
-          <w:szCs w:val="20"/>
-        </w:rPr>
-        <w:t xml:space="preserve">, indicando </w:t>
-      </w:r>
-      <w:r>
-        <w:rPr>
-          <w:rFonts w:ascii="Arial Narrow" w:hAnsi="Arial Narrow"/>
-          <w:i/>
-          <w:sz w:val="20"/>
-          <w:szCs w:val="20"/>
-        </w:rPr>
-        <w:t xml:space="preserve">cual será el producto entregable final, </w:t>
-      </w:r>
-      <w:r>
-        <w:rPr>
-          <w:rFonts w:ascii="Arial Narrow" w:hAnsi="Arial Narrow"/>
-          <w:i/>
-          <w:sz w:val="20"/>
-          <w:szCs w:val="20"/>
-        </w:rPr>
-        <w:t>el lugar don</w:t>
-      </w:r>
-      <w:r>
-        <w:rPr>
-          <w:rFonts w:ascii="Arial Narrow" w:hAnsi="Arial Narrow"/>
-          <w:i/>
-          <w:sz w:val="20"/>
-          <w:szCs w:val="20"/>
-        </w:rPr>
-        <w:t xml:space="preserve">de se desarrollará el proyecto, </w:t>
-      </w:r>
-      <w:r>
-        <w:rPr>
-          <w:rFonts w:ascii="Arial Narrow" w:hAnsi="Arial Narrow"/>
-          <w:i/>
-          <w:sz w:val="20"/>
-          <w:szCs w:val="20"/>
-        </w:rPr>
-        <w:t xml:space="preserve">el </w:t>
-      </w:r>
-      <w:r>
-        <w:rPr>
-          <w:rFonts w:ascii="Arial Narrow" w:hAnsi="Arial Narrow"/>
-          <w:i/>
-          <w:sz w:val="20"/>
-          <w:szCs w:val="20"/>
-        </w:rPr>
-        <w:t xml:space="preserve">objetivo que se quiere lograr, </w:t>
-      </w:r>
-      <w:r>
-        <w:rPr>
-          <w:rFonts w:ascii="Arial Narrow" w:hAnsi="Arial Narrow"/>
-          <w:i/>
-          <w:sz w:val="20"/>
-          <w:szCs w:val="20"/>
-        </w:rPr>
-        <w:t>como se logrará</w:t>
-      </w:r>
-      <w:r>
-        <w:rPr>
-          <w:rFonts w:ascii="Arial Narrow" w:hAnsi="Arial Narrow"/>
-          <w:i/>
-          <w:sz w:val="20"/>
-          <w:szCs w:val="20"/>
-        </w:rPr>
-        <w:t xml:space="preserve"> y</w:t>
-      </w:r>
-      <w:r>
-        <w:rPr>
-          <w:rFonts w:ascii="Arial Narrow" w:hAnsi="Arial Narrow"/>
-          <w:i/>
-          <w:sz w:val="20"/>
-          <w:szCs w:val="20"/>
-        </w:rPr>
-        <w:t xml:space="preserve"> cual</w:t>
-      </w:r>
-      <w:r>
-        <w:rPr>
-          <w:rFonts w:ascii="Arial Narrow" w:hAnsi="Arial Narrow"/>
-          <w:i/>
-          <w:sz w:val="20"/>
-          <w:szCs w:val="20"/>
-        </w:rPr>
-        <w:t xml:space="preserve"> es la importancia del </w:t>
-      </w:r>
-      <w:r>
-        <w:rPr>
-          <w:rFonts w:ascii="Arial Narrow" w:hAnsi="Arial Narrow"/>
-          <w:i/>
-          <w:sz w:val="20"/>
-          <w:szCs w:val="20"/>
-        </w:rPr>
-        <w:t>mismo</w:t>
-      </w:r>
-      <w:r>
-        <w:rPr>
-          <w:rFonts w:ascii="Arial Narrow" w:hAnsi="Arial Narrow"/>
-          <w:i/>
-          <w:sz w:val="20"/>
-          <w:szCs w:val="20"/>
-        </w:rPr>
-        <w:t>.</w:t>
+        <w:t>Se propone el análisis, desarrollo e implementación de un sistema web para la gestión de historias clínicas de la Sanidad PNP de Chiclayo</w:t>
+      </w:r>
+      <w:r>
+        <w:rPr>
+          <w:rFonts w:ascii="Arial Narrow" w:hAnsi="Arial Narrow"/>
+          <w:i/>
+          <w:sz w:val="20"/>
+          <w:szCs w:val="20"/>
+        </w:rPr>
+        <w:t>, mediante el modelo de desarrollo Cliente - Servidor</w:t>
+      </w:r>
+      <w:r>
+        <w:rPr>
+          <w:rFonts w:ascii="Arial Narrow" w:hAnsi="Arial Narrow"/>
+          <w:i/>
+          <w:sz w:val="20"/>
+          <w:szCs w:val="20"/>
+        </w:rPr>
+        <w:t>, siendo el producto final un aplicativo desplegado en la nube, el cual se relacione directamente con un numero de documento de identidad, debido que el contexto actual en el que vienen desarrollando las actividades dicho centro de salud es obsoleto y expuesto a un alto deterioro, exponiendo esta información a una alta tasa de probabilidad en la perdida total o parcial de la misma, por ende, se propone una solución haciendo uso de medios tecnológicos, se lograra preservar la información médica, siendo esta preservada de manera distribuida en la nube</w:t>
+      </w:r>
+      <w:r>
+        <w:rPr>
+          <w:rFonts w:ascii="Arial Narrow" w:hAnsi="Arial Narrow"/>
+          <w:i/>
+          <w:sz w:val="20"/>
+          <w:szCs w:val="20"/>
+        </w:rPr>
+        <w:t xml:space="preserve">, obteniendo también, la portabilidad e independencia de la información, debido que la información no estará sujeta a un solo establecimiento médico, sino que tendrá acceso desde cualquier estación medica perteneciente a la institución policial. </w:t>
       </w:r>
     </w:p>
     <w:p>
@@ -1692,6 +1341,7 @@
           <w:sz w:val="20"/>
           <w:szCs w:val="20"/>
         </w:rPr>
+        <w:lastRenderedPageBreak/>
         <w:t>OBJETIVO GENERAL</w:t>
       </w:r>
       <w:r>
@@ -1980,7 +1630,7 @@
           <w:sz w:val="20"/>
           <w:szCs w:val="20"/>
         </w:rPr>
-        <w:t>Lambayeque</w:t>
+        <w:t xml:space="preserve">Lambayeque, </w:t>
       </w:r>
       <w:proofErr w:type="gramStart"/>
       <w:r>
@@ -1989,25 +1639,9 @@
           <w:sz w:val="20"/>
           <w:szCs w:val="20"/>
         </w:rPr>
-        <w:t xml:space="preserve">, </w:t>
-      </w:r>
-      <w:r>
-        <w:rPr>
-          <w:rFonts w:ascii="Arial Narrow" w:hAnsi="Arial Narrow"/>
-          <w:sz w:val="20"/>
-          <w:szCs w:val="20"/>
-        </w:rPr>
-        <w:t>…</w:t>
+        <w:t>…….</w:t>
       </w:r>
       <w:proofErr w:type="gramEnd"/>
-      <w:r>
-        <w:rPr>
-          <w:rFonts w:ascii="Arial Narrow" w:hAnsi="Arial Narrow"/>
-          <w:sz w:val="20"/>
-          <w:szCs w:val="20"/>
-        </w:rPr>
-        <w:t>….</w:t>
-      </w:r>
       <w:r>
         <w:rPr>
           <w:rFonts w:ascii="Arial Narrow" w:hAnsi="Arial Narrow"/>
@@ -2360,23 +1994,13 @@
           <w:szCs w:val="20"/>
         </w:rPr>
       </w:pPr>
-      <w:proofErr w:type="spellStart"/>
-      <w:r>
-        <w:rPr>
-          <w:rFonts w:ascii="Arial Narrow" w:hAnsi="Arial Narrow"/>
-          <w:sz w:val="20"/>
-          <w:szCs w:val="20"/>
-        </w:rPr>
-        <w:t>Vo</w:t>
-      </w:r>
-      <w:proofErr w:type="spellEnd"/>
-      <w:r>
-        <w:rPr>
-          <w:rFonts w:ascii="Arial Narrow" w:hAnsi="Arial Narrow"/>
-          <w:sz w:val="20"/>
-          <w:szCs w:val="20"/>
-        </w:rPr>
-        <w:t xml:space="preserve"> Bo. Dirección de Escuela</w:t>
+      <w:r>
+        <w:rPr>
+          <w:rFonts w:ascii="Arial Narrow" w:hAnsi="Arial Narrow"/>
+          <w:sz w:val="20"/>
+          <w:szCs w:val="20"/>
+        </w:rPr>
+        <w:t>Vo Bo. Dirección de Escuela</w:t>
       </w:r>
     </w:p>
     <w:p>
@@ -2516,7 +2140,7 @@
 </file>
 
 <file path=word/endnotes.xml><?xml version="1.0" encoding="utf-8"?>
-<w:endnotes xmlns:wpc="http://schemas.microsoft.com/office/word/2010/wordprocessingCanvas" xmlns:mc="http://schemas.openxmlformats.org/markup-compatibility/2006" xmlns:o="urn:schemas-microsoft-com:office:office" xmlns:r="http://schemas.openxmlformats.org/officeDocument/2006/relationships" xmlns:m="http://schemas.openxmlformats.org/officeDocument/2006/math" xmlns:v="urn:schemas-microsoft-com:vml" xmlns:wp14="http://schemas.microsoft.com/office/word/2010/wordprocessingDrawing" xmlns:wp="http://schemas.openxmlformats.org/drawingml/2006/wordprocessingDrawing" xmlns:w10="urn:schemas-microsoft-com:office:word" xmlns:w="http://schemas.openxmlformats.org/wordprocessingml/2006/main" xmlns:w14="http://schemas.microsoft.com/office/word/2010/wordml" xmlns:wpg="http://schemas.microsoft.com/office/word/2010/wordprocessingGroup" xmlns:wpi="http://schemas.microsoft.com/office/word/2010/wordprocessingInk" xmlns:wne="http://schemas.microsoft.com/office/word/2006/wordml" xmlns:wps="http://schemas.microsoft.com/office/word/2010/wordprocessingShape" mc:Ignorable="w14 wp14">
+<w:endnotes xmlns:wpc="http://schemas.microsoft.com/office/word/2010/wordprocessingCanvas" xmlns:cx="http://schemas.microsoft.com/office/drawing/2014/chartex" xmlns:cx1="http://schemas.microsoft.com/office/drawing/2015/9/8/chartex" xmlns:cx2="http://schemas.microsoft.com/office/drawing/2015/10/21/chartex" xmlns:cx3="http://schemas.microsoft.com/office/drawing/2016/5/9/chartex" xmlns:cx4="http://schemas.microsoft.com/office/drawing/2016/5/10/chartex" xmlns:cx5="http://schemas.microsoft.com/office/drawing/2016/5/11/chartex" xmlns:cx6="http://schemas.microsoft.com/office/drawing/2016/5/12/chartex" xmlns:cx7="http://schemas.microsoft.com/office/drawing/2016/5/13/chartex" xmlns:cx8="http://schemas.microsoft.com/office/drawing/2016/5/14/chartex" xmlns:mc="http://schemas.openxmlformats.org/markup-compatibility/2006" xmlns:aink="http://schemas.microsoft.com/office/drawing/2016/ink" xmlns:am3d="http://schemas.microsoft.com/office/drawing/2017/model3d" xmlns:o="urn:schemas-microsoft-com:office:office" xmlns:oel="http://schemas.microsoft.com/office/2019/extlst" xmlns:r="http://schemas.openxmlformats.org/officeDocument/2006/relationships" xmlns:m="http://schemas.openxmlformats.org/officeDocument/2006/math" xmlns:v="urn:schemas-microsoft-com:vml" xmlns:wp14="http://schemas.microsoft.com/office/word/2010/wordprocessingDrawing" xmlns:wp="http://schemas.openxmlformats.org/drawingml/2006/wordprocessingDrawing" xmlns:w10="urn:schemas-microsoft-com:office:word" xmlns:w="http://schemas.openxmlformats.org/wordprocessingml/2006/main" xmlns:w14="http://schemas.microsoft.com/office/word/2010/wordml" xmlns:w15="http://schemas.microsoft.com/office/word/2012/wordml" xmlns:w16cex="http://schemas.microsoft.com/office/word/2018/wordml/cex" xmlns:w16cid="http://schemas.microsoft.com/office/word/2016/wordml/cid" xmlns:w16="http://schemas.microsoft.com/office/word/2018/wordml" xmlns:w16sdtdh="http://schemas.microsoft.com/office/word/2020/wordml/sdtdatahash" xmlns:w16se="http://schemas.microsoft.com/office/word/2015/wordml/symex" xmlns:wpg="http://schemas.microsoft.com/office/word/2010/wordprocessingGroup" xmlns:wpi="http://schemas.microsoft.com/office/word/2010/wordprocessingInk" xmlns:wne="http://schemas.microsoft.com/office/word/2006/wordml" xmlns:wps="http://schemas.microsoft.com/office/word/2010/wordprocessingShape" mc:Ignorable="w14 w15 w16se w16cid w16 w16cex w16sdtdh wp14">
   <w:endnote w:type="separator" w:id="-1">
     <w:p>
       <w:r>
@@ -2535,7 +2159,7 @@
 </file>
 
 <file path=word/footnotes.xml><?xml version="1.0" encoding="utf-8"?>
-<w:footnotes xmlns:wpc="http://schemas.microsoft.com/office/word/2010/wordprocessingCanvas" xmlns:mc="http://schemas.openxmlformats.org/markup-compatibility/2006" xmlns:o="urn:schemas-microsoft-com:office:office" xmlns:r="http://schemas.openxmlformats.org/officeDocument/2006/relationships" xmlns:m="http://schemas.openxmlformats.org/officeDocument/2006/math" xmlns:v="urn:schemas-microsoft-com:vml" xmlns:wp14="http://schemas.microsoft.com/office/word/2010/wordprocessingDrawing" xmlns:wp="http://schemas.openxmlformats.org/drawingml/2006/wordprocessingDrawing" xmlns:w10="urn:schemas-microsoft-com:office:word" xmlns:w="http://schemas.openxmlformats.org/wordprocessingml/2006/main" xmlns:w14="http://schemas.microsoft.com/office/word/2010/wordml" xmlns:wpg="http://schemas.microsoft.com/office/word/2010/wordprocessingGroup" xmlns:wpi="http://schemas.microsoft.com/office/word/2010/wordprocessingInk" xmlns:wne="http://schemas.microsoft.com/office/word/2006/wordml" xmlns:wps="http://schemas.microsoft.com/office/word/2010/wordprocessingShape" mc:Ignorable="w14 wp14">
+<w:footnotes xmlns:wpc="http://schemas.microsoft.com/office/word/2010/wordprocessingCanvas" xmlns:cx="http://schemas.microsoft.com/office/drawing/2014/chartex" xmlns:cx1="http://schemas.microsoft.com/office/drawing/2015/9/8/chartex" xmlns:cx2="http://schemas.microsoft.com/office/drawing/2015/10/21/chartex" xmlns:cx3="http://schemas.microsoft.com/office/drawing/2016/5/9/chartex" xmlns:cx4="http://schemas.microsoft.com/office/drawing/2016/5/10/chartex" xmlns:cx5="http://schemas.microsoft.com/office/drawing/2016/5/11/chartex" xmlns:cx6="http://schemas.microsoft.com/office/drawing/2016/5/12/chartex" xmlns:cx7="http://schemas.microsoft.com/office/drawing/2016/5/13/chartex" xmlns:cx8="http://schemas.microsoft.com/office/drawing/2016/5/14/chartex" xmlns:mc="http://schemas.openxmlformats.org/markup-compatibility/2006" xmlns:aink="http://schemas.microsoft.com/office/drawing/2016/ink" xmlns:am3d="http://schemas.microsoft.com/office/drawing/2017/model3d" xmlns:o="urn:schemas-microsoft-com:office:office" xmlns:oel="http://schemas.microsoft.com/office/2019/extlst" xmlns:r="http://schemas.openxmlformats.org/officeDocument/2006/relationships" xmlns:m="http://schemas.openxmlformats.org/officeDocument/2006/math" xmlns:v="urn:schemas-microsoft-com:vml" xmlns:wp14="http://schemas.microsoft.com/office/word/2010/wordprocessingDrawing" xmlns:wp="http://schemas.openxmlformats.org/drawingml/2006/wordprocessingDrawing" xmlns:w10="urn:schemas-microsoft-com:office:word" xmlns:w="http://schemas.openxmlformats.org/wordprocessingml/2006/main" xmlns:w14="http://schemas.microsoft.com/office/word/2010/wordml" xmlns:w15="http://schemas.microsoft.com/office/word/2012/wordml" xmlns:w16cex="http://schemas.microsoft.com/office/word/2018/wordml/cex" xmlns:w16cid="http://schemas.microsoft.com/office/word/2016/wordml/cid" xmlns:w16="http://schemas.microsoft.com/office/word/2018/wordml" xmlns:w16sdtdh="http://schemas.microsoft.com/office/word/2020/wordml/sdtdatahash" xmlns:w16se="http://schemas.microsoft.com/office/word/2015/wordml/symex" xmlns:wpg="http://schemas.microsoft.com/office/word/2010/wordprocessingGroup" xmlns:wpi="http://schemas.microsoft.com/office/word/2010/wordprocessingInk" xmlns:wne="http://schemas.microsoft.com/office/word/2006/wordml" xmlns:wps="http://schemas.microsoft.com/office/word/2010/wordprocessingShape" mc:Ignorable="w14 w15 w16se w16cid w16 w16cex w16sdtdh wp14">
   <w:footnote w:type="separator" w:id="-1">
     <w:p>
       <w:r>
@@ -2554,8 +2178,8 @@
 </file>
 
 <file path=word/numbering.xml><?xml version="1.0" encoding="utf-8"?>
-<w:numbering xmlns:wpc="http://schemas.microsoft.com/office/word/2010/wordprocessingCanvas" xmlns:mc="http://schemas.openxmlformats.org/markup-compatibility/2006" xmlns:o="urn:schemas-microsoft-com:office:office" xmlns:r="http://schemas.openxmlformats.org/officeDocument/2006/relationships" xmlns:m="http://schemas.openxmlformats.org/officeDocument/2006/math" xmlns:v="urn:schemas-microsoft-com:vml" xmlns:wp14="http://schemas.microsoft.com/office/word/2010/wordprocessingDrawing" xmlns:wp="http://schemas.openxmlformats.org/drawingml/2006/wordprocessingDrawing" xmlns:w10="urn:schemas-microsoft-com:office:word" xmlns:w="http://schemas.openxmlformats.org/wordprocessingml/2006/main" xmlns:w14="http://schemas.microsoft.com/office/word/2010/wordml" xmlns:wpg="http://schemas.microsoft.com/office/word/2010/wordprocessingGroup" xmlns:wpi="http://schemas.microsoft.com/office/word/2010/wordprocessingInk" xmlns:wne="http://schemas.microsoft.com/office/word/2006/wordml" xmlns:wps="http://schemas.microsoft.com/office/word/2010/wordprocessingShape" mc:Ignorable="w14 wp14">
-  <w:abstractNum w:abstractNumId="0">
+<w:numbering xmlns:wpc="http://schemas.microsoft.com/office/word/2010/wordprocessingCanvas" xmlns:cx="http://schemas.microsoft.com/office/drawing/2014/chartex" xmlns:cx1="http://schemas.microsoft.com/office/drawing/2015/9/8/chartex" xmlns:cx2="http://schemas.microsoft.com/office/drawing/2015/10/21/chartex" xmlns:cx3="http://schemas.microsoft.com/office/drawing/2016/5/9/chartex" xmlns:cx4="http://schemas.microsoft.com/office/drawing/2016/5/10/chartex" xmlns:cx5="http://schemas.microsoft.com/office/drawing/2016/5/11/chartex" xmlns:cx6="http://schemas.microsoft.com/office/drawing/2016/5/12/chartex" xmlns:cx7="http://schemas.microsoft.com/office/drawing/2016/5/13/chartex" xmlns:cx8="http://schemas.microsoft.com/office/drawing/2016/5/14/chartex" xmlns:mc="http://schemas.openxmlformats.org/markup-compatibility/2006" xmlns:aink="http://schemas.microsoft.com/office/drawing/2016/ink" xmlns:am3d="http://schemas.microsoft.com/office/drawing/2017/model3d" xmlns:o="urn:schemas-microsoft-com:office:office" xmlns:oel="http://schemas.microsoft.com/office/2019/extlst" xmlns:r="http://schemas.openxmlformats.org/officeDocument/2006/relationships" xmlns:m="http://schemas.openxmlformats.org/officeDocument/2006/math" xmlns:v="urn:schemas-microsoft-com:vml" xmlns:wp14="http://schemas.microsoft.com/office/word/2010/wordprocessingDrawing" xmlns:wp="http://schemas.openxmlformats.org/drawingml/2006/wordprocessingDrawing" xmlns:w10="urn:schemas-microsoft-com:office:word" xmlns:w="http://schemas.openxmlformats.org/wordprocessingml/2006/main" xmlns:w14="http://schemas.microsoft.com/office/word/2010/wordml" xmlns:w15="http://schemas.microsoft.com/office/word/2012/wordml" xmlns:w16cex="http://schemas.microsoft.com/office/word/2018/wordml/cex" xmlns:w16cid="http://schemas.microsoft.com/office/word/2016/wordml/cid" xmlns:w16="http://schemas.microsoft.com/office/word/2018/wordml" xmlns:w16sdtdh="http://schemas.microsoft.com/office/word/2020/wordml/sdtdatahash" xmlns:w16se="http://schemas.microsoft.com/office/word/2015/wordml/symex" xmlns:wpg="http://schemas.microsoft.com/office/word/2010/wordprocessingGroup" xmlns:wpi="http://schemas.microsoft.com/office/word/2010/wordprocessingInk" xmlns:wne="http://schemas.microsoft.com/office/word/2006/wordml" xmlns:wps="http://schemas.microsoft.com/office/word/2010/wordprocessingShape" mc:Ignorable="w14 w15 w16se w16cid w16 w16cex w16sdtdh wp14">
+  <w:abstractNum w:abstractNumId="0" w15:restartNumberingAfterBreak="0">
     <w:nsid w:val="01F71F67"/>
     <w:multiLevelType w:val="hybridMultilevel"/>
     <w:tmpl w:val="3740F2A4"/>
@@ -2644,7 +2268,7 @@
       </w:pPr>
     </w:lvl>
   </w:abstractNum>
-  <w:abstractNum w:abstractNumId="1">
+  <w:abstractNum w:abstractNumId="1" w15:restartNumberingAfterBreak="0">
     <w:nsid w:val="1317137E"/>
     <w:multiLevelType w:val="hybridMultilevel"/>
     <w:tmpl w:val="6F662C9A"/>
@@ -2733,7 +2357,7 @@
       </w:pPr>
     </w:lvl>
   </w:abstractNum>
-  <w:abstractNum w:abstractNumId="2">
+  <w:abstractNum w:abstractNumId="2" w15:restartNumberingAfterBreak="0">
     <w:nsid w:val="31D44B84"/>
     <w:multiLevelType w:val="hybridMultilevel"/>
     <w:tmpl w:val="848C5DF6"/>
@@ -2846,7 +2470,7 @@
       </w:rPr>
     </w:lvl>
   </w:abstractNum>
-  <w:abstractNum w:abstractNumId="3">
+  <w:abstractNum w:abstractNumId="3" w15:restartNumberingAfterBreak="0">
     <w:nsid w:val="44B64A61"/>
     <w:multiLevelType w:val="hybridMultilevel"/>
     <w:tmpl w:val="3920FEEC"/>
@@ -2935,7 +2559,7 @@
       </w:pPr>
     </w:lvl>
   </w:abstractNum>
-  <w:abstractNum w:abstractNumId="4">
+  <w:abstractNum w:abstractNumId="4" w15:restartNumberingAfterBreak="0">
     <w:nsid w:val="57424BDE"/>
     <w:multiLevelType w:val="hybridMultilevel"/>
     <w:tmpl w:val="08225F42"/>
@@ -3024,7 +2648,7 @@
       </w:pPr>
     </w:lvl>
   </w:abstractNum>
-  <w:abstractNum w:abstractNumId="5">
+  <w:abstractNum w:abstractNumId="5" w15:restartNumberingAfterBreak="0">
     <w:nsid w:val="5ABB70BC"/>
     <w:multiLevelType w:val="hybridMultilevel"/>
     <w:tmpl w:val="AD284AAE"/>
@@ -3113,7 +2737,7 @@
       </w:pPr>
     </w:lvl>
   </w:abstractNum>
-  <w:abstractNum w:abstractNumId="6">
+  <w:abstractNum w:abstractNumId="6" w15:restartNumberingAfterBreak="0">
     <w:nsid w:val="65DA25F9"/>
     <w:multiLevelType w:val="hybridMultilevel"/>
     <w:tmpl w:val="32705EE0"/>
@@ -3202,32 +2826,32 @@
       </w:pPr>
     </w:lvl>
   </w:abstractNum>
-  <w:num w:numId="1">
+  <w:num w:numId="1" w16cid:durableId="1515923597">
     <w:abstractNumId w:val="6"/>
   </w:num>
-  <w:num w:numId="2">
+  <w:num w:numId="2" w16cid:durableId="2048210829">
     <w:abstractNumId w:val="3"/>
   </w:num>
-  <w:num w:numId="3">
+  <w:num w:numId="3" w16cid:durableId="605774818">
     <w:abstractNumId w:val="4"/>
   </w:num>
-  <w:num w:numId="4">
+  <w:num w:numId="4" w16cid:durableId="232400881">
     <w:abstractNumId w:val="1"/>
   </w:num>
-  <w:num w:numId="5">
+  <w:num w:numId="5" w16cid:durableId="2106724163">
     <w:abstractNumId w:val="5"/>
   </w:num>
-  <w:num w:numId="6">
+  <w:num w:numId="6" w16cid:durableId="1012682218">
     <w:abstractNumId w:val="0"/>
   </w:num>
-  <w:num w:numId="7">
+  <w:num w:numId="7" w16cid:durableId="1399356327">
     <w:abstractNumId w:val="2"/>
   </w:num>
 </w:numbering>
 </file>
 
 <file path=word/styles.xml><?xml version="1.0" encoding="utf-8"?>
-<w:styles xmlns:mc="http://schemas.openxmlformats.org/markup-compatibility/2006" xmlns:r="http://schemas.openxmlformats.org/officeDocument/2006/relationships" xmlns:w="http://schemas.openxmlformats.org/wordprocessingml/2006/main" xmlns:w14="http://schemas.microsoft.com/office/word/2010/wordml" mc:Ignorable="w14">
+<w:styles xmlns:mc="http://schemas.openxmlformats.org/markup-compatibility/2006" xmlns:r="http://schemas.openxmlformats.org/officeDocument/2006/relationships" xmlns:w="http://schemas.openxmlformats.org/wordprocessingml/2006/main" xmlns:w14="http://schemas.microsoft.com/office/word/2010/wordml" xmlns:w15="http://schemas.microsoft.com/office/word/2012/wordml" xmlns:w16cex="http://schemas.microsoft.com/office/word/2018/wordml/cex" xmlns:w16cid="http://schemas.microsoft.com/office/word/2016/wordml/cid" xmlns:w16="http://schemas.microsoft.com/office/word/2018/wordml" xmlns:w16sdtdh="http://schemas.microsoft.com/office/word/2020/wordml/sdtdatahash" xmlns:w16se="http://schemas.microsoft.com/office/word/2015/wordml/symex" mc:Ignorable="w14 w15 w16se w16cid w16 w16cex w16sdtdh">
   <w:docDefaults>
     <w:rPrDefault>
       <w:rPr>
@@ -3237,140 +2861,376 @@
     </w:rPrDefault>
     <w:pPrDefault/>
   </w:docDefaults>
-  <w:latentStyles w:defLockedState="0" w:defUIPriority="0" w:defSemiHidden="1" w:defUnhideWhenUsed="1" w:defQFormat="0" w:count="267">
-    <w:lsdException w:name="Normal" w:semiHidden="0" w:unhideWhenUsed="0" w:qFormat="1"/>
-    <w:lsdException w:name="heading 1" w:semiHidden="0" w:unhideWhenUsed="0" w:qFormat="1"/>
-    <w:lsdException w:name="heading 2" w:qFormat="1"/>
-    <w:lsdException w:name="heading 3" w:qFormat="1"/>
-    <w:lsdException w:name="heading 4" w:qFormat="1"/>
-    <w:lsdException w:name="heading 5" w:qFormat="1"/>
-    <w:lsdException w:name="heading 6" w:qFormat="1"/>
-    <w:lsdException w:name="heading 7" w:qFormat="1"/>
-    <w:lsdException w:name="heading 8" w:qFormat="1"/>
-    <w:lsdException w:name="heading 9" w:qFormat="1"/>
-    <w:lsdException w:name="caption" w:qFormat="1"/>
-    <w:lsdException w:name="List Number" w:semiHidden="0" w:unhideWhenUsed="0"/>
-    <w:lsdException w:name="List 4" w:semiHidden="0" w:unhideWhenUsed="0"/>
-    <w:lsdException w:name="List 5" w:semiHidden="0" w:unhideWhenUsed="0"/>
-    <w:lsdException w:name="Title" w:semiHidden="0" w:unhideWhenUsed="0" w:qFormat="1"/>
-    <w:lsdException w:name="Subtitle" w:semiHidden="0" w:unhideWhenUsed="0" w:qFormat="1"/>
-    <w:lsdException w:name="Salutation" w:semiHidden="0" w:unhideWhenUsed="0"/>
-    <w:lsdException w:name="Date" w:semiHidden="0" w:unhideWhenUsed="0"/>
-    <w:lsdException w:name="Body Text First Indent" w:semiHidden="0" w:unhideWhenUsed="0"/>
-    <w:lsdException w:name="Strong" w:semiHidden="0" w:unhideWhenUsed="0" w:qFormat="1"/>
-    <w:lsdException w:name="Emphasis" w:semiHidden="0" w:unhideWhenUsed="0" w:qFormat="1"/>
-    <w:lsdException w:name="Table Grid" w:semiHidden="0" w:unhideWhenUsed="0"/>
-    <w:lsdException w:name="Placeholder Text" w:uiPriority="99" w:unhideWhenUsed="0"/>
-    <w:lsdException w:name="No Spacing" w:semiHidden="0" w:uiPriority="1" w:unhideWhenUsed="0" w:qFormat="1"/>
-    <w:lsdException w:name="Light Shading" w:semiHidden="0" w:uiPriority="60" w:unhideWhenUsed="0"/>
-    <w:lsdException w:name="Light List" w:semiHidden="0" w:uiPriority="61" w:unhideWhenUsed="0"/>
-    <w:lsdException w:name="Light Grid" w:semiHidden="0" w:uiPriority="62" w:unhideWhenUsed="0"/>
-    <w:lsdException w:name="Medium Shading 1" w:semiHidden="0" w:uiPriority="63" w:unhideWhenUsed="0"/>
-    <w:lsdException w:name="Medium Shading 2" w:semiHidden="0" w:uiPriority="64" w:unhideWhenUsed="0"/>
-    <w:lsdException w:name="Medium List 1" w:semiHidden="0" w:uiPriority="65" w:unhideWhenUsed="0"/>
-    <w:lsdException w:name="Medium List 2" w:semiHidden="0" w:uiPriority="66" w:unhideWhenUsed="0"/>
-    <w:lsdException w:name="Medium Grid 1" w:semiHidden="0" w:uiPriority="67" w:unhideWhenUsed="0"/>
-    <w:lsdException w:name="Medium Grid 2" w:semiHidden="0" w:uiPriority="68" w:unhideWhenUsed="0"/>
-    <w:lsdException w:name="Medium Grid 3" w:semiHidden="0" w:uiPriority="69" w:unhideWhenUsed="0"/>
-    <w:lsdException w:name="Dark List" w:semiHidden="0" w:uiPriority="70" w:unhideWhenUsed="0"/>
-    <w:lsdException w:name="Colorful Shading" w:semiHidden="0" w:uiPriority="71" w:unhideWhenUsed="0"/>
-    <w:lsdException w:name="Colorful List" w:semiHidden="0" w:uiPriority="72" w:unhideWhenUsed="0"/>
-    <w:lsdException w:name="Colorful Grid" w:semiHidden="0" w:uiPriority="73" w:unhideWhenUsed="0"/>
-    <w:lsdException w:name="Light Shading Accent 1" w:semiHidden="0" w:uiPriority="60" w:unhideWhenUsed="0"/>
-    <w:lsdException w:name="Light List Accent 1" w:semiHidden="0" w:uiPriority="61" w:unhideWhenUsed="0"/>
-    <w:lsdException w:name="Light Grid Accent 1" w:semiHidden="0" w:uiPriority="62" w:unhideWhenUsed="0"/>
-    <w:lsdException w:name="Medium Shading 1 Accent 1" w:semiHidden="0" w:uiPriority="63" w:unhideWhenUsed="0"/>
-    <w:lsdException w:name="Medium Shading 2 Accent 1" w:semiHidden="0" w:uiPriority="64" w:unhideWhenUsed="0"/>
-    <w:lsdException w:name="Medium List 1 Accent 1" w:semiHidden="0" w:uiPriority="65" w:unhideWhenUsed="0"/>
-    <w:lsdException w:name="Revision" w:uiPriority="99" w:unhideWhenUsed="0"/>
-    <w:lsdException w:name="List Paragraph" w:semiHidden="0" w:uiPriority="34" w:unhideWhenUsed="0" w:qFormat="1"/>
-    <w:lsdException w:name="Quote" w:semiHidden="0" w:uiPriority="29" w:unhideWhenUsed="0" w:qFormat="1"/>
-    <w:lsdException w:name="Intense Quote" w:semiHidden="0" w:uiPriority="30" w:unhideWhenUsed="0" w:qFormat="1"/>
-    <w:lsdException w:name="Medium List 2 Accent 1" w:semiHidden="0" w:uiPriority="66" w:unhideWhenUsed="0"/>
-    <w:lsdException w:name="Medium Grid 1 Accent 1" w:semiHidden="0" w:uiPriority="67" w:unhideWhenUsed="0"/>
-    <w:lsdException w:name="Medium Grid 2 Accent 1" w:semiHidden="0" w:uiPriority="68" w:unhideWhenUsed="0"/>
-    <w:lsdException w:name="Medium Grid 3 Accent 1" w:semiHidden="0" w:uiPriority="69" w:unhideWhenUsed="0"/>
-    <w:lsdException w:name="Dark List Accent 1" w:semiHidden="0" w:uiPriority="70" w:unhideWhenUsed="0"/>
-    <w:lsdException w:name="Colorful Shading Accent 1" w:semiHidden="0" w:uiPriority="71" w:unhideWhenUsed="0"/>
-    <w:lsdException w:name="Colorful List Accent 1" w:semiHidden="0" w:uiPriority="72" w:unhideWhenUsed="0"/>
-    <w:lsdException w:name="Colorful Grid Accent 1" w:semiHidden="0" w:uiPriority="73" w:unhideWhenUsed="0"/>
-    <w:lsdException w:name="Light Shading Accent 2" w:semiHidden="0" w:uiPriority="60" w:unhideWhenUsed="0"/>
-    <w:lsdException w:name="Light List Accent 2" w:semiHidden="0" w:uiPriority="61" w:unhideWhenUsed="0"/>
-    <w:lsdException w:name="Light Grid Accent 2" w:semiHidden="0" w:uiPriority="62" w:unhideWhenUsed="0"/>
-    <w:lsdException w:name="Medium Shading 1 Accent 2" w:semiHidden="0" w:uiPriority="63" w:unhideWhenUsed="0"/>
-    <w:lsdException w:name="Medium Shading 2 Accent 2" w:semiHidden="0" w:uiPriority="64" w:unhideWhenUsed="0"/>
-    <w:lsdException w:name="Medium List 1 Accent 2" w:semiHidden="0" w:uiPriority="65" w:unhideWhenUsed="0"/>
-    <w:lsdException w:name="Medium List 2 Accent 2" w:semiHidden="0" w:uiPriority="66" w:unhideWhenUsed="0"/>
-    <w:lsdException w:name="Medium Grid 1 Accent 2" w:semiHidden="0" w:uiPriority="67" w:unhideWhenUsed="0"/>
-    <w:lsdException w:name="Medium Grid 2 Accent 2" w:semiHidden="0" w:uiPriority="68" w:unhideWhenUsed="0"/>
-    <w:lsdException w:name="Medium Grid 3 Accent 2" w:semiHidden="0" w:uiPriority="69" w:unhideWhenUsed="0"/>
-    <w:lsdException w:name="Dark List Accent 2" w:semiHidden="0" w:uiPriority="70" w:unhideWhenUsed="0"/>
-    <w:lsdException w:name="Colorful Shading Accent 2" w:semiHidden="0" w:uiPriority="71" w:unhideWhenUsed="0"/>
-    <w:lsdException w:name="Colorful List Accent 2" w:semiHidden="0" w:uiPriority="72" w:unhideWhenUsed="0"/>
-    <w:lsdException w:name="Colorful Grid Accent 2" w:semiHidden="0" w:uiPriority="73" w:unhideWhenUsed="0"/>
-    <w:lsdException w:name="Light Shading Accent 3" w:semiHidden="0" w:uiPriority="60" w:unhideWhenUsed="0"/>
-    <w:lsdException w:name="Light List Accent 3" w:semiHidden="0" w:uiPriority="61" w:unhideWhenUsed="0"/>
-    <w:lsdException w:name="Light Grid Accent 3" w:semiHidden="0" w:uiPriority="62" w:unhideWhenUsed="0"/>
-    <w:lsdException w:name="Medium Shading 1 Accent 3" w:semiHidden="0" w:uiPriority="63" w:unhideWhenUsed="0"/>
-    <w:lsdException w:name="Medium Shading 2 Accent 3" w:semiHidden="0" w:uiPriority="64" w:unhideWhenUsed="0"/>
-    <w:lsdException w:name="Medium List 1 Accent 3" w:semiHidden="0" w:uiPriority="65" w:unhideWhenUsed="0"/>
-    <w:lsdException w:name="Medium List 2 Accent 3" w:semiHidden="0" w:uiPriority="66" w:unhideWhenUsed="0"/>
-    <w:lsdException w:name="Medium Grid 1 Accent 3" w:semiHidden="0" w:uiPriority="67" w:unhideWhenUsed="0"/>
-    <w:lsdException w:name="Medium Grid 2 Accent 3" w:semiHidden="0" w:uiPriority="68" w:unhideWhenUsed="0"/>
-    <w:lsdException w:name="Medium Grid 3 Accent 3" w:semiHidden="0" w:uiPriority="69" w:unhideWhenUsed="0"/>
-    <w:lsdException w:name="Dark List Accent 3" w:semiHidden="0" w:uiPriority="70" w:unhideWhenUsed="0"/>
-    <w:lsdException w:name="Colorful Shading Accent 3" w:semiHidden="0" w:uiPriority="71" w:unhideWhenUsed="0"/>
-    <w:lsdException w:name="Colorful List Accent 3" w:semiHidden="0" w:uiPriority="72" w:unhideWhenUsed="0"/>
-    <w:lsdException w:name="Colorful Grid Accent 3" w:semiHidden="0" w:uiPriority="73" w:unhideWhenUsed="0"/>
-    <w:lsdException w:name="Light Shading Accent 4" w:semiHidden="0" w:uiPriority="60" w:unhideWhenUsed="0"/>
-    <w:lsdException w:name="Light List Accent 4" w:semiHidden="0" w:uiPriority="61" w:unhideWhenUsed="0"/>
-    <w:lsdException w:name="Light Grid Accent 4" w:semiHidden="0" w:uiPriority="62" w:unhideWhenUsed="0"/>
-    <w:lsdException w:name="Medium Shading 1 Accent 4" w:semiHidden="0" w:uiPriority="63" w:unhideWhenUsed="0"/>
-    <w:lsdException w:name="Medium Shading 2 Accent 4" w:semiHidden="0" w:uiPriority="64" w:unhideWhenUsed="0"/>
-    <w:lsdException w:name="Medium List 1 Accent 4" w:semiHidden="0" w:uiPriority="65" w:unhideWhenUsed="0"/>
-    <w:lsdException w:name="Medium List 2 Accent 4" w:semiHidden="0" w:uiPriority="66" w:unhideWhenUsed="0"/>
-    <w:lsdException w:name="Medium Grid 1 Accent 4" w:semiHidden="0" w:uiPriority="67" w:unhideWhenUsed="0"/>
-    <w:lsdException w:name="Medium Grid 2 Accent 4" w:semiHidden="0" w:uiPriority="68" w:unhideWhenUsed="0"/>
-    <w:lsdException w:name="Medium Grid 3 Accent 4" w:semiHidden="0" w:uiPriority="69" w:unhideWhenUsed="0"/>
-    <w:lsdException w:name="Dark List Accent 4" w:semiHidden="0" w:uiPriority="70" w:unhideWhenUsed="0"/>
-    <w:lsdException w:name="Colorful Shading Accent 4" w:semiHidden="0" w:uiPriority="71" w:unhideWhenUsed="0"/>
-    <w:lsdException w:name="Colorful List Accent 4" w:semiHidden="0" w:uiPriority="72" w:unhideWhenUsed="0"/>
-    <w:lsdException w:name="Colorful Grid Accent 4" w:semiHidden="0" w:uiPriority="73" w:unhideWhenUsed="0"/>
-    <w:lsdException w:name="Light Shading Accent 5" w:semiHidden="0" w:uiPriority="60" w:unhideWhenUsed="0"/>
-    <w:lsdException w:name="Light List Accent 5" w:semiHidden="0" w:uiPriority="61" w:unhideWhenUsed="0"/>
-    <w:lsdException w:name="Light Grid Accent 5" w:semiHidden="0" w:uiPriority="62" w:unhideWhenUsed="0"/>
-    <w:lsdException w:name="Medium Shading 1 Accent 5" w:semiHidden="0" w:uiPriority="63" w:unhideWhenUsed="0"/>
-    <w:lsdException w:name="Medium Shading 2 Accent 5" w:semiHidden="0" w:uiPriority="64" w:unhideWhenUsed="0"/>
-    <w:lsdException w:name="Medium List 1 Accent 5" w:semiHidden="0" w:uiPriority="65" w:unhideWhenUsed="0"/>
-    <w:lsdException w:name="Medium List 2 Accent 5" w:semiHidden="0" w:uiPriority="66" w:unhideWhenUsed="0"/>
-    <w:lsdException w:name="Medium Grid 1 Accent 5" w:semiHidden="0" w:uiPriority="67" w:unhideWhenUsed="0"/>
-    <w:lsdException w:name="Medium Grid 2 Accent 5" w:semiHidden="0" w:uiPriority="68" w:unhideWhenUsed="0"/>
-    <w:lsdException w:name="Medium Grid 3 Accent 5" w:semiHidden="0" w:uiPriority="69" w:unhideWhenUsed="0"/>
-    <w:lsdException w:name="Dark List Accent 5" w:semiHidden="0" w:uiPriority="70" w:unhideWhenUsed="0"/>
-    <w:lsdException w:name="Colorful Shading Accent 5" w:semiHidden="0" w:uiPriority="71" w:unhideWhenUsed="0"/>
-    <w:lsdException w:name="Colorful List Accent 5" w:semiHidden="0" w:uiPriority="72" w:unhideWhenUsed="0"/>
-    <w:lsdException w:name="Colorful Grid Accent 5" w:semiHidden="0" w:uiPriority="73" w:unhideWhenUsed="0"/>
-    <w:lsdException w:name="Light Shading Accent 6" w:semiHidden="0" w:uiPriority="60" w:unhideWhenUsed="0"/>
-    <w:lsdException w:name="Light List Accent 6" w:semiHidden="0" w:uiPriority="61" w:unhideWhenUsed="0"/>
-    <w:lsdException w:name="Light Grid Accent 6" w:semiHidden="0" w:uiPriority="62" w:unhideWhenUsed="0"/>
-    <w:lsdException w:name="Medium Shading 1 Accent 6" w:semiHidden="0" w:uiPriority="63" w:unhideWhenUsed="0"/>
-    <w:lsdException w:name="Medium Shading 2 Accent 6" w:semiHidden="0" w:uiPriority="64" w:unhideWhenUsed="0"/>
-    <w:lsdException w:name="Medium List 1 Accent 6" w:semiHidden="0" w:uiPriority="65" w:unhideWhenUsed="0"/>
-    <w:lsdException w:name="Medium List 2 Accent 6" w:semiHidden="0" w:uiPriority="66" w:unhideWhenUsed="0"/>
-    <w:lsdException w:name="Medium Grid 1 Accent 6" w:semiHidden="0" w:uiPriority="67" w:unhideWhenUsed="0"/>
-    <w:lsdException w:name="Medium Grid 2 Accent 6" w:semiHidden="0" w:uiPriority="68" w:unhideWhenUsed="0"/>
-    <w:lsdException w:name="Medium Grid 3 Accent 6" w:semiHidden="0" w:uiPriority="69" w:unhideWhenUsed="0"/>
-    <w:lsdException w:name="Dark List Accent 6" w:semiHidden="0" w:uiPriority="70" w:unhideWhenUsed="0"/>
-    <w:lsdException w:name="Colorful Shading Accent 6" w:semiHidden="0" w:uiPriority="71" w:unhideWhenUsed="0"/>
-    <w:lsdException w:name="Colorful List Accent 6" w:semiHidden="0" w:uiPriority="72" w:unhideWhenUsed="0"/>
-    <w:lsdException w:name="Colorful Grid Accent 6" w:semiHidden="0" w:uiPriority="73" w:unhideWhenUsed="0"/>
-    <w:lsdException w:name="Subtle Emphasis" w:semiHidden="0" w:uiPriority="19" w:unhideWhenUsed="0" w:qFormat="1"/>
-    <w:lsdException w:name="Intense Emphasis" w:semiHidden="0" w:uiPriority="21" w:unhideWhenUsed="0" w:qFormat="1"/>
-    <w:lsdException w:name="Subtle Reference" w:semiHidden="0" w:uiPriority="31" w:unhideWhenUsed="0" w:qFormat="1"/>
-    <w:lsdException w:name="Intense Reference" w:semiHidden="0" w:uiPriority="32" w:unhideWhenUsed="0" w:qFormat="1"/>
-    <w:lsdException w:name="Book Title" w:semiHidden="0" w:uiPriority="33" w:unhideWhenUsed="0" w:qFormat="1"/>
-    <w:lsdException w:name="Bibliography" w:uiPriority="37"/>
-    <w:lsdException w:name="TOC Heading" w:uiPriority="39" w:qFormat="1"/>
+  <w:latentStyles w:defLockedState="0" w:defUIPriority="0" w:defSemiHidden="0" w:defUnhideWhenUsed="0" w:defQFormat="0" w:count="376">
+    <w:lsdException w:name="Normal" w:qFormat="1"/>
+    <w:lsdException w:name="heading 1" w:qFormat="1"/>
+    <w:lsdException w:name="heading 2" w:semiHidden="1" w:unhideWhenUsed="1" w:qFormat="1"/>
+    <w:lsdException w:name="heading 3" w:semiHidden="1" w:unhideWhenUsed="1" w:qFormat="1"/>
+    <w:lsdException w:name="heading 4" w:semiHidden="1" w:unhideWhenUsed="1" w:qFormat="1"/>
+    <w:lsdException w:name="heading 5" w:semiHidden="1" w:unhideWhenUsed="1" w:qFormat="1"/>
+    <w:lsdException w:name="heading 6" w:semiHidden="1" w:unhideWhenUsed="1" w:qFormat="1"/>
+    <w:lsdException w:name="heading 7" w:semiHidden="1" w:unhideWhenUsed="1" w:qFormat="1"/>
+    <w:lsdException w:name="heading 8" w:semiHidden="1" w:unhideWhenUsed="1" w:qFormat="1"/>
+    <w:lsdException w:name="heading 9" w:semiHidden="1" w:unhideWhenUsed="1" w:qFormat="1"/>
+    <w:lsdException w:name="index 1" w:semiHidden="1" w:unhideWhenUsed="1"/>
+    <w:lsdException w:name="index 2" w:semiHidden="1" w:unhideWhenUsed="1"/>
+    <w:lsdException w:name="index 3" w:semiHidden="1" w:unhideWhenUsed="1"/>
+    <w:lsdException w:name="index 4" w:semiHidden="1" w:unhideWhenUsed="1"/>
+    <w:lsdException w:name="index 5" w:semiHidden="1" w:unhideWhenUsed="1"/>
+    <w:lsdException w:name="index 6" w:semiHidden="1" w:unhideWhenUsed="1"/>
+    <w:lsdException w:name="index 7" w:semiHidden="1" w:unhideWhenUsed="1"/>
+    <w:lsdException w:name="index 8" w:semiHidden="1" w:unhideWhenUsed="1"/>
+    <w:lsdException w:name="index 9" w:semiHidden="1" w:unhideWhenUsed="1"/>
+    <w:lsdException w:name="toc 1" w:semiHidden="1" w:unhideWhenUsed="1"/>
+    <w:lsdException w:name="toc 2" w:semiHidden="1" w:unhideWhenUsed="1"/>
+    <w:lsdException w:name="toc 3" w:semiHidden="1" w:unhideWhenUsed="1"/>
+    <w:lsdException w:name="toc 4" w:semiHidden="1" w:unhideWhenUsed="1"/>
+    <w:lsdException w:name="toc 5" w:semiHidden="1" w:unhideWhenUsed="1"/>
+    <w:lsdException w:name="toc 6" w:semiHidden="1" w:unhideWhenUsed="1"/>
+    <w:lsdException w:name="toc 7" w:semiHidden="1" w:unhideWhenUsed="1"/>
+    <w:lsdException w:name="toc 8" w:semiHidden="1" w:unhideWhenUsed="1"/>
+    <w:lsdException w:name="toc 9" w:semiHidden="1" w:unhideWhenUsed="1"/>
+    <w:lsdException w:name="Normal Indent" w:semiHidden="1" w:unhideWhenUsed="1"/>
+    <w:lsdException w:name="footnote text" w:semiHidden="1" w:unhideWhenUsed="1"/>
+    <w:lsdException w:name="annotation text" w:semiHidden="1" w:unhideWhenUsed="1"/>
+    <w:lsdException w:name="header" w:semiHidden="1" w:unhideWhenUsed="1"/>
+    <w:lsdException w:name="footer" w:semiHidden="1" w:unhideWhenUsed="1"/>
+    <w:lsdException w:name="index heading" w:semiHidden="1" w:unhideWhenUsed="1"/>
+    <w:lsdException w:name="caption" w:semiHidden="1" w:unhideWhenUsed="1" w:qFormat="1"/>
+    <w:lsdException w:name="table of figures" w:semiHidden="1" w:unhideWhenUsed="1"/>
+    <w:lsdException w:name="envelope address" w:semiHidden="1" w:unhideWhenUsed="1"/>
+    <w:lsdException w:name="envelope return" w:semiHidden="1" w:unhideWhenUsed="1"/>
+    <w:lsdException w:name="footnote reference" w:semiHidden="1" w:unhideWhenUsed="1"/>
+    <w:lsdException w:name="annotation reference" w:semiHidden="1" w:unhideWhenUsed="1"/>
+    <w:lsdException w:name="line number" w:semiHidden="1" w:unhideWhenUsed="1"/>
+    <w:lsdException w:name="page number" w:semiHidden="1" w:unhideWhenUsed="1"/>
+    <w:lsdException w:name="endnote reference" w:semiHidden="1" w:unhideWhenUsed="1"/>
+    <w:lsdException w:name="endnote text" w:semiHidden="1" w:unhideWhenUsed="1"/>
+    <w:lsdException w:name="table of authorities" w:semiHidden="1" w:unhideWhenUsed="1"/>
+    <w:lsdException w:name="macro" w:semiHidden="1" w:unhideWhenUsed="1"/>
+    <w:lsdException w:name="toa heading" w:semiHidden="1" w:unhideWhenUsed="1"/>
+    <w:lsdException w:name="List" w:semiHidden="1" w:unhideWhenUsed="1"/>
+    <w:lsdException w:name="List Bullet" w:semiHidden="1" w:unhideWhenUsed="1"/>
+    <w:lsdException w:name="List 2" w:semiHidden="1" w:unhideWhenUsed="1"/>
+    <w:lsdException w:name="List 3" w:semiHidden="1" w:unhideWhenUsed="1"/>
+    <w:lsdException w:name="List Bullet 2" w:semiHidden="1" w:unhideWhenUsed="1"/>
+    <w:lsdException w:name="List Bullet 3" w:semiHidden="1" w:unhideWhenUsed="1"/>
+    <w:lsdException w:name="List Bullet 4" w:semiHidden="1" w:unhideWhenUsed="1"/>
+    <w:lsdException w:name="List Bullet 5" w:semiHidden="1" w:unhideWhenUsed="1"/>
+    <w:lsdException w:name="List Number 2" w:semiHidden="1" w:unhideWhenUsed="1"/>
+    <w:lsdException w:name="List Number 3" w:semiHidden="1" w:unhideWhenUsed="1"/>
+    <w:lsdException w:name="List Number 4" w:semiHidden="1" w:unhideWhenUsed="1"/>
+    <w:lsdException w:name="List Number 5" w:semiHidden="1" w:unhideWhenUsed="1"/>
+    <w:lsdException w:name="Title" w:qFormat="1"/>
+    <w:lsdException w:name="Closing" w:semiHidden="1" w:unhideWhenUsed="1"/>
+    <w:lsdException w:name="Signature" w:semiHidden="1" w:unhideWhenUsed="1"/>
+    <w:lsdException w:name="Default Paragraph Font" w:semiHidden="1" w:unhideWhenUsed="1"/>
+    <w:lsdException w:name="Body Text" w:semiHidden="1" w:unhideWhenUsed="1"/>
+    <w:lsdException w:name="Body Text Indent" w:semiHidden="1" w:unhideWhenUsed="1"/>
+    <w:lsdException w:name="List Continue" w:semiHidden="1" w:unhideWhenUsed="1"/>
+    <w:lsdException w:name="List Continue 2" w:semiHidden="1" w:unhideWhenUsed="1"/>
+    <w:lsdException w:name="List Continue 3" w:semiHidden="1" w:unhideWhenUsed="1"/>
+    <w:lsdException w:name="List Continue 4" w:semiHidden="1" w:unhideWhenUsed="1"/>
+    <w:lsdException w:name="List Continue 5" w:semiHidden="1" w:unhideWhenUsed="1"/>
+    <w:lsdException w:name="Message Header" w:semiHidden="1" w:unhideWhenUsed="1"/>
+    <w:lsdException w:name="Subtitle" w:qFormat="1"/>
+    <w:lsdException w:name="Body Text First Indent 2" w:semiHidden="1" w:unhideWhenUsed="1"/>
+    <w:lsdException w:name="Note Heading" w:semiHidden="1" w:unhideWhenUsed="1"/>
+    <w:lsdException w:name="Body Text 2" w:semiHidden="1" w:unhideWhenUsed="1"/>
+    <w:lsdException w:name="Body Text 3" w:semiHidden="1" w:unhideWhenUsed="1"/>
+    <w:lsdException w:name="Body Text Indent 2" w:semiHidden="1" w:unhideWhenUsed="1"/>
+    <w:lsdException w:name="Body Text Indent 3" w:semiHidden="1" w:unhideWhenUsed="1"/>
+    <w:lsdException w:name="Block Text" w:semiHidden="1" w:unhideWhenUsed="1"/>
+    <w:lsdException w:name="Hyperlink" w:semiHidden="1" w:unhideWhenUsed="1"/>
+    <w:lsdException w:name="FollowedHyperlink" w:semiHidden="1" w:unhideWhenUsed="1"/>
+    <w:lsdException w:name="Strong" w:qFormat="1"/>
+    <w:lsdException w:name="Emphasis" w:qFormat="1"/>
+    <w:lsdException w:name="Document Map" w:semiHidden="1" w:unhideWhenUsed="1"/>
+    <w:lsdException w:name="Plain Text" w:semiHidden="1" w:unhideWhenUsed="1"/>
+    <w:lsdException w:name="E-mail Signature" w:semiHidden="1" w:unhideWhenUsed="1"/>
+    <w:lsdException w:name="HTML Top of Form" w:semiHidden="1" w:unhideWhenUsed="1"/>
+    <w:lsdException w:name="HTML Bottom of Form" w:semiHidden="1" w:unhideWhenUsed="1"/>
+    <w:lsdException w:name="Normal (Web)" w:semiHidden="1" w:unhideWhenUsed="1"/>
+    <w:lsdException w:name="HTML Acronym" w:semiHidden="1" w:unhideWhenUsed="1"/>
+    <w:lsdException w:name="HTML Address" w:semiHidden="1" w:unhideWhenUsed="1"/>
+    <w:lsdException w:name="HTML Cite" w:semiHidden="1" w:unhideWhenUsed="1"/>
+    <w:lsdException w:name="HTML Code" w:semiHidden="1" w:unhideWhenUsed="1"/>
+    <w:lsdException w:name="HTML Definition" w:semiHidden="1" w:unhideWhenUsed="1"/>
+    <w:lsdException w:name="HTML Keyboard" w:semiHidden="1" w:unhideWhenUsed="1"/>
+    <w:lsdException w:name="HTML Preformatted" w:semiHidden="1" w:unhideWhenUsed="1"/>
+    <w:lsdException w:name="HTML Sample" w:semiHidden="1" w:unhideWhenUsed="1"/>
+    <w:lsdException w:name="HTML Typewriter" w:semiHidden="1" w:unhideWhenUsed="1"/>
+    <w:lsdException w:name="HTML Variable" w:semiHidden="1" w:unhideWhenUsed="1"/>
+    <w:lsdException w:name="Normal Table" w:semiHidden="1" w:unhideWhenUsed="1"/>
+    <w:lsdException w:name="annotation subject" w:semiHidden="1" w:unhideWhenUsed="1"/>
+    <w:lsdException w:name="No List" w:semiHidden="1" w:unhideWhenUsed="1"/>
+    <w:lsdException w:name="Outline List 1" w:semiHidden="1" w:unhideWhenUsed="1"/>
+    <w:lsdException w:name="Outline List 2" w:semiHidden="1" w:unhideWhenUsed="1"/>
+    <w:lsdException w:name="Outline List 3" w:semiHidden="1" w:unhideWhenUsed="1"/>
+    <w:lsdException w:name="Table Simple 1" w:semiHidden="1" w:unhideWhenUsed="1"/>
+    <w:lsdException w:name="Table Simple 2" w:semiHidden="1" w:unhideWhenUsed="1"/>
+    <w:lsdException w:name="Table Simple 3" w:semiHidden="1" w:unhideWhenUsed="1"/>
+    <w:lsdException w:name="Table Classic 1" w:semiHidden="1" w:unhideWhenUsed="1"/>
+    <w:lsdException w:name="Table Classic 2" w:semiHidden="1" w:unhideWhenUsed="1"/>
+    <w:lsdException w:name="Table Classic 3" w:semiHidden="1" w:unhideWhenUsed="1"/>
+    <w:lsdException w:name="Table Classic 4" w:semiHidden="1" w:unhideWhenUsed="1"/>
+    <w:lsdException w:name="Table Colorful 1" w:semiHidden="1" w:unhideWhenUsed="1"/>
+    <w:lsdException w:name="Table Colorful 2" w:semiHidden="1" w:unhideWhenUsed="1"/>
+    <w:lsdException w:name="Table Colorful 3" w:semiHidden="1" w:unhideWhenUsed="1"/>
+    <w:lsdException w:name="Table Columns 1" w:semiHidden="1" w:unhideWhenUsed="1"/>
+    <w:lsdException w:name="Table Columns 2" w:semiHidden="1" w:unhideWhenUsed="1"/>
+    <w:lsdException w:name="Table Columns 3" w:semiHidden="1" w:unhideWhenUsed="1"/>
+    <w:lsdException w:name="Table Columns 4" w:semiHidden="1" w:unhideWhenUsed="1"/>
+    <w:lsdException w:name="Table Columns 5" w:semiHidden="1" w:unhideWhenUsed="1"/>
+    <w:lsdException w:name="Table Grid 1" w:semiHidden="1" w:unhideWhenUsed="1"/>
+    <w:lsdException w:name="Table Grid 2" w:semiHidden="1" w:unhideWhenUsed="1"/>
+    <w:lsdException w:name="Table Grid 3" w:semiHidden="1" w:unhideWhenUsed="1"/>
+    <w:lsdException w:name="Table Grid 4" w:semiHidden="1" w:unhideWhenUsed="1"/>
+    <w:lsdException w:name="Table Grid 5" w:semiHidden="1" w:unhideWhenUsed="1"/>
+    <w:lsdException w:name="Table Grid 6" w:semiHidden="1" w:unhideWhenUsed="1"/>
+    <w:lsdException w:name="Table Grid 7" w:semiHidden="1" w:unhideWhenUsed="1"/>
+    <w:lsdException w:name="Table Grid 8" w:semiHidden="1" w:unhideWhenUsed="1"/>
+    <w:lsdException w:name="Table List 1" w:semiHidden="1" w:unhideWhenUsed="1"/>
+    <w:lsdException w:name="Table List 2" w:semiHidden="1" w:unhideWhenUsed="1"/>
+    <w:lsdException w:name="Table List 3" w:semiHidden="1" w:unhideWhenUsed="1"/>
+    <w:lsdException w:name="Table List 4" w:semiHidden="1" w:unhideWhenUsed="1"/>
+    <w:lsdException w:name="Table List 5" w:semiHidden="1" w:unhideWhenUsed="1"/>
+    <w:lsdException w:name="Table List 6" w:semiHidden="1" w:unhideWhenUsed="1"/>
+    <w:lsdException w:name="Table List 7" w:semiHidden="1" w:unhideWhenUsed="1"/>
+    <w:lsdException w:name="Table List 8" w:semiHidden="1" w:unhideWhenUsed="1"/>
+    <w:lsdException w:name="Table 3D effects 1" w:semiHidden="1" w:unhideWhenUsed="1"/>
+    <w:lsdException w:name="Table 3D effects 2" w:semiHidden="1" w:unhideWhenUsed="1"/>
+    <w:lsdException w:name="Table 3D effects 3" w:semiHidden="1" w:unhideWhenUsed="1"/>
+    <w:lsdException w:name="Table Contemporary" w:semiHidden="1" w:unhideWhenUsed="1"/>
+    <w:lsdException w:name="Table Elegant" w:semiHidden="1" w:unhideWhenUsed="1"/>
+    <w:lsdException w:name="Table Professional" w:semiHidden="1" w:unhideWhenUsed="1"/>
+    <w:lsdException w:name="Table Subtle 1" w:semiHidden="1" w:unhideWhenUsed="1"/>
+    <w:lsdException w:name="Table Subtle 2" w:semiHidden="1" w:unhideWhenUsed="1"/>
+    <w:lsdException w:name="Table Web 1" w:semiHidden="1" w:unhideWhenUsed="1"/>
+    <w:lsdException w:name="Table Web 2" w:semiHidden="1" w:unhideWhenUsed="1"/>
+    <w:lsdException w:name="Table Web 3" w:semiHidden="1" w:unhideWhenUsed="1"/>
+    <w:lsdException w:name="Balloon Text" w:semiHidden="1" w:unhideWhenUsed="1"/>
+    <w:lsdException w:name="Table Theme" w:semiHidden="1" w:unhideWhenUsed="1"/>
+    <w:lsdException w:name="Placeholder Text" w:semiHidden="1" w:uiPriority="99"/>
+    <w:lsdException w:name="No Spacing" w:uiPriority="1" w:qFormat="1"/>
+    <w:lsdException w:name="Light Shading" w:uiPriority="60"/>
+    <w:lsdException w:name="Light List" w:uiPriority="61"/>
+    <w:lsdException w:name="Light Grid" w:uiPriority="62"/>
+    <w:lsdException w:name="Medium Shading 1" w:uiPriority="63"/>
+    <w:lsdException w:name="Medium Shading 2" w:uiPriority="64"/>
+    <w:lsdException w:name="Medium List 1" w:uiPriority="65"/>
+    <w:lsdException w:name="Medium List 2" w:uiPriority="66"/>
+    <w:lsdException w:name="Medium Grid 1" w:uiPriority="67"/>
+    <w:lsdException w:name="Medium Grid 2" w:uiPriority="68"/>
+    <w:lsdException w:name="Medium Grid 3" w:uiPriority="69"/>
+    <w:lsdException w:name="Dark List" w:uiPriority="70"/>
+    <w:lsdException w:name="Colorful Shading" w:uiPriority="71"/>
+    <w:lsdException w:name="Colorful List" w:uiPriority="72"/>
+    <w:lsdException w:name="Colorful Grid" w:uiPriority="73"/>
+    <w:lsdException w:name="Light Shading Accent 1" w:uiPriority="60"/>
+    <w:lsdException w:name="Light List Accent 1" w:uiPriority="61"/>
+    <w:lsdException w:name="Light Grid Accent 1" w:uiPriority="62"/>
+    <w:lsdException w:name="Medium Shading 1 Accent 1" w:uiPriority="63"/>
+    <w:lsdException w:name="Medium Shading 2 Accent 1" w:uiPriority="64"/>
+    <w:lsdException w:name="Medium List 1 Accent 1" w:uiPriority="65"/>
+    <w:lsdException w:name="Revision" w:semiHidden="1" w:uiPriority="99"/>
+    <w:lsdException w:name="List Paragraph" w:uiPriority="34" w:qFormat="1"/>
+    <w:lsdException w:name="Quote" w:uiPriority="29" w:qFormat="1"/>
+    <w:lsdException w:name="Intense Quote" w:uiPriority="30" w:qFormat="1"/>
+    <w:lsdException w:name="Medium List 2 Accent 1" w:uiPriority="66"/>
+    <w:lsdException w:name="Medium Grid 1 Accent 1" w:uiPriority="67"/>
+    <w:lsdException w:name="Medium Grid 2 Accent 1" w:uiPriority="68"/>
+    <w:lsdException w:name="Medium Grid 3 Accent 1" w:uiPriority="69"/>
+    <w:lsdException w:name="Dark List Accent 1" w:uiPriority="70"/>
+    <w:lsdException w:name="Colorful Shading Accent 1" w:uiPriority="71"/>
+    <w:lsdException w:name="Colorful List Accent 1" w:uiPriority="72"/>
+    <w:lsdException w:name="Colorful Grid Accent 1" w:uiPriority="73"/>
+    <w:lsdException w:name="Light Shading Accent 2" w:uiPriority="60"/>
+    <w:lsdException w:name="Light List Accent 2" w:uiPriority="61"/>
+    <w:lsdException w:name="Light Grid Accent 2" w:uiPriority="62"/>
+    <w:lsdException w:name="Medium Shading 1 Accent 2" w:uiPriority="63"/>
+    <w:lsdException w:name="Medium Shading 2 Accent 2" w:uiPriority="64"/>
+    <w:lsdException w:name="Medium List 1 Accent 2" w:uiPriority="65"/>
+    <w:lsdException w:name="Medium List 2 Accent 2" w:uiPriority="66"/>
+    <w:lsdException w:name="Medium Grid 1 Accent 2" w:uiPriority="67"/>
+    <w:lsdException w:name="Medium Grid 2 Accent 2" w:uiPriority="68"/>
+    <w:lsdException w:name="Medium Grid 3 Accent 2" w:uiPriority="69"/>
+    <w:lsdException w:name="Dark List Accent 2" w:uiPriority="70"/>
+    <w:lsdException w:name="Colorful Shading Accent 2" w:uiPriority="71"/>
+    <w:lsdException w:name="Colorful List Accent 2" w:uiPriority="72"/>
+    <w:lsdException w:name="Colorful Grid Accent 2" w:uiPriority="73"/>
+    <w:lsdException w:name="Light Shading Accent 3" w:uiPriority="60"/>
+    <w:lsdException w:name="Light List Accent 3" w:uiPriority="61"/>
+    <w:lsdException w:name="Light Grid Accent 3" w:uiPriority="62"/>
+    <w:lsdException w:name="Medium Shading 1 Accent 3" w:uiPriority="63"/>
+    <w:lsdException w:name="Medium Shading 2 Accent 3" w:uiPriority="64"/>
+    <w:lsdException w:name="Medium List 1 Accent 3" w:uiPriority="65"/>
+    <w:lsdException w:name="Medium List 2 Accent 3" w:uiPriority="66"/>
+    <w:lsdException w:name="Medium Grid 1 Accent 3" w:uiPriority="67"/>
+    <w:lsdException w:name="Medium Grid 2 Accent 3" w:uiPriority="68"/>
+    <w:lsdException w:name="Medium Grid 3 Accent 3" w:uiPriority="69"/>
+    <w:lsdException w:name="Dark List Accent 3" w:uiPriority="70"/>
+    <w:lsdException w:name="Colorful Shading Accent 3" w:uiPriority="71"/>
+    <w:lsdException w:name="Colorful List Accent 3" w:uiPriority="72"/>
+    <w:lsdException w:name="Colorful Grid Accent 3" w:uiPriority="73"/>
+    <w:lsdException w:name="Light Shading Accent 4" w:uiPriority="60"/>
+    <w:lsdException w:name="Light List Accent 4" w:uiPriority="61"/>
+    <w:lsdException w:name="Light Grid Accent 4" w:uiPriority="62"/>
+    <w:lsdException w:name="Medium Shading 1 Accent 4" w:uiPriority="63"/>
+    <w:lsdException w:name="Medium Shading 2 Accent 4" w:uiPriority="64"/>
+    <w:lsdException w:name="Medium List 1 Accent 4" w:uiPriority="65"/>
+    <w:lsdException w:name="Medium List 2 Accent 4" w:uiPriority="66"/>
+    <w:lsdException w:name="Medium Grid 1 Accent 4" w:uiPriority="67"/>
+    <w:lsdException w:name="Medium Grid 2 Accent 4" w:uiPriority="68"/>
+    <w:lsdException w:name="Medium Grid 3 Accent 4" w:uiPriority="69"/>
+    <w:lsdException w:name="Dark List Accent 4" w:uiPriority="70"/>
+    <w:lsdException w:name="Colorful Shading Accent 4" w:uiPriority="71"/>
+    <w:lsdException w:name="Colorful List Accent 4" w:uiPriority="72"/>
+    <w:lsdException w:name="Colorful Grid Accent 4" w:uiPriority="73"/>
+    <w:lsdException w:name="Light Shading Accent 5" w:uiPriority="60"/>
+    <w:lsdException w:name="Light List Accent 5" w:uiPriority="61"/>
+    <w:lsdException w:name="Light Grid Accent 5" w:uiPriority="62"/>
+    <w:lsdException w:name="Medium Shading 1 Accent 5" w:uiPriority="63"/>
+    <w:lsdException w:name="Medium Shading 2 Accent 5" w:uiPriority="64"/>
+    <w:lsdException w:name="Medium List 1 Accent 5" w:uiPriority="65"/>
+    <w:lsdException w:name="Medium List 2 Accent 5" w:uiPriority="66"/>
+    <w:lsdException w:name="Medium Grid 1 Accent 5" w:uiPriority="67"/>
+    <w:lsdException w:name="Medium Grid 2 Accent 5" w:uiPriority="68"/>
+    <w:lsdException w:name="Medium Grid 3 Accent 5" w:uiPriority="69"/>
+    <w:lsdException w:name="Dark List Accent 5" w:uiPriority="70"/>
+    <w:lsdException w:name="Colorful Shading Accent 5" w:uiPriority="71"/>
+    <w:lsdException w:name="Colorful List Accent 5" w:uiPriority="72"/>
+    <w:lsdException w:name="Colorful Grid Accent 5" w:uiPriority="73"/>
+    <w:lsdException w:name="Light Shading Accent 6" w:uiPriority="60"/>
+    <w:lsdException w:name="Light List Accent 6" w:uiPriority="61"/>
+    <w:lsdException w:name="Light Grid Accent 6" w:uiPriority="62"/>
+    <w:lsdException w:name="Medium Shading 1 Accent 6" w:uiPriority="63"/>
+    <w:lsdException w:name="Medium Shading 2 Accent 6" w:uiPriority="64"/>
+    <w:lsdException w:name="Medium List 1 Accent 6" w:uiPriority="65"/>
+    <w:lsdException w:name="Medium List 2 Accent 6" w:uiPriority="66"/>
+    <w:lsdException w:name="Medium Grid 1 Accent 6" w:uiPriority="67"/>
+    <w:lsdException w:name="Medium Grid 2 Accent 6" w:uiPriority="68"/>
+    <w:lsdException w:name="Medium Grid 3 Accent 6" w:uiPriority="69"/>
+    <w:lsdException w:name="Dark List Accent 6" w:uiPriority="70"/>
+    <w:lsdException w:name="Colorful Shading Accent 6" w:uiPriority="71"/>
+    <w:lsdException w:name="Colorful List Accent 6" w:uiPriority="72"/>
+    <w:lsdException w:name="Colorful Grid Accent 6" w:uiPriority="73"/>
+    <w:lsdException w:name="Subtle Emphasis" w:uiPriority="19" w:qFormat="1"/>
+    <w:lsdException w:name="Intense Emphasis" w:uiPriority="21" w:qFormat="1"/>
+    <w:lsdException w:name="Subtle Reference" w:uiPriority="31" w:qFormat="1"/>
+    <w:lsdException w:name="Intense Reference" w:uiPriority="32" w:qFormat="1"/>
+    <w:lsdException w:name="Book Title" w:uiPriority="33" w:qFormat="1"/>
+    <w:lsdException w:name="Bibliography" w:semiHidden="1" w:uiPriority="37" w:unhideWhenUsed="1"/>
+    <w:lsdException w:name="TOC Heading" w:semiHidden="1" w:uiPriority="39" w:unhideWhenUsed="1" w:qFormat="1"/>
+    <w:lsdException w:name="Plain Table 1" w:uiPriority="41"/>
+    <w:lsdException w:name="Plain Table 2" w:uiPriority="42"/>
+    <w:lsdException w:name="Plain Table 3" w:uiPriority="43"/>
+    <w:lsdException w:name="Plain Table 4" w:uiPriority="44"/>
+    <w:lsdException w:name="Plain Table 5" w:uiPriority="45"/>
+    <w:lsdException w:name="Grid Table Light" w:uiPriority="40"/>
+    <w:lsdException w:name="Grid Table 1 Light" w:uiPriority="46"/>
+    <w:lsdException w:name="Grid Table 2" w:uiPriority="47"/>
+    <w:lsdException w:name="Grid Table 3" w:uiPriority="48"/>
+    <w:lsdException w:name="Grid Table 4" w:uiPriority="49"/>
+    <w:lsdException w:name="Grid Table 5 Dark" w:uiPriority="50"/>
+    <w:lsdException w:name="Grid Table 6 Colorful" w:uiPriority="51"/>
+    <w:lsdException w:name="Grid Table 7 Colorful" w:uiPriority="52"/>
+    <w:lsdException w:name="Grid Table 1 Light Accent 1" w:uiPriority="46"/>
+    <w:lsdException w:name="Grid Table 2 Accent 1" w:uiPriority="47"/>
+    <w:lsdException w:name="Grid Table 3 Accent 1" w:uiPriority="48"/>
+    <w:lsdException w:name="Grid Table 4 Accent 1" w:uiPriority="49"/>
+    <w:lsdException w:name="Grid Table 5 Dark Accent 1" w:uiPriority="50"/>
+    <w:lsdException w:name="Grid Table 6 Colorful Accent 1" w:uiPriority="51"/>
+    <w:lsdException w:name="Grid Table 7 Colorful Accent 1" w:uiPriority="52"/>
+    <w:lsdException w:name="Grid Table 1 Light Accent 2" w:uiPriority="46"/>
+    <w:lsdException w:name="Grid Table 2 Accent 2" w:uiPriority="47"/>
+    <w:lsdException w:name="Grid Table 3 Accent 2" w:uiPriority="48"/>
+    <w:lsdException w:name="Grid Table 4 Accent 2" w:uiPriority="49"/>
+    <w:lsdException w:name="Grid Table 5 Dark Accent 2" w:uiPriority="50"/>
+    <w:lsdException w:name="Grid Table 6 Colorful Accent 2" w:uiPriority="51"/>
+    <w:lsdException w:name="Grid Table 7 Colorful Accent 2" w:uiPriority="52"/>
+    <w:lsdException w:name="Grid Table 1 Light Accent 3" w:uiPriority="46"/>
+    <w:lsdException w:name="Grid Table 2 Accent 3" w:uiPriority="47"/>
+    <w:lsdException w:name="Grid Table 3 Accent 3" w:uiPriority="48"/>
+    <w:lsdException w:name="Grid Table 4 Accent 3" w:uiPriority="49"/>
+    <w:lsdException w:name="Grid Table 5 Dark Accent 3" w:uiPriority="50"/>
+    <w:lsdException w:name="Grid Table 6 Colorful Accent 3" w:uiPriority="51"/>
+    <w:lsdException w:name="Grid Table 7 Colorful Accent 3" w:uiPriority="52"/>
+    <w:lsdException w:name="Grid Table 1 Light Accent 4" w:uiPriority="46"/>
+    <w:lsdException w:name="Grid Table 2 Accent 4" w:uiPriority="47"/>
+    <w:lsdException w:name="Grid Table 3 Accent 4" w:uiPriority="48"/>
+    <w:lsdException w:name="Grid Table 4 Accent 4" w:uiPriority="49"/>
+    <w:lsdException w:name="Grid Table 5 Dark Accent 4" w:uiPriority="50"/>
+    <w:lsdException w:name="Grid Table 6 Colorful Accent 4" w:uiPriority="51"/>
+    <w:lsdException w:name="Grid Table 7 Colorful Accent 4" w:uiPriority="52"/>
+    <w:lsdException w:name="Grid Table 1 Light Accent 5" w:uiPriority="46"/>
+    <w:lsdException w:name="Grid Table 2 Accent 5" w:uiPriority="47"/>
+    <w:lsdException w:name="Grid Table 3 Accent 5" w:uiPriority="48"/>
+    <w:lsdException w:name="Grid Table 4 Accent 5" w:uiPriority="49"/>
+    <w:lsdException w:name="Grid Table 5 Dark Accent 5" w:uiPriority="50"/>
+    <w:lsdException w:name="Grid Table 6 Colorful Accent 5" w:uiPriority="51"/>
+    <w:lsdException w:name="Grid Table 7 Colorful Accent 5" w:uiPriority="52"/>
+    <w:lsdException w:name="Grid Table 1 Light Accent 6" w:uiPriority="46"/>
+    <w:lsdException w:name="Grid Table 2 Accent 6" w:uiPriority="47"/>
+    <w:lsdException w:name="Grid Table 3 Accent 6" w:uiPriority="48"/>
+    <w:lsdException w:name="Grid Table 4 Accent 6" w:uiPriority="49"/>
+    <w:lsdException w:name="Grid Table 5 Dark Accent 6" w:uiPriority="50"/>
+    <w:lsdException w:name="Grid Table 6 Colorful Accent 6" w:uiPriority="51"/>
+    <w:lsdException w:name="Grid Table 7 Colorful Accent 6" w:uiPriority="52"/>
+    <w:lsdException w:name="List Table 1 Light" w:uiPriority="46"/>
+    <w:lsdException w:name="List Table 2" w:uiPriority="47"/>
+    <w:lsdException w:name="List Table 3" w:uiPriority="48"/>
+    <w:lsdException w:name="List Table 4" w:uiPriority="49"/>
+    <w:lsdException w:name="List Table 5 Dark" w:uiPriority="50"/>
+    <w:lsdException w:name="List Table 6 Colorful" w:uiPriority="51"/>
+    <w:lsdException w:name="List Table 7 Colorful" w:uiPriority="52"/>
+    <w:lsdException w:name="List Table 1 Light Accent 1" w:uiPriority="46"/>
+    <w:lsdException w:name="List Table 2 Accent 1" w:uiPriority="47"/>
+    <w:lsdException w:name="List Table 3 Accent 1" w:uiPriority="48"/>
+    <w:lsdException w:name="List Table 4 Accent 1" w:uiPriority="49"/>
+    <w:lsdException w:name="List Table 5 Dark Accent 1" w:uiPriority="50"/>
+    <w:lsdException w:name="List Table 6 Colorful Accent 1" w:uiPriority="51"/>
+    <w:lsdException w:name="List Table 7 Colorful Accent 1" w:uiPriority="52"/>
+    <w:lsdException w:name="List Table 1 Light Accent 2" w:uiPriority="46"/>
+    <w:lsdException w:name="List Table 2 Accent 2" w:uiPriority="47"/>
+    <w:lsdException w:name="List Table 3 Accent 2" w:uiPriority="48"/>
+    <w:lsdException w:name="List Table 4 Accent 2" w:uiPriority="49"/>
+    <w:lsdException w:name="List Table 5 Dark Accent 2" w:uiPriority="50"/>
+    <w:lsdException w:name="List Table 6 Colorful Accent 2" w:uiPriority="51"/>
+    <w:lsdException w:name="List Table 7 Colorful Accent 2" w:uiPriority="52"/>
+    <w:lsdException w:name="List Table 1 Light Accent 3" w:uiPriority="46"/>
+    <w:lsdException w:name="List Table 2 Accent 3" w:uiPriority="47"/>
+    <w:lsdException w:name="List Table 3 Accent 3" w:uiPriority="48"/>
+    <w:lsdException w:name="List Table 4 Accent 3" w:uiPriority="49"/>
+    <w:lsdException w:name="List Table 5 Dark Accent 3" w:uiPriority="50"/>
+    <w:lsdException w:name="List Table 6 Colorful Accent 3" w:uiPriority="51"/>
+    <w:lsdException w:name="List Table 7 Colorful Accent 3" w:uiPriority="52"/>
+    <w:lsdException w:name="List Table 1 Light Accent 4" w:uiPriority="46"/>
+    <w:lsdException w:name="List Table 2 Accent 4" w:uiPriority="47"/>
+    <w:lsdException w:name="List Table 3 Accent 4" w:uiPriority="48"/>
+    <w:lsdException w:name="List Table 4 Accent 4" w:uiPriority="49"/>
+    <w:lsdException w:name="List Table 5 Dark Accent 4" w:uiPriority="50"/>
+    <w:lsdException w:name="List Table 6 Colorful Accent 4" w:uiPriority="51"/>
+    <w:lsdException w:name="List Table 7 Colorful Accent 4" w:uiPriority="52"/>
+    <w:lsdException w:name="List Table 1 Light Accent 5" w:uiPriority="46"/>
+    <w:lsdException w:name="List Table 2 Accent 5" w:uiPriority="47"/>
+    <w:lsdException w:name="List Table 3 Accent 5" w:uiPriority="48"/>
+    <w:lsdException w:name="List Table 4 Accent 5" w:uiPriority="49"/>
+    <w:lsdException w:name="List Table 5 Dark Accent 5" w:uiPriority="50"/>
+    <w:lsdException w:name="List Table 6 Colorful Accent 5" w:uiPriority="51"/>
+    <w:lsdException w:name="List Table 7 Colorful Accent 5" w:uiPriority="52"/>
+    <w:lsdException w:name="List Table 1 Light Accent 6" w:uiPriority="46"/>
+    <w:lsdException w:name="List Table 2 Accent 6" w:uiPriority="47"/>
+    <w:lsdException w:name="List Table 3 Accent 6" w:uiPriority="48"/>
+    <w:lsdException w:name="List Table 4 Accent 6" w:uiPriority="49"/>
+    <w:lsdException w:name="List Table 5 Dark Accent 6" w:uiPriority="50"/>
+    <w:lsdException w:name="List Table 6 Colorful Accent 6" w:uiPriority="51"/>
+    <w:lsdException w:name="List Table 7 Colorful Accent 6" w:uiPriority="52"/>
+    <w:lsdException w:name="Mention" w:semiHidden="1" w:uiPriority="99" w:unhideWhenUsed="1"/>
+    <w:lsdException w:name="Smart Hyperlink" w:semiHidden="1" w:uiPriority="99" w:unhideWhenUsed="1"/>
+    <w:lsdException w:name="Hashtag" w:semiHidden="1" w:uiPriority="99" w:unhideWhenUsed="1"/>
+    <w:lsdException w:name="Unresolved Mention" w:semiHidden="1" w:uiPriority="99" w:unhideWhenUsed="1"/>
+    <w:lsdException w:name="Smart Link" w:semiHidden="1" w:uiPriority="99" w:unhideWhenUsed="1"/>
   </w:latentStyles>
   <w:style w:type="paragraph" w:default="1" w:styleId="Normal">
     <w:name w:val="Normal"/>
@@ -3415,7 +3275,6 @@
     <w:basedOn w:val="Tablanormal"/>
     <w:rsid w:val="002725EC"/>
     <w:tblPr>
-      <w:tblInd w:w="0" w:type="dxa"/>
       <w:tblBorders>
         <w:top w:val="single" w:sz="4" w:space="0" w:color="auto"/>
         <w:left w:val="single" w:sz="4" w:space="0" w:color="auto"/>
@@ -3424,232 +3283,6 @@
         <w:insideH w:val="single" w:sz="4" w:space="0" w:color="auto"/>
         <w:insideV w:val="single" w:sz="4" w:space="0" w:color="auto"/>
       </w:tblBorders>
-      <w:tblCellMar>
-        <w:top w:w="0" w:type="dxa"/>
-        <w:left w:w="108" w:type="dxa"/>
-        <w:bottom w:w="0" w:type="dxa"/>
-        <w:right w:w="108" w:type="dxa"/>
-      </w:tblCellMar>
-    </w:tblPr>
-  </w:style>
-  <w:style w:type="paragraph" w:styleId="Prrafodelista">
-    <w:name w:val="List Paragraph"/>
-    <w:basedOn w:val="Normal"/>
-    <w:uiPriority w:val="34"/>
-    <w:qFormat/>
-    <w:rsid w:val="00134430"/>
-    <w:pPr>
-      <w:ind w:left="720"/>
-      <w:contextualSpacing/>
-    </w:pPr>
-  </w:style>
-</w:styles>
-</file>
-
-<file path=word/stylesWithEffects.xml><?xml version="1.0" encoding="utf-8"?>
-<w:styles xmlns:wpc="http://schemas.microsoft.com/office/word/2010/wordprocessingCanvas" xmlns:mc="http://schemas.openxmlformats.org/markup-compatibility/2006" xmlns:o="urn:schemas-microsoft-com:office:office" xmlns:r="http://schemas.openxmlformats.org/officeDocument/2006/relationships" xmlns:m="http://schemas.openxmlformats.org/officeDocument/2006/math" xmlns:v="urn:schemas-microsoft-com:vml" xmlns:wp14="http://schemas.microsoft.com/office/word/2010/wordprocessingDrawing" xmlns:wp="http://schemas.openxmlformats.org/drawingml/2006/wordprocessingDrawing" xmlns:w10="urn:schemas-microsoft-com:office:word" xmlns:w="http://schemas.openxmlformats.org/wordprocessingml/2006/main" xmlns:w14="http://schemas.microsoft.com/office/word/2010/wordml" xmlns:wpg="http://schemas.microsoft.com/office/word/2010/wordprocessingGroup" xmlns:wpi="http://schemas.microsoft.com/office/word/2010/wordprocessingInk" xmlns:wne="http://schemas.microsoft.com/office/word/2006/wordml" xmlns:wps="http://schemas.microsoft.com/office/word/2010/wordprocessingShape" mc:Ignorable="w14 wp14">
-  <w:docDefaults>
-    <w:rPrDefault>
-      <w:rPr>
-        <w:rFonts w:ascii="Times New Roman" w:eastAsia="Times New Roman" w:hAnsi="Times New Roman" w:cs="Times New Roman"/>
-        <w:lang w:val="es-PE" w:eastAsia="es-PE" w:bidi="ar-SA"/>
-      </w:rPr>
-    </w:rPrDefault>
-    <w:pPrDefault/>
-  </w:docDefaults>
-  <w:latentStyles w:defLockedState="0" w:defUIPriority="0" w:defSemiHidden="1" w:defUnhideWhenUsed="1" w:defQFormat="0" w:count="267">
-    <w:lsdException w:name="Normal" w:semiHidden="0" w:unhideWhenUsed="0" w:qFormat="1"/>
-    <w:lsdException w:name="heading 1" w:semiHidden="0" w:unhideWhenUsed="0" w:qFormat="1"/>
-    <w:lsdException w:name="heading 2" w:qFormat="1"/>
-    <w:lsdException w:name="heading 3" w:qFormat="1"/>
-    <w:lsdException w:name="heading 4" w:qFormat="1"/>
-    <w:lsdException w:name="heading 5" w:qFormat="1"/>
-    <w:lsdException w:name="heading 6" w:qFormat="1"/>
-    <w:lsdException w:name="heading 7" w:qFormat="1"/>
-    <w:lsdException w:name="heading 8" w:qFormat="1"/>
-    <w:lsdException w:name="heading 9" w:qFormat="1"/>
-    <w:lsdException w:name="caption" w:qFormat="1"/>
-    <w:lsdException w:name="List Number" w:semiHidden="0" w:unhideWhenUsed="0"/>
-    <w:lsdException w:name="List 4" w:semiHidden="0" w:unhideWhenUsed="0"/>
-    <w:lsdException w:name="List 5" w:semiHidden="0" w:unhideWhenUsed="0"/>
-    <w:lsdException w:name="Title" w:semiHidden="0" w:unhideWhenUsed="0" w:qFormat="1"/>
-    <w:lsdException w:name="Subtitle" w:semiHidden="0" w:unhideWhenUsed="0" w:qFormat="1"/>
-    <w:lsdException w:name="Salutation" w:semiHidden="0" w:unhideWhenUsed="0"/>
-    <w:lsdException w:name="Date" w:semiHidden="0" w:unhideWhenUsed="0"/>
-    <w:lsdException w:name="Body Text First Indent" w:semiHidden="0" w:unhideWhenUsed="0"/>
-    <w:lsdException w:name="Strong" w:semiHidden="0" w:unhideWhenUsed="0" w:qFormat="1"/>
-    <w:lsdException w:name="Emphasis" w:semiHidden="0" w:unhideWhenUsed="0" w:qFormat="1"/>
-    <w:lsdException w:name="Table Grid" w:semiHidden="0" w:unhideWhenUsed="0"/>
-    <w:lsdException w:name="Placeholder Text" w:uiPriority="99" w:unhideWhenUsed="0"/>
-    <w:lsdException w:name="No Spacing" w:semiHidden="0" w:uiPriority="1" w:unhideWhenUsed="0" w:qFormat="1"/>
-    <w:lsdException w:name="Light Shading" w:semiHidden="0" w:uiPriority="60" w:unhideWhenUsed="0"/>
-    <w:lsdException w:name="Light List" w:semiHidden="0" w:uiPriority="61" w:unhideWhenUsed="0"/>
-    <w:lsdException w:name="Light Grid" w:semiHidden="0" w:uiPriority="62" w:unhideWhenUsed="0"/>
-    <w:lsdException w:name="Medium Shading 1" w:semiHidden="0" w:uiPriority="63" w:unhideWhenUsed="0"/>
-    <w:lsdException w:name="Medium Shading 2" w:semiHidden="0" w:uiPriority="64" w:unhideWhenUsed="0"/>
-    <w:lsdException w:name="Medium List 1" w:semiHidden="0" w:uiPriority="65" w:unhideWhenUsed="0"/>
-    <w:lsdException w:name="Medium List 2" w:semiHidden="0" w:uiPriority="66" w:unhideWhenUsed="0"/>
-    <w:lsdException w:name="Medium Grid 1" w:semiHidden="0" w:uiPriority="67" w:unhideWhenUsed="0"/>
-    <w:lsdException w:name="Medium Grid 2" w:semiHidden="0" w:uiPriority="68" w:unhideWhenUsed="0"/>
-    <w:lsdException w:name="Medium Grid 3" w:semiHidden="0" w:uiPriority="69" w:unhideWhenUsed="0"/>
-    <w:lsdException w:name="Dark List" w:semiHidden="0" w:uiPriority="70" w:unhideWhenUsed="0"/>
-    <w:lsdException w:name="Colorful Shading" w:semiHidden="0" w:uiPriority="71" w:unhideWhenUsed="0"/>
-    <w:lsdException w:name="Colorful List" w:semiHidden="0" w:uiPriority="72" w:unhideWhenUsed="0"/>
-    <w:lsdException w:name="Colorful Grid" w:semiHidden="0" w:uiPriority="73" w:unhideWhenUsed="0"/>
-    <w:lsdException w:name="Light Shading Accent 1" w:semiHidden="0" w:uiPriority="60" w:unhideWhenUsed="0"/>
-    <w:lsdException w:name="Light List Accent 1" w:semiHidden="0" w:uiPriority="61" w:unhideWhenUsed="0"/>
-    <w:lsdException w:name="Light Grid Accent 1" w:semiHidden="0" w:uiPriority="62" w:unhideWhenUsed="0"/>
-    <w:lsdException w:name="Medium Shading 1 Accent 1" w:semiHidden="0" w:uiPriority="63" w:unhideWhenUsed="0"/>
-    <w:lsdException w:name="Medium Shading 2 Accent 1" w:semiHidden="0" w:uiPriority="64" w:unhideWhenUsed="0"/>
-    <w:lsdException w:name="Medium List 1 Accent 1" w:semiHidden="0" w:uiPriority="65" w:unhideWhenUsed="0"/>
-    <w:lsdException w:name="Revision" w:uiPriority="99" w:unhideWhenUsed="0"/>
-    <w:lsdException w:name="List Paragraph" w:semiHidden="0" w:uiPriority="34" w:unhideWhenUsed="0" w:qFormat="1"/>
-    <w:lsdException w:name="Quote" w:semiHidden="0" w:uiPriority="29" w:unhideWhenUsed="0" w:qFormat="1"/>
-    <w:lsdException w:name="Intense Quote" w:semiHidden="0" w:uiPriority="30" w:unhideWhenUsed="0" w:qFormat="1"/>
-    <w:lsdException w:name="Medium List 2 Accent 1" w:semiHidden="0" w:uiPriority="66" w:unhideWhenUsed="0"/>
-    <w:lsdException w:name="Medium Grid 1 Accent 1" w:semiHidden="0" w:uiPriority="67" w:unhideWhenUsed="0"/>
-    <w:lsdException w:name="Medium Grid 2 Accent 1" w:semiHidden="0" w:uiPriority="68" w:unhideWhenUsed="0"/>
-    <w:lsdException w:name="Medium Grid 3 Accent 1" w:semiHidden="0" w:uiPriority="69" w:unhideWhenUsed="0"/>
-    <w:lsdException w:name="Dark List Accent 1" w:semiHidden="0" w:uiPriority="70" w:unhideWhenUsed="0"/>
-    <w:lsdException w:name="Colorful Shading Accent 1" w:semiHidden="0" w:uiPriority="71" w:unhideWhenUsed="0"/>
-    <w:lsdException w:name="Colorful List Accent 1" w:semiHidden="0" w:uiPriority="72" w:unhideWhenUsed="0"/>
-    <w:lsdException w:name="Colorful Grid Accent 1" w:semiHidden="0" w:uiPriority="73" w:unhideWhenUsed="0"/>
-    <w:lsdException w:name="Light Shading Accent 2" w:semiHidden="0" w:uiPriority="60" w:unhideWhenUsed="0"/>
-    <w:lsdException w:name="Light List Accent 2" w:semiHidden="0" w:uiPriority="61" w:unhideWhenUsed="0"/>
-    <w:lsdException w:name="Light Grid Accent 2" w:semiHidden="0" w:uiPriority="62" w:unhideWhenUsed="0"/>
-    <w:lsdException w:name="Medium Shading 1 Accent 2" w:semiHidden="0" w:uiPriority="63" w:unhideWhenUsed="0"/>
-    <w:lsdException w:name="Medium Shading 2 Accent 2" w:semiHidden="0" w:uiPriority="64" w:unhideWhenUsed="0"/>
-    <w:lsdException w:name="Medium List 1 Accent 2" w:semiHidden="0" w:uiPriority="65" w:unhideWhenUsed="0"/>
-    <w:lsdException w:name="Medium List 2 Accent 2" w:semiHidden="0" w:uiPriority="66" w:unhideWhenUsed="0"/>
-    <w:lsdException w:name="Medium Grid 1 Accent 2" w:semiHidden="0" w:uiPriority="67" w:unhideWhenUsed="0"/>
-    <w:lsdException w:name="Medium Grid 2 Accent 2" w:semiHidden="0" w:uiPriority="68" w:unhideWhenUsed="0"/>
-    <w:lsdException w:name="Medium Grid 3 Accent 2" w:semiHidden="0" w:uiPriority="69" w:unhideWhenUsed="0"/>
-    <w:lsdException w:name="Dark List Accent 2" w:semiHidden="0" w:uiPriority="70" w:unhideWhenUsed="0"/>
-    <w:lsdException w:name="Colorful Shading Accent 2" w:semiHidden="0" w:uiPriority="71" w:unhideWhenUsed="0"/>
-    <w:lsdException w:name="Colorful List Accent 2" w:semiHidden="0" w:uiPriority="72" w:unhideWhenUsed="0"/>
-    <w:lsdException w:name="Colorful Grid Accent 2" w:semiHidden="0" w:uiPriority="73" w:unhideWhenUsed="0"/>
-    <w:lsdException w:name="Light Shading Accent 3" w:semiHidden="0" w:uiPriority="60" w:unhideWhenUsed="0"/>
-    <w:lsdException w:name="Light List Accent 3" w:semiHidden="0" w:uiPriority="61" w:unhideWhenUsed="0"/>
-    <w:lsdException w:name="Light Grid Accent 3" w:semiHidden="0" w:uiPriority="62" w:unhideWhenUsed="0"/>
-    <w:lsdException w:name="Medium Shading 1 Accent 3" w:semiHidden="0" w:uiPriority="63" w:unhideWhenUsed="0"/>
-    <w:lsdException w:name="Medium Shading 2 Accent 3" w:semiHidden="0" w:uiPriority="64" w:unhideWhenUsed="0"/>
-    <w:lsdException w:name="Medium List 1 Accent 3" w:semiHidden="0" w:uiPriority="65" w:unhideWhenUsed="0"/>
-    <w:lsdException w:name="Medium List 2 Accent 3" w:semiHidden="0" w:uiPriority="66" w:unhideWhenUsed="0"/>
-    <w:lsdException w:name="Medium Grid 1 Accent 3" w:semiHidden="0" w:uiPriority="67" w:unhideWhenUsed="0"/>
-    <w:lsdException w:name="Medium Grid 2 Accent 3" w:semiHidden="0" w:uiPriority="68" w:unhideWhenUsed="0"/>
-    <w:lsdException w:name="Medium Grid 3 Accent 3" w:semiHidden="0" w:uiPriority="69" w:unhideWhenUsed="0"/>
-    <w:lsdException w:name="Dark List Accent 3" w:semiHidden="0" w:uiPriority="70" w:unhideWhenUsed="0"/>
-    <w:lsdException w:name="Colorful Shading Accent 3" w:semiHidden="0" w:uiPriority="71" w:unhideWhenUsed="0"/>
-    <w:lsdException w:name="Colorful List Accent 3" w:semiHidden="0" w:uiPriority="72" w:unhideWhenUsed="0"/>
-    <w:lsdException w:name="Colorful Grid Accent 3" w:semiHidden="0" w:uiPriority="73" w:unhideWhenUsed="0"/>
-    <w:lsdException w:name="Light Shading Accent 4" w:semiHidden="0" w:uiPriority="60" w:unhideWhenUsed="0"/>
-    <w:lsdException w:name="Light List Accent 4" w:semiHidden="0" w:uiPriority="61" w:unhideWhenUsed="0"/>
-    <w:lsdException w:name="Light Grid Accent 4" w:semiHidden="0" w:uiPriority="62" w:unhideWhenUsed="0"/>
-    <w:lsdException w:name="Medium Shading 1 Accent 4" w:semiHidden="0" w:uiPriority="63" w:unhideWhenUsed="0"/>
-    <w:lsdException w:name="Medium Shading 2 Accent 4" w:semiHidden="0" w:uiPriority="64" w:unhideWhenUsed="0"/>
-    <w:lsdException w:name="Medium List 1 Accent 4" w:semiHidden="0" w:uiPriority="65" w:unhideWhenUsed="0"/>
-    <w:lsdException w:name="Medium List 2 Accent 4" w:semiHidden="0" w:uiPriority="66" w:unhideWhenUsed="0"/>
-    <w:lsdException w:name="Medium Grid 1 Accent 4" w:semiHidden="0" w:uiPriority="67" w:unhideWhenUsed="0"/>
-    <w:lsdException w:name="Medium Grid 2 Accent 4" w:semiHidden="0" w:uiPriority="68" w:unhideWhenUsed="0"/>
-    <w:lsdException w:name="Medium Grid 3 Accent 4" w:semiHidden="0" w:uiPriority="69" w:unhideWhenUsed="0"/>
-    <w:lsdException w:name="Dark List Accent 4" w:semiHidden="0" w:uiPriority="70" w:unhideWhenUsed="0"/>
-    <w:lsdException w:name="Colorful Shading Accent 4" w:semiHidden="0" w:uiPriority="71" w:unhideWhenUsed="0"/>
-    <w:lsdException w:name="Colorful List Accent 4" w:semiHidden="0" w:uiPriority="72" w:unhideWhenUsed="0"/>
-    <w:lsdException w:name="Colorful Grid Accent 4" w:semiHidden="0" w:uiPriority="73" w:unhideWhenUsed="0"/>
-    <w:lsdException w:name="Light Shading Accent 5" w:semiHidden="0" w:uiPriority="60" w:unhideWhenUsed="0"/>
-    <w:lsdException w:name="Light List Accent 5" w:semiHidden="0" w:uiPriority="61" w:unhideWhenUsed="0"/>
-    <w:lsdException w:name="Light Grid Accent 5" w:semiHidden="0" w:uiPriority="62" w:unhideWhenUsed="0"/>
-    <w:lsdException w:name="Medium Shading 1 Accent 5" w:semiHidden="0" w:uiPriority="63" w:unhideWhenUsed="0"/>
-    <w:lsdException w:name="Medium Shading 2 Accent 5" w:semiHidden="0" w:uiPriority="64" w:unhideWhenUsed="0"/>
-    <w:lsdException w:name="Medium List 1 Accent 5" w:semiHidden="0" w:uiPriority="65" w:unhideWhenUsed="0"/>
-    <w:lsdException w:name="Medium List 2 Accent 5" w:semiHidden="0" w:uiPriority="66" w:unhideWhenUsed="0"/>
-    <w:lsdException w:name="Medium Grid 1 Accent 5" w:semiHidden="0" w:uiPriority="67" w:unhideWhenUsed="0"/>
-    <w:lsdException w:name="Medium Grid 2 Accent 5" w:semiHidden="0" w:uiPriority="68" w:unhideWhenUsed="0"/>
-    <w:lsdException w:name="Medium Grid 3 Accent 5" w:semiHidden="0" w:uiPriority="69" w:unhideWhenUsed="0"/>
-    <w:lsdException w:name="Dark List Accent 5" w:semiHidden="0" w:uiPriority="70" w:unhideWhenUsed="0"/>
-    <w:lsdException w:name="Colorful Shading Accent 5" w:semiHidden="0" w:uiPriority="71" w:unhideWhenUsed="0"/>
-    <w:lsdException w:name="Colorful List Accent 5" w:semiHidden="0" w:uiPriority="72" w:unhideWhenUsed="0"/>
-    <w:lsdException w:name="Colorful Grid Accent 5" w:semiHidden="0" w:uiPriority="73" w:unhideWhenUsed="0"/>
-    <w:lsdException w:name="Light Shading Accent 6" w:semiHidden="0" w:uiPriority="60" w:unhideWhenUsed="0"/>
-    <w:lsdException w:name="Light List Accent 6" w:semiHidden="0" w:uiPriority="61" w:unhideWhenUsed="0"/>
-    <w:lsdException w:name="Light Grid Accent 6" w:semiHidden="0" w:uiPriority="62" w:unhideWhenUsed="0"/>
-    <w:lsdException w:name="Medium Shading 1 Accent 6" w:semiHidden="0" w:uiPriority="63" w:unhideWhenUsed="0"/>
-    <w:lsdException w:name="Medium Shading 2 Accent 6" w:semiHidden="0" w:uiPriority="64" w:unhideWhenUsed="0"/>
-    <w:lsdException w:name="Medium List 1 Accent 6" w:semiHidden="0" w:uiPriority="65" w:unhideWhenUsed="0"/>
-    <w:lsdException w:name="Medium List 2 Accent 6" w:semiHidden="0" w:uiPriority="66" w:unhideWhenUsed="0"/>
-    <w:lsdException w:name="Medium Grid 1 Accent 6" w:semiHidden="0" w:uiPriority="67" w:unhideWhenUsed="0"/>
-    <w:lsdException w:name="Medium Grid 2 Accent 6" w:semiHidden="0" w:uiPriority="68" w:unhideWhenUsed="0"/>
-    <w:lsdException w:name="Medium Grid 3 Accent 6" w:semiHidden="0" w:uiPriority="69" w:unhideWhenUsed="0"/>
-    <w:lsdException w:name="Dark List Accent 6" w:semiHidden="0" w:uiPriority="70" w:unhideWhenUsed="0"/>
-    <w:lsdException w:name="Colorful Shading Accent 6" w:semiHidden="0" w:uiPriority="71" w:unhideWhenUsed="0"/>
-    <w:lsdException w:name="Colorful List Accent 6" w:semiHidden="0" w:uiPriority="72" w:unhideWhenUsed="0"/>
-    <w:lsdException w:name="Colorful Grid Accent 6" w:semiHidden="0" w:uiPriority="73" w:unhideWhenUsed="0"/>
-    <w:lsdException w:name="Subtle Emphasis" w:semiHidden="0" w:uiPriority="19" w:unhideWhenUsed="0" w:qFormat="1"/>
-    <w:lsdException w:name="Intense Emphasis" w:semiHidden="0" w:uiPriority="21" w:unhideWhenUsed="0" w:qFormat="1"/>
-    <w:lsdException w:name="Subtle Reference" w:semiHidden="0" w:uiPriority="31" w:unhideWhenUsed="0" w:qFormat="1"/>
-    <w:lsdException w:name="Intense Reference" w:semiHidden="0" w:uiPriority="32" w:unhideWhenUsed="0" w:qFormat="1"/>
-    <w:lsdException w:name="Book Title" w:semiHidden="0" w:uiPriority="33" w:unhideWhenUsed="0" w:qFormat="1"/>
-    <w:lsdException w:name="Bibliography" w:uiPriority="37"/>
-    <w:lsdException w:name="TOC Heading" w:uiPriority="39" w:qFormat="1"/>
-  </w:latentStyles>
-  <w:style w:type="paragraph" w:default="1" w:styleId="Normal">
-    <w:name w:val="Normal"/>
-    <w:qFormat/>
-    <w:rsid w:val="002725EC"/>
-    <w:rPr>
-      <w:rFonts w:ascii="Courier New" w:hAnsi="Courier New" w:cs="Arial"/>
-      <w:sz w:val="24"/>
-      <w:szCs w:val="24"/>
-      <w:lang w:val="es-ES" w:eastAsia="es-ES"/>
-    </w:rPr>
-  </w:style>
-  <w:style w:type="character" w:default="1" w:styleId="Fuentedeprrafopredeter">
-    <w:name w:val="Default Paragraph Font"/>
-    <w:uiPriority w:val="1"/>
-    <w:semiHidden/>
-    <w:unhideWhenUsed/>
-  </w:style>
-  <w:style w:type="table" w:default="1" w:styleId="Tablanormal">
-    <w:name w:val="Normal Table"/>
-    <w:uiPriority w:val="99"/>
-    <w:semiHidden/>
-    <w:unhideWhenUsed/>
-    <w:tblPr>
-      <w:tblInd w:w="0" w:type="dxa"/>
-      <w:tblCellMar>
-        <w:top w:w="0" w:type="dxa"/>
-        <w:left w:w="108" w:type="dxa"/>
-        <w:bottom w:w="0" w:type="dxa"/>
-        <w:right w:w="108" w:type="dxa"/>
-      </w:tblCellMar>
-    </w:tblPr>
-  </w:style>
-  <w:style w:type="numbering" w:default="1" w:styleId="Sinlista">
-    <w:name w:val="No List"/>
-    <w:uiPriority w:val="99"/>
-    <w:semiHidden/>
-    <w:unhideWhenUsed/>
-  </w:style>
-  <w:style w:type="table" w:styleId="Tablaconcuadrcula">
-    <w:name w:val="Table Grid"/>
-    <w:basedOn w:val="Tablanormal"/>
-    <w:rsid w:val="002725EC"/>
-    <w:tblPr>
-      <w:tblInd w:w="0" w:type="dxa"/>
-      <w:tblBorders>
-        <w:top w:val="single" w:sz="4" w:space="0" w:color="auto"/>
-        <w:left w:val="single" w:sz="4" w:space="0" w:color="auto"/>
-        <w:bottom w:val="single" w:sz="4" w:space="0" w:color="auto"/>
-        <w:right w:val="single" w:sz="4" w:space="0" w:color="auto"/>
-        <w:insideH w:val="single" w:sz="4" w:space="0" w:color="auto"/>
-        <w:insideV w:val="single" w:sz="4" w:space="0" w:color="auto"/>
-      </w:tblBorders>
-      <w:tblCellMar>
-        <w:top w:w="0" w:type="dxa"/>
-        <w:left w:w="108" w:type="dxa"/>
-        <w:bottom w:w="0" w:type="dxa"/>
-        <w:right w:w="108" w:type="dxa"/>
-      </w:tblCellMar>
     </w:tblPr>
   </w:style>
   <w:style w:type="paragraph" w:styleId="Prrafodelista">

--- a/Formato No 1 - Registro de Titulo de Proyecto.docx
+++ b/Formato No 1 - Registro de Titulo de Proyecto.docx
@@ -1,6 +1,6 @@
 
 <file path=word/document.xml><?xml version="1.0" encoding="utf-8"?>
-<w:document xmlns:wpc="http://schemas.microsoft.com/office/word/2010/wordprocessingCanvas" xmlns:cx="http://schemas.microsoft.com/office/drawing/2014/chartex" xmlns:cx1="http://schemas.microsoft.com/office/drawing/2015/9/8/chartex" xmlns:cx2="http://schemas.microsoft.com/office/drawing/2015/10/21/chartex" xmlns:cx3="http://schemas.microsoft.com/office/drawing/2016/5/9/chartex" xmlns:cx4="http://schemas.microsoft.com/office/drawing/2016/5/10/chartex" xmlns:cx5="http://schemas.microsoft.com/office/drawing/2016/5/11/chartex" xmlns:cx6="http://schemas.microsoft.com/office/drawing/2016/5/12/chartex" xmlns:cx7="http://schemas.microsoft.com/office/drawing/2016/5/13/chartex" xmlns:cx8="http://schemas.microsoft.com/office/drawing/2016/5/14/chartex" xmlns:mc="http://schemas.openxmlformats.org/markup-compatibility/2006" xmlns:aink="http://schemas.microsoft.com/office/drawing/2016/ink" xmlns:am3d="http://schemas.microsoft.com/office/drawing/2017/model3d" xmlns:o="urn:schemas-microsoft-com:office:office" xmlns:oel="http://schemas.microsoft.com/office/2019/extlst" xmlns:r="http://schemas.openxmlformats.org/officeDocument/2006/relationships" xmlns:m="http://schemas.openxmlformats.org/officeDocument/2006/math" xmlns:v="urn:schemas-microsoft-com:vml" xmlns:wp14="http://schemas.microsoft.com/office/word/2010/wordprocessingDrawing" xmlns:wp="http://schemas.openxmlformats.org/drawingml/2006/wordprocessingDrawing" xmlns:w10="urn:schemas-microsoft-com:office:word" xmlns:w="http://schemas.openxmlformats.org/wordprocessingml/2006/main" xmlns:w14="http://schemas.microsoft.com/office/word/2010/wordml" xmlns:w15="http://schemas.microsoft.com/office/word/2012/wordml" xmlns:w16cex="http://schemas.microsoft.com/office/word/2018/wordml/cex" xmlns:w16cid="http://schemas.microsoft.com/office/word/2016/wordml/cid" xmlns:w16="http://schemas.microsoft.com/office/word/2018/wordml" xmlns:w16sdtdh="http://schemas.microsoft.com/office/word/2020/wordml/sdtdatahash" xmlns:w16se="http://schemas.microsoft.com/office/word/2015/wordml/symex" xmlns:wpg="http://schemas.microsoft.com/office/word/2010/wordprocessingGroup" xmlns:wpi="http://schemas.microsoft.com/office/word/2010/wordprocessingInk" xmlns:wne="http://schemas.microsoft.com/office/word/2006/wordml" xmlns:wps="http://schemas.microsoft.com/office/word/2010/wordprocessingShape" mc:Ignorable="w14 w15 w16se w16cid w16 w16cex w16sdtdh wp14">
+<w:document xmlns:wpc="http://schemas.microsoft.com/office/word/2010/wordprocessingCanvas" xmlns:cx="http://schemas.microsoft.com/office/drawing/2014/chartex" xmlns:cx1="http://schemas.microsoft.com/office/drawing/2015/9/8/chartex" xmlns:cx2="http://schemas.microsoft.com/office/drawing/2015/10/21/chartex" xmlns:cx3="http://schemas.microsoft.com/office/drawing/2016/5/9/chartex" xmlns:cx4="http://schemas.microsoft.com/office/drawing/2016/5/10/chartex" xmlns:cx5="http://schemas.microsoft.com/office/drawing/2016/5/11/chartex" xmlns:cx6="http://schemas.microsoft.com/office/drawing/2016/5/12/chartex" xmlns:cx7="http://schemas.microsoft.com/office/drawing/2016/5/13/chartex" xmlns:cx8="http://schemas.microsoft.com/office/drawing/2016/5/14/chartex" xmlns:mc="http://schemas.openxmlformats.org/markup-compatibility/2006" xmlns:aink="http://schemas.microsoft.com/office/drawing/2016/ink" xmlns:am3d="http://schemas.microsoft.com/office/drawing/2017/model3d" xmlns:o="urn:schemas-microsoft-com:office:office" xmlns:r="http://schemas.openxmlformats.org/officeDocument/2006/relationships" xmlns:m="http://schemas.openxmlformats.org/officeDocument/2006/math" xmlns:v="urn:schemas-microsoft-com:vml" xmlns:wp14="http://schemas.microsoft.com/office/word/2010/wordprocessingDrawing" xmlns:wp="http://schemas.openxmlformats.org/drawingml/2006/wordprocessingDrawing" xmlns:w10="urn:schemas-microsoft-com:office:word" xmlns:w="http://schemas.openxmlformats.org/wordprocessingml/2006/main" xmlns:w14="http://schemas.microsoft.com/office/word/2010/wordml" xmlns:w15="http://schemas.microsoft.com/office/word/2012/wordml" xmlns:w16cex="http://schemas.microsoft.com/office/word/2018/wordml/cex" xmlns:w16cid="http://schemas.microsoft.com/office/word/2016/wordml/cid" xmlns:w16="http://schemas.microsoft.com/office/word/2018/wordml" xmlns:w16sdtdh="http://schemas.microsoft.com/office/word/2020/wordml/sdtdatahash" xmlns:w16se="http://schemas.microsoft.com/office/word/2015/wordml/symex" xmlns:wpg="http://schemas.microsoft.com/office/word/2010/wordprocessingGroup" xmlns:wpi="http://schemas.microsoft.com/office/word/2010/wordprocessingInk" xmlns:wne="http://schemas.microsoft.com/office/word/2006/wordml" xmlns:wps="http://schemas.microsoft.com/office/word/2010/wordprocessingShape" mc:Ignorable="w14 w15 w16se w16cid w16 w16cex w16sdtdh wp14">
   <w:body>
     <w:p>
       <w:pPr>
@@ -941,25 +941,7 @@
           <w:sz w:val="20"/>
           <w:szCs w:val="20"/>
         </w:rPr>
-        <w:t xml:space="preserve">Mg. </w:t>
-      </w:r>
-      <w:proofErr w:type="spellStart"/>
-      <w:r>
-        <w:rPr>
-          <w:rFonts w:ascii="Arial Narrow" w:hAnsi="Arial Narrow"/>
-          <w:sz w:val="20"/>
-          <w:szCs w:val="20"/>
-        </w:rPr>
-        <w:t>Capuñay</w:t>
-      </w:r>
-      <w:proofErr w:type="spellEnd"/>
-      <w:r>
-        <w:rPr>
-          <w:rFonts w:ascii="Arial Narrow" w:hAnsi="Arial Narrow"/>
-          <w:sz w:val="20"/>
-          <w:szCs w:val="20"/>
-        </w:rPr>
-        <w:t xml:space="preserve"> Uceda, Oscar Enrique</w:t>
+        <w:t>Mg. Capuñay Uceda, Oscar Enrique</w:t>
       </w:r>
     </w:p>
     <w:p>
@@ -1044,79 +1026,7 @@
           <w:sz w:val="20"/>
           <w:szCs w:val="20"/>
         </w:rPr>
-        <w:t xml:space="preserve">Diseño e </w:t>
-      </w:r>
-      <w:r>
-        <w:rPr>
-          <w:rFonts w:ascii="Arial Narrow" w:hAnsi="Arial Narrow"/>
-          <w:i/>
-          <w:sz w:val="20"/>
-          <w:szCs w:val="20"/>
-        </w:rPr>
-        <w:t>implementación</w:t>
-      </w:r>
-      <w:r>
-        <w:rPr>
-          <w:rFonts w:ascii="Arial Narrow" w:hAnsi="Arial Narrow"/>
-          <w:i/>
-          <w:sz w:val="20"/>
-          <w:szCs w:val="20"/>
-        </w:rPr>
-        <w:t xml:space="preserve"> de aplicativo web para la </w:t>
-      </w:r>
-      <w:r>
-        <w:rPr>
-          <w:rFonts w:ascii="Arial Narrow" w:hAnsi="Arial Narrow"/>
-          <w:i/>
-          <w:sz w:val="20"/>
-          <w:szCs w:val="20"/>
-        </w:rPr>
-        <w:t>gestión</w:t>
-      </w:r>
-      <w:r>
-        <w:rPr>
-          <w:rFonts w:ascii="Arial Narrow" w:hAnsi="Arial Narrow"/>
-          <w:i/>
-          <w:sz w:val="20"/>
-          <w:szCs w:val="20"/>
-        </w:rPr>
-        <w:t xml:space="preserve"> de historias </w:t>
-      </w:r>
-      <w:r>
-        <w:rPr>
-          <w:rFonts w:ascii="Arial Narrow" w:hAnsi="Arial Narrow"/>
-          <w:i/>
-          <w:sz w:val="20"/>
-          <w:szCs w:val="20"/>
-        </w:rPr>
-        <w:t>clínicas</w:t>
-      </w:r>
-      <w:r>
-        <w:rPr>
-          <w:rFonts w:ascii="Arial Narrow" w:hAnsi="Arial Narrow"/>
-          <w:i/>
-          <w:sz w:val="20"/>
-          <w:szCs w:val="20"/>
-        </w:rPr>
-        <w:t xml:space="preserve"> </w:t>
-      </w:r>
-      <w:r>
-        <w:rPr>
-          <w:rFonts w:ascii="Arial Narrow" w:hAnsi="Arial Narrow"/>
-          <w:i/>
-          <w:sz w:val="20"/>
-          <w:szCs w:val="20"/>
-        </w:rPr>
-        <w:t>electrónicas</w:t>
-      </w:r>
-      <w:r>
-        <w:rPr>
-          <w:rFonts w:ascii="Arial Narrow" w:hAnsi="Arial Narrow"/>
-          <w:i/>
-          <w:sz w:val="20"/>
-          <w:szCs w:val="20"/>
-        </w:rPr>
-        <w:t xml:space="preserve"> en la Sanidad PNP Lambayeque Chiclayo</w:t>
+        <w:t>Diseño e implementación de aplicativo web para la gestión de historias clínicas electrónicas en la Sanidad PNP Lambayeque Chiclayo</w:t>
       </w:r>
       <w:r>
         <w:rPr>
@@ -1277,46 +1187,41 @@
           <w:sz w:val="20"/>
           <w:szCs w:val="20"/>
         </w:rPr>
-        <w:t>Se propone el análisis, desarrollo e implementación de un sistema web para la gestión de historias clínicas de la Sanidad PNP de Chiclayo</w:t>
-      </w:r>
-      <w:r>
-        <w:rPr>
-          <w:rFonts w:ascii="Arial Narrow" w:hAnsi="Arial Narrow"/>
-          <w:i/>
-          <w:sz w:val="20"/>
-          <w:szCs w:val="20"/>
-        </w:rPr>
-        <w:t>, mediante el modelo de desarrollo Cliente - Servidor</w:t>
-      </w:r>
-      <w:r>
-        <w:rPr>
-          <w:rFonts w:ascii="Arial Narrow" w:hAnsi="Arial Narrow"/>
-          <w:i/>
-          <w:sz w:val="20"/>
-          <w:szCs w:val="20"/>
-        </w:rPr>
-        <w:t>, siendo el producto final un aplicativo desplegado en la nube, el cual se relacione directamente con un numero de documento de identidad, debido que el contexto actual en el que vienen desarrollando las actividades dicho centro de salud es obsoleto y expuesto a un alto deterioro, exponiendo esta información a una alta tasa de probabilidad en la perdida total o parcial de la misma, por ende, se propone una solución haciendo uso de medios tecnológicos, se lograra preservar la información médica, siendo esta preservada de manera distribuida en la nube</w:t>
-      </w:r>
-      <w:r>
-        <w:rPr>
-          <w:rFonts w:ascii="Arial Narrow" w:hAnsi="Arial Narrow"/>
-          <w:i/>
-          <w:sz w:val="20"/>
-          <w:szCs w:val="20"/>
-        </w:rPr>
-        <w:t xml:space="preserve">, obteniendo también, la portabilidad e independencia de la información, debido que la información no estará sujeta a un solo establecimiento médico, sino que tendrá acceso desde cualquier estación medica perteneciente a la institución policial. </w:t>
+        <w:t>Se propone el análisis, desarrollo e implementación de un sistema web para la gestión de historias clínicas de la Sanidad PNP de Chiclayo, mediante el modelo de desarrollo Cliente - Servidor. El producto final será un aplicativo desplegado en la nube, que se relacionará directamente con un número de documento de identidad. Dado que el contexto actual en el que se desarrollan las actividades en dicho centro de salud es obsoleto y expuesto a un alto deterioro, exponiendo esta información a una alta tasa de probabilidad en la pérdida total o parcial de la misma, se propone una solución haciendo uso de medios tecnológicos.</w:t>
       </w:r>
     </w:p>
     <w:p>
       <w:pPr>
         <w:pStyle w:val="Prrafodelista"/>
-        <w:rPr>
-          <w:rFonts w:ascii="Arial Narrow" w:hAnsi="Arial Narrow"/>
-          <w:i/>
-          <w:sz w:val="20"/>
-          <w:szCs w:val="20"/>
-        </w:rPr>
-      </w:pPr>
+        <w:spacing w:line="400" w:lineRule="exact"/>
+        <w:ind w:left="0"/>
+        <w:jc w:val="both"/>
+        <w:rPr>
+          <w:rFonts w:ascii="Arial Narrow" w:hAnsi="Arial Narrow"/>
+          <w:i/>
+          <w:sz w:val="20"/>
+          <w:szCs w:val="20"/>
+        </w:rPr>
+      </w:pPr>
+      <w:r>
+        <w:rPr>
+          <w:rFonts w:ascii="Arial Narrow" w:hAnsi="Arial Narrow"/>
+          <w:i/>
+          <w:sz w:val="20"/>
+          <w:szCs w:val="20"/>
+        </w:rPr>
+        <w:t xml:space="preserve">La implementación permitirá preservar la información médica de manera distribuida en la nube, obteniendo también portabilidad e independencia de la información. Esto significa que la información no estará sujeta a un solo establecimiento médico, sino que se podrá acceder desde cualquier estación médica perteneciente a la institución policial. Esta modernización no solo mejorará la eficiencia y la seguridad en el manejo de las historias clínicas, sino que </w:t>
+      </w:r>
+      <w:r>
+        <w:rPr>
+          <w:rFonts w:ascii="Arial Narrow" w:hAnsi="Arial Narrow"/>
+          <w:i/>
+          <w:sz w:val="20"/>
+          <w:szCs w:val="20"/>
+        </w:rPr>
+        <w:lastRenderedPageBreak/>
+        <w:t>también garantizará la disponibilidad y accesibilidad de los registros médicos en todo momento y desde cualquier ubicación autorizada.</w:t>
+      </w:r>
     </w:p>
     <w:p>
       <w:pPr>
@@ -1341,7 +1246,6 @@
           <w:sz w:val="20"/>
           <w:szCs w:val="20"/>
         </w:rPr>
-        <w:lastRenderedPageBreak/>
         <w:t>OBJETIVO GENERAL</w:t>
       </w:r>
       <w:r>
@@ -2140,7 +2044,7 @@
 </file>
 
 <file path=word/endnotes.xml><?xml version="1.0" encoding="utf-8"?>
-<w:endnotes xmlns:wpc="http://schemas.microsoft.com/office/word/2010/wordprocessingCanvas" xmlns:cx="http://schemas.microsoft.com/office/drawing/2014/chartex" xmlns:cx1="http://schemas.microsoft.com/office/drawing/2015/9/8/chartex" xmlns:cx2="http://schemas.microsoft.com/office/drawing/2015/10/21/chartex" xmlns:cx3="http://schemas.microsoft.com/office/drawing/2016/5/9/chartex" xmlns:cx4="http://schemas.microsoft.com/office/drawing/2016/5/10/chartex" xmlns:cx5="http://schemas.microsoft.com/office/drawing/2016/5/11/chartex" xmlns:cx6="http://schemas.microsoft.com/office/drawing/2016/5/12/chartex" xmlns:cx7="http://schemas.microsoft.com/office/drawing/2016/5/13/chartex" xmlns:cx8="http://schemas.microsoft.com/office/drawing/2016/5/14/chartex" xmlns:mc="http://schemas.openxmlformats.org/markup-compatibility/2006" xmlns:aink="http://schemas.microsoft.com/office/drawing/2016/ink" xmlns:am3d="http://schemas.microsoft.com/office/drawing/2017/model3d" xmlns:o="urn:schemas-microsoft-com:office:office" xmlns:oel="http://schemas.microsoft.com/office/2019/extlst" xmlns:r="http://schemas.openxmlformats.org/officeDocument/2006/relationships" xmlns:m="http://schemas.openxmlformats.org/officeDocument/2006/math" xmlns:v="urn:schemas-microsoft-com:vml" xmlns:wp14="http://schemas.microsoft.com/office/word/2010/wordprocessingDrawing" xmlns:wp="http://schemas.openxmlformats.org/drawingml/2006/wordprocessingDrawing" xmlns:w10="urn:schemas-microsoft-com:office:word" xmlns:w="http://schemas.openxmlformats.org/wordprocessingml/2006/main" xmlns:w14="http://schemas.microsoft.com/office/word/2010/wordml" xmlns:w15="http://schemas.microsoft.com/office/word/2012/wordml" xmlns:w16cex="http://schemas.microsoft.com/office/word/2018/wordml/cex" xmlns:w16cid="http://schemas.microsoft.com/office/word/2016/wordml/cid" xmlns:w16="http://schemas.microsoft.com/office/word/2018/wordml" xmlns:w16sdtdh="http://schemas.microsoft.com/office/word/2020/wordml/sdtdatahash" xmlns:w16se="http://schemas.microsoft.com/office/word/2015/wordml/symex" xmlns:wpg="http://schemas.microsoft.com/office/word/2010/wordprocessingGroup" xmlns:wpi="http://schemas.microsoft.com/office/word/2010/wordprocessingInk" xmlns:wne="http://schemas.microsoft.com/office/word/2006/wordml" xmlns:wps="http://schemas.microsoft.com/office/word/2010/wordprocessingShape" mc:Ignorable="w14 w15 w16se w16cid w16 w16cex w16sdtdh wp14">
+<w:endnotes xmlns:wpc="http://schemas.microsoft.com/office/word/2010/wordprocessingCanvas" xmlns:cx="http://schemas.microsoft.com/office/drawing/2014/chartex" xmlns:cx1="http://schemas.microsoft.com/office/drawing/2015/9/8/chartex" xmlns:cx2="http://schemas.microsoft.com/office/drawing/2015/10/21/chartex" xmlns:cx3="http://schemas.microsoft.com/office/drawing/2016/5/9/chartex" xmlns:cx4="http://schemas.microsoft.com/office/drawing/2016/5/10/chartex" xmlns:cx5="http://schemas.microsoft.com/office/drawing/2016/5/11/chartex" xmlns:cx6="http://schemas.microsoft.com/office/drawing/2016/5/12/chartex" xmlns:cx7="http://schemas.microsoft.com/office/drawing/2016/5/13/chartex" xmlns:cx8="http://schemas.microsoft.com/office/drawing/2016/5/14/chartex" xmlns:mc="http://schemas.openxmlformats.org/markup-compatibility/2006" xmlns:aink="http://schemas.microsoft.com/office/drawing/2016/ink" xmlns:am3d="http://schemas.microsoft.com/office/drawing/2017/model3d" xmlns:o="urn:schemas-microsoft-com:office:office" xmlns:r="http://schemas.openxmlformats.org/officeDocument/2006/relationships" xmlns:m="http://schemas.openxmlformats.org/officeDocument/2006/math" xmlns:v="urn:schemas-microsoft-com:vml" xmlns:wp14="http://schemas.microsoft.com/office/word/2010/wordprocessingDrawing" xmlns:wp="http://schemas.openxmlformats.org/drawingml/2006/wordprocessingDrawing" xmlns:w10="urn:schemas-microsoft-com:office:word" xmlns:w="http://schemas.openxmlformats.org/wordprocessingml/2006/main" xmlns:w14="http://schemas.microsoft.com/office/word/2010/wordml" xmlns:w15="http://schemas.microsoft.com/office/word/2012/wordml" xmlns:w16cex="http://schemas.microsoft.com/office/word/2018/wordml/cex" xmlns:w16cid="http://schemas.microsoft.com/office/word/2016/wordml/cid" xmlns:w16="http://schemas.microsoft.com/office/word/2018/wordml" xmlns:w16sdtdh="http://schemas.microsoft.com/office/word/2020/wordml/sdtdatahash" xmlns:w16se="http://schemas.microsoft.com/office/word/2015/wordml/symex" xmlns:wpg="http://schemas.microsoft.com/office/word/2010/wordprocessingGroup" xmlns:wpi="http://schemas.microsoft.com/office/word/2010/wordprocessingInk" xmlns:wne="http://schemas.microsoft.com/office/word/2006/wordml" xmlns:wps="http://schemas.microsoft.com/office/word/2010/wordprocessingShape" mc:Ignorable="w14 w15 w16se w16cid w16 w16cex w16sdtdh wp14">
   <w:endnote w:type="separator" w:id="-1">
     <w:p>
       <w:r>
@@ -2159,7 +2063,7 @@
 </file>
 
 <file path=word/footnotes.xml><?xml version="1.0" encoding="utf-8"?>
-<w:footnotes xmlns:wpc="http://schemas.microsoft.com/office/word/2010/wordprocessingCanvas" xmlns:cx="http://schemas.microsoft.com/office/drawing/2014/chartex" xmlns:cx1="http://schemas.microsoft.com/office/drawing/2015/9/8/chartex" xmlns:cx2="http://schemas.microsoft.com/office/drawing/2015/10/21/chartex" xmlns:cx3="http://schemas.microsoft.com/office/drawing/2016/5/9/chartex" xmlns:cx4="http://schemas.microsoft.com/office/drawing/2016/5/10/chartex" xmlns:cx5="http://schemas.microsoft.com/office/drawing/2016/5/11/chartex" xmlns:cx6="http://schemas.microsoft.com/office/drawing/2016/5/12/chartex" xmlns:cx7="http://schemas.microsoft.com/office/drawing/2016/5/13/chartex" xmlns:cx8="http://schemas.microsoft.com/office/drawing/2016/5/14/chartex" xmlns:mc="http://schemas.openxmlformats.org/markup-compatibility/2006" xmlns:aink="http://schemas.microsoft.com/office/drawing/2016/ink" xmlns:am3d="http://schemas.microsoft.com/office/drawing/2017/model3d" xmlns:o="urn:schemas-microsoft-com:office:office" xmlns:oel="http://schemas.microsoft.com/office/2019/extlst" xmlns:r="http://schemas.openxmlformats.org/officeDocument/2006/relationships" xmlns:m="http://schemas.openxmlformats.org/officeDocument/2006/math" xmlns:v="urn:schemas-microsoft-com:vml" xmlns:wp14="http://schemas.microsoft.com/office/word/2010/wordprocessingDrawing" xmlns:wp="http://schemas.openxmlformats.org/drawingml/2006/wordprocessingDrawing" xmlns:w10="urn:schemas-microsoft-com:office:word" xmlns:w="http://schemas.openxmlformats.org/wordprocessingml/2006/main" xmlns:w14="http://schemas.microsoft.com/office/word/2010/wordml" xmlns:w15="http://schemas.microsoft.com/office/word/2012/wordml" xmlns:w16cex="http://schemas.microsoft.com/office/word/2018/wordml/cex" xmlns:w16cid="http://schemas.microsoft.com/office/word/2016/wordml/cid" xmlns:w16="http://schemas.microsoft.com/office/word/2018/wordml" xmlns:w16sdtdh="http://schemas.microsoft.com/office/word/2020/wordml/sdtdatahash" xmlns:w16se="http://schemas.microsoft.com/office/word/2015/wordml/symex" xmlns:wpg="http://schemas.microsoft.com/office/word/2010/wordprocessingGroup" xmlns:wpi="http://schemas.microsoft.com/office/word/2010/wordprocessingInk" xmlns:wne="http://schemas.microsoft.com/office/word/2006/wordml" xmlns:wps="http://schemas.microsoft.com/office/word/2010/wordprocessingShape" mc:Ignorable="w14 w15 w16se w16cid w16 w16cex w16sdtdh wp14">
+<w:footnotes xmlns:wpc="http://schemas.microsoft.com/office/word/2010/wordprocessingCanvas" xmlns:cx="http://schemas.microsoft.com/office/drawing/2014/chartex" xmlns:cx1="http://schemas.microsoft.com/office/drawing/2015/9/8/chartex" xmlns:cx2="http://schemas.microsoft.com/office/drawing/2015/10/21/chartex" xmlns:cx3="http://schemas.microsoft.com/office/drawing/2016/5/9/chartex" xmlns:cx4="http://schemas.microsoft.com/office/drawing/2016/5/10/chartex" xmlns:cx5="http://schemas.microsoft.com/office/drawing/2016/5/11/chartex" xmlns:cx6="http://schemas.microsoft.com/office/drawing/2016/5/12/chartex" xmlns:cx7="http://schemas.microsoft.com/office/drawing/2016/5/13/chartex" xmlns:cx8="http://schemas.microsoft.com/office/drawing/2016/5/14/chartex" xmlns:mc="http://schemas.openxmlformats.org/markup-compatibility/2006" xmlns:aink="http://schemas.microsoft.com/office/drawing/2016/ink" xmlns:am3d="http://schemas.microsoft.com/office/drawing/2017/model3d" xmlns:o="urn:schemas-microsoft-com:office:office" xmlns:r="http://schemas.openxmlformats.org/officeDocument/2006/relationships" xmlns:m="http://schemas.openxmlformats.org/officeDocument/2006/math" xmlns:v="urn:schemas-microsoft-com:vml" xmlns:wp14="http://schemas.microsoft.com/office/word/2010/wordprocessingDrawing" xmlns:wp="http://schemas.openxmlformats.org/drawingml/2006/wordprocessingDrawing" xmlns:w10="urn:schemas-microsoft-com:office:word" xmlns:w="http://schemas.openxmlformats.org/wordprocessingml/2006/main" xmlns:w14="http://schemas.microsoft.com/office/word/2010/wordml" xmlns:w15="http://schemas.microsoft.com/office/word/2012/wordml" xmlns:w16cex="http://schemas.microsoft.com/office/word/2018/wordml/cex" xmlns:w16cid="http://schemas.microsoft.com/office/word/2016/wordml/cid" xmlns:w16="http://schemas.microsoft.com/office/word/2018/wordml" xmlns:w16sdtdh="http://schemas.microsoft.com/office/word/2020/wordml/sdtdatahash" xmlns:w16se="http://schemas.microsoft.com/office/word/2015/wordml/symex" xmlns:wpg="http://schemas.microsoft.com/office/word/2010/wordprocessingGroup" xmlns:wpi="http://schemas.microsoft.com/office/word/2010/wordprocessingInk" xmlns:wne="http://schemas.microsoft.com/office/word/2006/wordml" xmlns:wps="http://schemas.microsoft.com/office/word/2010/wordprocessingShape" mc:Ignorable="w14 w15 w16se w16cid w16 w16cex w16sdtdh wp14">
   <w:footnote w:type="separator" w:id="-1">
     <w:p>
       <w:r>
@@ -2178,7 +2082,7 @@
 </file>
 
 <file path=word/numbering.xml><?xml version="1.0" encoding="utf-8"?>
-<w:numbering xmlns:wpc="http://schemas.microsoft.com/office/word/2010/wordprocessingCanvas" xmlns:cx="http://schemas.microsoft.com/office/drawing/2014/chartex" xmlns:cx1="http://schemas.microsoft.com/office/drawing/2015/9/8/chartex" xmlns:cx2="http://schemas.microsoft.com/office/drawing/2015/10/21/chartex" xmlns:cx3="http://schemas.microsoft.com/office/drawing/2016/5/9/chartex" xmlns:cx4="http://schemas.microsoft.com/office/drawing/2016/5/10/chartex" xmlns:cx5="http://schemas.microsoft.com/office/drawing/2016/5/11/chartex" xmlns:cx6="http://schemas.microsoft.com/office/drawing/2016/5/12/chartex" xmlns:cx7="http://schemas.microsoft.com/office/drawing/2016/5/13/chartex" xmlns:cx8="http://schemas.microsoft.com/office/drawing/2016/5/14/chartex" xmlns:mc="http://schemas.openxmlformats.org/markup-compatibility/2006" xmlns:aink="http://schemas.microsoft.com/office/drawing/2016/ink" xmlns:am3d="http://schemas.microsoft.com/office/drawing/2017/model3d" xmlns:o="urn:schemas-microsoft-com:office:office" xmlns:oel="http://schemas.microsoft.com/office/2019/extlst" xmlns:r="http://schemas.openxmlformats.org/officeDocument/2006/relationships" xmlns:m="http://schemas.openxmlformats.org/officeDocument/2006/math" xmlns:v="urn:schemas-microsoft-com:vml" xmlns:wp14="http://schemas.microsoft.com/office/word/2010/wordprocessingDrawing" xmlns:wp="http://schemas.openxmlformats.org/drawingml/2006/wordprocessingDrawing" xmlns:w10="urn:schemas-microsoft-com:office:word" xmlns:w="http://schemas.openxmlformats.org/wordprocessingml/2006/main" xmlns:w14="http://schemas.microsoft.com/office/word/2010/wordml" xmlns:w15="http://schemas.microsoft.com/office/word/2012/wordml" xmlns:w16cex="http://schemas.microsoft.com/office/word/2018/wordml/cex" xmlns:w16cid="http://schemas.microsoft.com/office/word/2016/wordml/cid" xmlns:w16="http://schemas.microsoft.com/office/word/2018/wordml" xmlns:w16sdtdh="http://schemas.microsoft.com/office/word/2020/wordml/sdtdatahash" xmlns:w16se="http://schemas.microsoft.com/office/word/2015/wordml/symex" xmlns:wpg="http://schemas.microsoft.com/office/word/2010/wordprocessingGroup" xmlns:wpi="http://schemas.microsoft.com/office/word/2010/wordprocessingInk" xmlns:wne="http://schemas.microsoft.com/office/word/2006/wordml" xmlns:wps="http://schemas.microsoft.com/office/word/2010/wordprocessingShape" mc:Ignorable="w14 w15 w16se w16cid w16 w16cex w16sdtdh wp14">
+<w:numbering xmlns:wpc="http://schemas.microsoft.com/office/word/2010/wordprocessingCanvas" xmlns:cx="http://schemas.microsoft.com/office/drawing/2014/chartex" xmlns:cx1="http://schemas.microsoft.com/office/drawing/2015/9/8/chartex" xmlns:cx2="http://schemas.microsoft.com/office/drawing/2015/10/21/chartex" xmlns:cx3="http://schemas.microsoft.com/office/drawing/2016/5/9/chartex" xmlns:cx4="http://schemas.microsoft.com/office/drawing/2016/5/10/chartex" xmlns:cx5="http://schemas.microsoft.com/office/drawing/2016/5/11/chartex" xmlns:cx6="http://schemas.microsoft.com/office/drawing/2016/5/12/chartex" xmlns:cx7="http://schemas.microsoft.com/office/drawing/2016/5/13/chartex" xmlns:cx8="http://schemas.microsoft.com/office/drawing/2016/5/14/chartex" xmlns:mc="http://schemas.openxmlformats.org/markup-compatibility/2006" xmlns:aink="http://schemas.microsoft.com/office/drawing/2016/ink" xmlns:am3d="http://schemas.microsoft.com/office/drawing/2017/model3d" xmlns:o="urn:schemas-microsoft-com:office:office" xmlns:r="http://schemas.openxmlformats.org/officeDocument/2006/relationships" xmlns:m="http://schemas.openxmlformats.org/officeDocument/2006/math" xmlns:v="urn:schemas-microsoft-com:vml" xmlns:wp14="http://schemas.microsoft.com/office/word/2010/wordprocessingDrawing" xmlns:wp="http://schemas.openxmlformats.org/drawingml/2006/wordprocessingDrawing" xmlns:w10="urn:schemas-microsoft-com:office:word" xmlns:w="http://schemas.openxmlformats.org/wordprocessingml/2006/main" xmlns:w14="http://schemas.microsoft.com/office/word/2010/wordml" xmlns:w15="http://schemas.microsoft.com/office/word/2012/wordml" xmlns:w16cex="http://schemas.microsoft.com/office/word/2018/wordml/cex" xmlns:w16cid="http://schemas.microsoft.com/office/word/2016/wordml/cid" xmlns:w16="http://schemas.microsoft.com/office/word/2018/wordml" xmlns:w16sdtdh="http://schemas.microsoft.com/office/word/2020/wordml/sdtdatahash" xmlns:w16se="http://schemas.microsoft.com/office/word/2015/wordml/symex" xmlns:wpg="http://schemas.microsoft.com/office/word/2010/wordprocessingGroup" xmlns:wpi="http://schemas.microsoft.com/office/word/2010/wordprocessingInk" xmlns:wne="http://schemas.microsoft.com/office/word/2006/wordml" xmlns:wps="http://schemas.microsoft.com/office/word/2010/wordprocessingShape" mc:Ignorable="w14 w15 w16se w16cid w16 w16cex w16sdtdh wp14">
   <w:abstractNum w:abstractNumId="0" w15:restartNumberingAfterBreak="0">
     <w:nsid w:val="01F71F67"/>
     <w:multiLevelType w:val="hybridMultilevel"/>
@@ -2826,25 +2730,25 @@
       </w:pPr>
     </w:lvl>
   </w:abstractNum>
-  <w:num w:numId="1" w16cid:durableId="1515923597">
+  <w:num w:numId="1">
     <w:abstractNumId w:val="6"/>
   </w:num>
-  <w:num w:numId="2" w16cid:durableId="2048210829">
+  <w:num w:numId="2">
     <w:abstractNumId w:val="3"/>
   </w:num>
-  <w:num w:numId="3" w16cid:durableId="605774818">
+  <w:num w:numId="3">
     <w:abstractNumId w:val="4"/>
   </w:num>
-  <w:num w:numId="4" w16cid:durableId="232400881">
+  <w:num w:numId="4">
     <w:abstractNumId w:val="1"/>
   </w:num>
-  <w:num w:numId="5" w16cid:durableId="2106724163">
+  <w:num w:numId="5">
     <w:abstractNumId w:val="5"/>
   </w:num>
-  <w:num w:numId="6" w16cid:durableId="1012682218">
+  <w:num w:numId="6">
     <w:abstractNumId w:val="0"/>
   </w:num>
-  <w:num w:numId="7" w16cid:durableId="1399356327">
+  <w:num w:numId="7">
     <w:abstractNumId w:val="2"/>
   </w:num>
 </w:numbering>

--- a/Formato No 1 - Registro de Titulo de Proyecto.docx
+++ b/Formato No 1 - Registro de Titulo de Proyecto.docx
@@ -1,6 +1,6 @@
 
 <file path=word/document.xml><?xml version="1.0" encoding="utf-8"?>
-<w:document xmlns:wpc="http://schemas.microsoft.com/office/word/2010/wordprocessingCanvas" xmlns:cx="http://schemas.microsoft.com/office/drawing/2014/chartex" xmlns:cx1="http://schemas.microsoft.com/office/drawing/2015/9/8/chartex" xmlns:cx2="http://schemas.microsoft.com/office/drawing/2015/10/21/chartex" xmlns:cx3="http://schemas.microsoft.com/office/drawing/2016/5/9/chartex" xmlns:cx4="http://schemas.microsoft.com/office/drawing/2016/5/10/chartex" xmlns:cx5="http://schemas.microsoft.com/office/drawing/2016/5/11/chartex" xmlns:cx6="http://schemas.microsoft.com/office/drawing/2016/5/12/chartex" xmlns:cx7="http://schemas.microsoft.com/office/drawing/2016/5/13/chartex" xmlns:cx8="http://schemas.microsoft.com/office/drawing/2016/5/14/chartex" xmlns:mc="http://schemas.openxmlformats.org/markup-compatibility/2006" xmlns:aink="http://schemas.microsoft.com/office/drawing/2016/ink" xmlns:am3d="http://schemas.microsoft.com/office/drawing/2017/model3d" xmlns:o="urn:schemas-microsoft-com:office:office" xmlns:r="http://schemas.openxmlformats.org/officeDocument/2006/relationships" xmlns:m="http://schemas.openxmlformats.org/officeDocument/2006/math" xmlns:v="urn:schemas-microsoft-com:vml" xmlns:wp14="http://schemas.microsoft.com/office/word/2010/wordprocessingDrawing" xmlns:wp="http://schemas.openxmlformats.org/drawingml/2006/wordprocessingDrawing" xmlns:w10="urn:schemas-microsoft-com:office:word" xmlns:w="http://schemas.openxmlformats.org/wordprocessingml/2006/main" xmlns:w14="http://schemas.microsoft.com/office/word/2010/wordml" xmlns:w15="http://schemas.microsoft.com/office/word/2012/wordml" xmlns:w16cex="http://schemas.microsoft.com/office/word/2018/wordml/cex" xmlns:w16cid="http://schemas.microsoft.com/office/word/2016/wordml/cid" xmlns:w16="http://schemas.microsoft.com/office/word/2018/wordml" xmlns:w16sdtdh="http://schemas.microsoft.com/office/word/2020/wordml/sdtdatahash" xmlns:w16se="http://schemas.microsoft.com/office/word/2015/wordml/symex" xmlns:wpg="http://schemas.microsoft.com/office/word/2010/wordprocessingGroup" xmlns:wpi="http://schemas.microsoft.com/office/word/2010/wordprocessingInk" xmlns:wne="http://schemas.microsoft.com/office/word/2006/wordml" xmlns:wps="http://schemas.microsoft.com/office/word/2010/wordprocessingShape" mc:Ignorable="w14 w15 w16se w16cid w16 w16cex w16sdtdh wp14">
+<w:document xmlns:wpc="http://schemas.microsoft.com/office/word/2010/wordprocessingCanvas" xmlns:cx="http://schemas.microsoft.com/office/drawing/2014/chartex" xmlns:cx1="http://schemas.microsoft.com/office/drawing/2015/9/8/chartex" xmlns:cx2="http://schemas.microsoft.com/office/drawing/2015/10/21/chartex" xmlns:cx3="http://schemas.microsoft.com/office/drawing/2016/5/9/chartex" xmlns:cx4="http://schemas.microsoft.com/office/drawing/2016/5/10/chartex" xmlns:cx5="http://schemas.microsoft.com/office/drawing/2016/5/11/chartex" xmlns:cx6="http://schemas.microsoft.com/office/drawing/2016/5/12/chartex" xmlns:cx7="http://schemas.microsoft.com/office/drawing/2016/5/13/chartex" xmlns:cx8="http://schemas.microsoft.com/office/drawing/2016/5/14/chartex" xmlns:mc="http://schemas.openxmlformats.org/markup-compatibility/2006" xmlns:aink="http://schemas.microsoft.com/office/drawing/2016/ink" xmlns:am3d="http://schemas.microsoft.com/office/drawing/2017/model3d" xmlns:o="urn:schemas-microsoft-com:office:office" xmlns:oel="http://schemas.microsoft.com/office/2019/extlst" xmlns:r="http://schemas.openxmlformats.org/officeDocument/2006/relationships" xmlns:m="http://schemas.openxmlformats.org/officeDocument/2006/math" xmlns:v="urn:schemas-microsoft-com:vml" xmlns:wp14="http://schemas.microsoft.com/office/word/2010/wordprocessingDrawing" xmlns:wp="http://schemas.openxmlformats.org/drawingml/2006/wordprocessingDrawing" xmlns:w10="urn:schemas-microsoft-com:office:word" xmlns:w="http://schemas.openxmlformats.org/wordprocessingml/2006/main" xmlns:w14="http://schemas.microsoft.com/office/word/2010/wordml" xmlns:w15="http://schemas.microsoft.com/office/word/2012/wordml" xmlns:w16cex="http://schemas.microsoft.com/office/word/2018/wordml/cex" xmlns:w16cid="http://schemas.microsoft.com/office/word/2016/wordml/cid" xmlns:w16="http://schemas.microsoft.com/office/word/2018/wordml" xmlns:w16du="http://schemas.microsoft.com/office/word/2023/wordml/word16du" xmlns:w16sdtdh="http://schemas.microsoft.com/office/word/2020/wordml/sdtdatahash" xmlns:w16sdtfl="http://schemas.microsoft.com/office/word/2024/wordml/sdtformatlock" xmlns:w16se="http://schemas.microsoft.com/office/word/2015/wordml/symex" xmlns:wpg="http://schemas.microsoft.com/office/word/2010/wordprocessingGroup" xmlns:wpi="http://schemas.microsoft.com/office/word/2010/wordprocessingInk" xmlns:wne="http://schemas.microsoft.com/office/word/2006/wordml" xmlns:wps="http://schemas.microsoft.com/office/word/2010/wordprocessingShape" mc:Ignorable="w14 w15 w16se w16cid w16 w16cex w16sdtdh w16sdtfl w16du wp14">
   <w:body>
     <w:p>
       <w:pPr>
@@ -380,7 +380,7 @@
     </w:p>
     <w:p>
       <w:pPr>
-        <w:pStyle w:val="Prrafodelista"/>
+        <w:pStyle w:val="ListParagraph"/>
         <w:numPr>
           <w:ilvl w:val="0"/>
           <w:numId w:val="3"/>
@@ -464,7 +464,7 @@
           <w:sz w:val="20"/>
           <w:szCs w:val="20"/>
         </w:rPr>
-        <w:t>Furlong Millones, Rodolfo Alfiery – Torres Cumpa, Aldo Alexander</w:t>
+        <w:t>Furlong Millones, Rodolfo Alfiery</w:t>
       </w:r>
     </w:p>
     <w:p>
@@ -520,7 +520,7 @@
           <w:sz w:val="20"/>
           <w:szCs w:val="20"/>
         </w:rPr>
-        <w:t>966676402 - 956716730</w:t>
+        <w:t>966676402</w:t>
       </w:r>
     </w:p>
     <w:p>
@@ -625,16 +625,7 @@
           <w:sz w:val="20"/>
           <w:szCs w:val="20"/>
         </w:rPr>
-        <w:t>B</w:t>
-      </w:r>
-      <w:r>
-        <w:rPr>
-          <w:rFonts w:ascii="Arial Narrow" w:hAnsi="Arial Narrow"/>
-          <w:i/>
-          <w:sz w:val="20"/>
-          <w:szCs w:val="20"/>
-        </w:rPr>
-        <w:t>achiller</w:t>
+        <w:t>Grado Profesional</w:t>
       </w:r>
     </w:p>
     <w:p>
@@ -802,15 +793,7 @@
           <w:sz w:val="20"/>
           <w:szCs w:val="20"/>
         </w:rPr>
-        <w:t xml:space="preserve">ESCUELA  </w:t>
-      </w:r>
-      <w:r>
-        <w:rPr>
-          <w:rFonts w:ascii="Arial Narrow" w:hAnsi="Arial Narrow"/>
-          <w:sz w:val="20"/>
-          <w:szCs w:val="20"/>
-        </w:rPr>
-        <w:t>PROFESIONAL</w:t>
+        <w:t>ESCUELA PROFESIONAL</w:t>
       </w:r>
       <w:r>
         <w:rPr>
@@ -843,34 +826,7 @@
           <w:sz w:val="20"/>
           <w:szCs w:val="20"/>
         </w:rPr>
-        <w:t xml:space="preserve">Debe indicar la </w:t>
-      </w:r>
-      <w:r>
-        <w:rPr>
-          <w:rFonts w:ascii="Arial Narrow" w:hAnsi="Arial Narrow"/>
-          <w:i/>
-          <w:sz w:val="20"/>
-          <w:szCs w:val="20"/>
-        </w:rPr>
-        <w:t>Escuela Profesional</w:t>
-      </w:r>
-      <w:r>
-        <w:rPr>
-          <w:rFonts w:ascii="Arial Narrow" w:hAnsi="Arial Narrow"/>
-          <w:i/>
-          <w:sz w:val="20"/>
-          <w:szCs w:val="20"/>
-        </w:rPr>
-        <w:t xml:space="preserve"> a la que pertenece</w:t>
-      </w:r>
-      <w:r>
-        <w:rPr>
-          <w:rFonts w:ascii="Arial Narrow" w:hAnsi="Arial Narrow"/>
-          <w:i/>
-          <w:sz w:val="20"/>
-          <w:szCs w:val="20"/>
-        </w:rPr>
-        <w:t xml:space="preserve"> </w:t>
+        <w:t>ingeniería de Sistemas</w:t>
       </w:r>
     </w:p>
     <w:p>
@@ -956,7 +912,7 @@
     </w:p>
     <w:p>
       <w:pPr>
-        <w:pStyle w:val="Prrafodelista"/>
+        <w:pStyle w:val="ListParagraph"/>
         <w:numPr>
           <w:ilvl w:val="0"/>
           <w:numId w:val="3"/>
@@ -989,7 +945,7 @@
     </w:p>
     <w:p>
       <w:pPr>
-        <w:pStyle w:val="Prrafodelista"/>
+        <w:pStyle w:val="ListParagraph"/>
         <w:numPr>
           <w:ilvl w:val="0"/>
           <w:numId w:val="4"/>
@@ -1040,7 +996,7 @@
     </w:p>
     <w:p>
       <w:pPr>
-        <w:pStyle w:val="Prrafodelista"/>
+        <w:pStyle w:val="ListParagraph"/>
         <w:numPr>
           <w:ilvl w:val="0"/>
           <w:numId w:val="4"/>
@@ -1076,17 +1032,17 @@
     </w:p>
     <w:p>
       <w:pPr>
-        <w:pStyle w:val="Prrafodelista"/>
-        <w:rPr>
-          <w:rFonts w:ascii="Arial Narrow" w:hAnsi="Arial Narrow"/>
-          <w:sz w:val="20"/>
-          <w:szCs w:val="20"/>
-        </w:rPr>
-      </w:pPr>
-    </w:p>
-    <w:p>
-      <w:pPr>
-        <w:pStyle w:val="Prrafodelista"/>
+        <w:pStyle w:val="ListParagraph"/>
+        <w:rPr>
+          <w:rFonts w:ascii="Arial Narrow" w:hAnsi="Arial Narrow"/>
+          <w:sz w:val="20"/>
+          <w:szCs w:val="20"/>
+        </w:rPr>
+      </w:pPr>
+    </w:p>
+    <w:p>
+      <w:pPr>
+        <w:pStyle w:val="ListParagraph"/>
         <w:numPr>
           <w:ilvl w:val="0"/>
           <w:numId w:val="4"/>
@@ -1131,17 +1087,17 @@
     </w:p>
     <w:p>
       <w:pPr>
-        <w:pStyle w:val="Prrafodelista"/>
-        <w:rPr>
-          <w:rFonts w:ascii="Arial Narrow" w:hAnsi="Arial Narrow"/>
-          <w:sz w:val="20"/>
-          <w:szCs w:val="20"/>
-        </w:rPr>
-      </w:pPr>
-    </w:p>
-    <w:p>
-      <w:pPr>
-        <w:pStyle w:val="Prrafodelista"/>
+        <w:pStyle w:val="ListParagraph"/>
+        <w:rPr>
+          <w:rFonts w:ascii="Arial Narrow" w:hAnsi="Arial Narrow"/>
+          <w:sz w:val="20"/>
+          <w:szCs w:val="20"/>
+        </w:rPr>
+      </w:pPr>
+    </w:p>
+    <w:p>
+      <w:pPr>
+        <w:pStyle w:val="ListParagraph"/>
         <w:numPr>
           <w:ilvl w:val="0"/>
           <w:numId w:val="4"/>
@@ -1187,22 +1143,17 @@
           <w:sz w:val="20"/>
           <w:szCs w:val="20"/>
         </w:rPr>
-        <w:t>Se propone el análisis, desarrollo e implementación de un sistema web para la gestión de historias clínicas de la Sanidad PNP de Chiclayo, mediante el modelo de desarrollo Cliente - Servidor. El producto final será un aplicativo desplegado en la nube, que se relacionará directamente con un número de documento de identidad. Dado que el contexto actual en el que se desarrollan las actividades en dicho centro de salud es obsoleto y expuesto a un alto deterioro, exponiendo esta información a una alta tasa de probabilidad en la pérdida total o parcial de la misma, se propone una solución haciendo uso de medios tecnológicos.</w:t>
-      </w:r>
-    </w:p>
-    <w:p>
-      <w:pPr>
-        <w:pStyle w:val="Prrafodelista"/>
-        <w:spacing w:line="400" w:lineRule="exact"/>
-        <w:ind w:left="0"/>
-        <w:jc w:val="both"/>
+        <w:t>Se propone el análisis, desarrollo e implementación de un sistema web para la gestión de historias clínicas de la Sanidad PNP de Chiclayo, mediante el modelo de desarrollo Cliente - Servidor. El producto final será un aplicativo desplegado en la nube, que se relacionará directamente con un número de documento de identidad. Dado que el contexto actual en el que se desarrollan las actividades en dicho centro de salud es obsoleto y expuesto a un alto deterioro, exponiendo esta información a una alta tasa de probabilidad en la pérdida total o parcial de la misma, se propone una solución haciendo uso de medios tecnológicos</w:t>
+      </w:r>
+      <w:r>
         <w:rPr>
           <w:rFonts w:ascii="Arial Narrow" w:hAnsi="Arial Narrow"/>
           <w:i/>
           <w:sz w:val="20"/>
           <w:szCs w:val="20"/>
         </w:rPr>
-      </w:pPr>
+        <w:t xml:space="preserve">. </w:t>
+      </w:r>
       <w:r>
         <w:rPr>
           <w:rFonts w:ascii="Arial Narrow" w:hAnsi="Arial Narrow"/>
@@ -1210,22 +1161,12 @@
           <w:sz w:val="20"/>
           <w:szCs w:val="20"/>
         </w:rPr>
-        <w:t xml:space="preserve">La implementación permitirá preservar la información médica de manera distribuida en la nube, obteniendo también portabilidad e independencia de la información. Esto significa que la información no estará sujeta a un solo establecimiento médico, sino que se podrá acceder desde cualquier estación médica perteneciente a la institución policial. Esta modernización no solo mejorará la eficiencia y la seguridad en el manejo de las historias clínicas, sino que </w:t>
-      </w:r>
-      <w:r>
-        <w:rPr>
-          <w:rFonts w:ascii="Arial Narrow" w:hAnsi="Arial Narrow"/>
-          <w:i/>
-          <w:sz w:val="20"/>
-          <w:szCs w:val="20"/>
-        </w:rPr>
-        <w:lastRenderedPageBreak/>
-        <w:t>también garantizará la disponibilidad y accesibilidad de los registros médicos en todo momento y desde cualquier ubicación autorizada.</w:t>
-      </w:r>
-    </w:p>
-    <w:p>
-      <w:pPr>
-        <w:pStyle w:val="Prrafodelista"/>
+        <w:t>La implementación permitirá preservar la información médica de manera distribuida en la nube, obteniendo también portabilidad e independencia de la información. Esto significa que la información no estará sujeta a un solo establecimiento médico, sino que se podrá acceder desde cualquier estación médica perteneciente a la institución policial. Esta modernización no solo mejorará la eficiencia y la seguridad en el manejo de las historias clínicas, sino que también garantizará la disponibilidad y accesibilidad de los registros médicos en todo momento y desde cualquier ubicación autorizada.</w:t>
+      </w:r>
+    </w:p>
+    <w:p>
+      <w:pPr>
+        <w:pStyle w:val="ListParagraph"/>
         <w:numPr>
           <w:ilvl w:val="0"/>
           <w:numId w:val="4"/>
@@ -1246,6 +1187,7 @@
           <w:sz w:val="20"/>
           <w:szCs w:val="20"/>
         </w:rPr>
+        <w:lastRenderedPageBreak/>
         <w:t>OBJETIVO GENERAL</w:t>
       </w:r>
       <w:r>
@@ -1263,7 +1205,7 @@
           <w:sz w:val="20"/>
           <w:szCs w:val="20"/>
         </w:rPr>
-        <w:t xml:space="preserve">El objetivo general </w:t>
+        <w:t>Virtualizar historias clínicas de la Sanidad PNP Chiclayo</w:t>
       </w:r>
       <w:r>
         <w:rPr>
@@ -1272,39 +1214,12 @@
           <w:sz w:val="20"/>
           <w:szCs w:val="20"/>
         </w:rPr>
-        <w:t>debe describir la esencia del proyecto y está muy relacionado con el título del proyecto. El objetivo general es uno solo</w:t>
-      </w:r>
-      <w:r>
-        <w:rPr>
-          <w:rFonts w:ascii="Arial Narrow" w:hAnsi="Arial Narrow"/>
-          <w:i/>
-          <w:sz w:val="20"/>
-          <w:szCs w:val="20"/>
-        </w:rPr>
-        <w:t xml:space="preserve"> y por lo genera</w:t>
-      </w:r>
-      <w:r>
-        <w:rPr>
-          <w:rFonts w:ascii="Arial Narrow" w:hAnsi="Arial Narrow"/>
-          <w:i/>
-          <w:sz w:val="20"/>
-          <w:szCs w:val="20"/>
-        </w:rPr>
-        <w:t>l</w:t>
-      </w:r>
-      <w:r>
-        <w:rPr>
-          <w:rFonts w:ascii="Arial Narrow" w:hAnsi="Arial Narrow"/>
-          <w:i/>
-          <w:sz w:val="20"/>
-          <w:szCs w:val="20"/>
-        </w:rPr>
-        <w:t xml:space="preserve"> debe empezar con un verbo en infinitivo. Es el principal logro que el investigador quiere obtener una vez desarrollada la Tesis.</w:t>
-      </w:r>
-    </w:p>
-    <w:p>
-      <w:pPr>
-        <w:pStyle w:val="Prrafodelista"/>
+        <w:t>.</w:t>
+      </w:r>
+    </w:p>
+    <w:p>
+      <w:pPr>
+        <w:pStyle w:val="ListParagraph"/>
         <w:spacing w:line="400" w:lineRule="exact"/>
         <w:ind w:left="0"/>
         <w:jc w:val="both"/>
@@ -1318,7 +1233,7 @@
     </w:p>
     <w:p>
       <w:pPr>
-        <w:pStyle w:val="Prrafodelista"/>
+        <w:pStyle w:val="ListParagraph"/>
         <w:numPr>
           <w:ilvl w:val="0"/>
           <w:numId w:val="4"/>
@@ -1348,15 +1263,33 @@
         </w:rPr>
         <w:t xml:space="preserve">: </w:t>
       </w:r>
-      <w:r>
+    </w:p>
+    <w:p>
+      <w:pPr>
+        <w:pStyle w:val="ListParagraph"/>
         <w:rPr>
           <w:rFonts w:ascii="Arial Narrow" w:hAnsi="Arial Narrow"/>
           <w:i/>
           <w:sz w:val="20"/>
           <w:szCs w:val="20"/>
         </w:rPr>
-        <w:t xml:space="preserve">Los objetivos específicos son los logros </w:t>
-      </w:r>
+      </w:pPr>
+    </w:p>
+    <w:p>
+      <w:pPr>
+        <w:pStyle w:val="ListParagraph"/>
+        <w:numPr>
+          <w:ilvl w:val="1"/>
+          <w:numId w:val="4"/>
+        </w:numPr>
+        <w:spacing w:line="400" w:lineRule="exact"/>
+        <w:jc w:val="both"/>
+        <w:rPr>
+          <w:rFonts w:ascii="Arial Narrow" w:hAnsi="Arial Narrow"/>
+          <w:sz w:val="20"/>
+          <w:szCs w:val="20"/>
+        </w:rPr>
+      </w:pPr>
       <w:r>
         <w:rPr>
           <w:rFonts w:ascii="Arial Narrow" w:hAnsi="Arial Narrow"/>
@@ -1364,131 +1297,165 @@
           <w:sz w:val="20"/>
           <w:szCs w:val="20"/>
         </w:rPr>
-        <w:t xml:space="preserve">parciales </w:t>
-      </w:r>
-      <w:r>
-        <w:rPr>
-          <w:rFonts w:ascii="Arial Narrow" w:hAnsi="Arial Narrow"/>
-          <w:i/>
-          <w:sz w:val="20"/>
-          <w:szCs w:val="20"/>
-        </w:rPr>
-        <w:t xml:space="preserve">que </w:t>
-      </w:r>
-      <w:r>
-        <w:rPr>
-          <w:rFonts w:ascii="Arial Narrow" w:hAnsi="Arial Narrow"/>
-          <w:i/>
-          <w:sz w:val="20"/>
-          <w:szCs w:val="20"/>
-        </w:rPr>
-        <w:t xml:space="preserve">el investigador </w:t>
-      </w:r>
-      <w:r>
-        <w:rPr>
-          <w:rFonts w:ascii="Arial Narrow" w:hAnsi="Arial Narrow"/>
-          <w:i/>
-          <w:sz w:val="20"/>
-          <w:szCs w:val="20"/>
-        </w:rPr>
-        <w:t>debe</w:t>
-      </w:r>
-      <w:r>
-        <w:rPr>
-          <w:rFonts w:ascii="Arial Narrow" w:hAnsi="Arial Narrow"/>
-          <w:i/>
-          <w:sz w:val="20"/>
-          <w:szCs w:val="20"/>
-        </w:rPr>
-        <w:t xml:space="preserve"> obtene</w:t>
-      </w:r>
-      <w:r>
-        <w:rPr>
-          <w:rFonts w:ascii="Arial Narrow" w:hAnsi="Arial Narrow"/>
-          <w:i/>
-          <w:sz w:val="20"/>
-          <w:szCs w:val="20"/>
-        </w:rPr>
-        <w:t xml:space="preserve">r </w:t>
-      </w:r>
-      <w:r>
-        <w:rPr>
-          <w:rFonts w:ascii="Arial Narrow" w:hAnsi="Arial Narrow"/>
-          <w:i/>
-          <w:sz w:val="20"/>
-          <w:szCs w:val="20"/>
-        </w:rPr>
-        <w:t xml:space="preserve">al finalizar el desarrollo de la tesis, la sumatoria de los objetivos específicos obtenidos permite lograr el objetivo general. Se debe evitar plantear objetivos específicos </w:t>
-      </w:r>
-      <w:r>
-        <w:rPr>
-          <w:rFonts w:ascii="Arial Narrow" w:hAnsi="Arial Narrow"/>
-          <w:i/>
-          <w:sz w:val="20"/>
-          <w:szCs w:val="20"/>
-        </w:rPr>
-        <w:t xml:space="preserve">irrealizables </w:t>
-      </w:r>
-      <w:r>
-        <w:rPr>
-          <w:rFonts w:ascii="Arial Narrow" w:hAnsi="Arial Narrow"/>
-          <w:i/>
-          <w:sz w:val="20"/>
-          <w:szCs w:val="20"/>
-        </w:rPr>
-        <w:t>que el investigador no podrá alcanzar durante el proyecto</w:t>
-      </w:r>
-      <w:r>
-        <w:rPr>
-          <w:rFonts w:ascii="Arial Narrow" w:hAnsi="Arial Narrow"/>
-          <w:i/>
-          <w:sz w:val="20"/>
-          <w:szCs w:val="20"/>
-        </w:rPr>
-        <w:t>. La redacción de un objetivo específico empieza con un verbo en infinitivo (</w:t>
-      </w:r>
-      <w:proofErr w:type="spellStart"/>
-      <w:r>
-        <w:rPr>
-          <w:rFonts w:ascii="Arial Narrow" w:hAnsi="Arial Narrow"/>
-          <w:i/>
-          <w:sz w:val="20"/>
-          <w:szCs w:val="20"/>
-        </w:rPr>
-        <w:t>Ej</w:t>
-      </w:r>
-      <w:proofErr w:type="spellEnd"/>
-      <w:r>
-        <w:rPr>
-          <w:rFonts w:ascii="Arial Narrow" w:hAnsi="Arial Narrow"/>
-          <w:i/>
-          <w:sz w:val="20"/>
-          <w:szCs w:val="20"/>
-        </w:rPr>
-        <w:t>: evaluar, determinar, comparar, proponer, diseñar, calcular, analizar, etc</w:t>
-      </w:r>
-      <w:r>
-        <w:rPr>
-          <w:rFonts w:ascii="Arial Narrow" w:hAnsi="Arial Narrow"/>
-          <w:i/>
-          <w:sz w:val="20"/>
-          <w:szCs w:val="20"/>
-        </w:rPr>
-        <w:t>.</w:t>
-      </w:r>
-      <w:r>
-        <w:rPr>
-          <w:rFonts w:ascii="Arial Narrow" w:hAnsi="Arial Narrow"/>
-          <w:i/>
-          <w:sz w:val="20"/>
-          <w:szCs w:val="20"/>
-        </w:rPr>
-        <w:t>)</w:t>
-      </w:r>
-    </w:p>
-    <w:p>
-      <w:pPr>
-        <w:pStyle w:val="Prrafodelista"/>
+        <w:t>Analizar e interpretar los requerimientos necesitados por parte de la institución de salud.</w:t>
+      </w:r>
+    </w:p>
+    <w:p>
+      <w:pPr>
+        <w:pStyle w:val="ListParagraph"/>
+        <w:numPr>
+          <w:ilvl w:val="1"/>
+          <w:numId w:val="4"/>
+        </w:numPr>
+        <w:spacing w:line="400" w:lineRule="exact"/>
+        <w:jc w:val="both"/>
+        <w:rPr>
+          <w:rFonts w:ascii="Arial Narrow" w:hAnsi="Arial Narrow"/>
+          <w:sz w:val="20"/>
+          <w:szCs w:val="20"/>
+        </w:rPr>
+      </w:pPr>
+      <w:r>
+        <w:rPr>
+          <w:rFonts w:ascii="Arial Narrow" w:hAnsi="Arial Narrow"/>
+          <w:sz w:val="20"/>
+          <w:szCs w:val="20"/>
+        </w:rPr>
+        <w:t>Desarrollar las funcionalidades acordes a las necesidades de la institución de salud.</w:t>
+      </w:r>
+    </w:p>
+    <w:p>
+      <w:pPr>
+        <w:pStyle w:val="ListParagraph"/>
+        <w:numPr>
+          <w:ilvl w:val="1"/>
+          <w:numId w:val="4"/>
+        </w:numPr>
+        <w:spacing w:line="400" w:lineRule="exact"/>
+        <w:jc w:val="both"/>
+        <w:rPr>
+          <w:rFonts w:ascii="Arial Narrow" w:hAnsi="Arial Narrow"/>
+          <w:sz w:val="20"/>
+          <w:szCs w:val="20"/>
+        </w:rPr>
+      </w:pPr>
+      <w:r>
+        <w:rPr>
+          <w:rFonts w:ascii="Arial Narrow" w:hAnsi="Arial Narrow"/>
+          <w:sz w:val="20"/>
+          <w:szCs w:val="20"/>
+        </w:rPr>
+        <w:t xml:space="preserve">Implementar la solución tecnológica en la institución de salud. </w:t>
+      </w:r>
+    </w:p>
+    <w:p>
+      <w:pPr>
+        <w:pStyle w:val="ListParagraph"/>
+        <w:numPr>
+          <w:ilvl w:val="1"/>
+          <w:numId w:val="4"/>
+        </w:numPr>
+        <w:spacing w:line="400" w:lineRule="exact"/>
+        <w:jc w:val="both"/>
+        <w:rPr>
+          <w:rFonts w:ascii="Arial Narrow" w:hAnsi="Arial Narrow"/>
+          <w:sz w:val="20"/>
+          <w:szCs w:val="20"/>
+        </w:rPr>
+      </w:pPr>
+      <w:r>
+        <w:rPr>
+          <w:rFonts w:ascii="Arial Narrow" w:hAnsi="Arial Narrow"/>
+          <w:sz w:val="20"/>
+          <w:szCs w:val="20"/>
+        </w:rPr>
+        <w:t xml:space="preserve">Analizar el tiempo que demanda la obtención de información </w:t>
+      </w:r>
+      <w:r>
+        <w:rPr>
+          <w:rFonts w:ascii="Arial Narrow" w:hAnsi="Arial Narrow"/>
+          <w:sz w:val="20"/>
+          <w:szCs w:val="20"/>
+        </w:rPr>
+        <w:t>médica</w:t>
+      </w:r>
+      <w:r>
+        <w:rPr>
+          <w:rFonts w:ascii="Arial Narrow" w:hAnsi="Arial Narrow"/>
+          <w:sz w:val="20"/>
+          <w:szCs w:val="20"/>
+        </w:rPr>
+        <w:t xml:space="preserve"> en el contexto actual. </w:t>
+      </w:r>
+      <w:r>
+        <w:rPr>
+          <w:rFonts w:ascii="Arial Narrow" w:hAnsi="Arial Narrow"/>
+          <w:color w:val="FF0000"/>
+          <w:sz w:val="20"/>
+          <w:szCs w:val="20"/>
+        </w:rPr>
+        <w:t>(Duda)</w:t>
+      </w:r>
+    </w:p>
+    <w:p>
+      <w:pPr>
+        <w:pStyle w:val="ListParagraph"/>
+        <w:numPr>
+          <w:ilvl w:val="1"/>
+          <w:numId w:val="4"/>
+        </w:numPr>
+        <w:spacing w:line="400" w:lineRule="exact"/>
+        <w:jc w:val="both"/>
+        <w:rPr>
+          <w:rFonts w:ascii="Arial Narrow" w:hAnsi="Arial Narrow"/>
+          <w:sz w:val="20"/>
+          <w:szCs w:val="20"/>
+        </w:rPr>
+      </w:pPr>
+      <w:r>
+        <w:rPr>
+          <w:rFonts w:ascii="Arial Narrow" w:hAnsi="Arial Narrow"/>
+          <w:sz w:val="20"/>
+          <w:szCs w:val="20"/>
+        </w:rPr>
+        <w:t>Comparar el tiempo que demanda la obtención de información médica con la solución propuesta.</w:t>
+      </w:r>
+    </w:p>
+    <w:p>
+      <w:pPr>
+        <w:pStyle w:val="ListParagraph"/>
+        <w:numPr>
+          <w:ilvl w:val="1"/>
+          <w:numId w:val="4"/>
+        </w:numPr>
+        <w:spacing w:line="400" w:lineRule="exact"/>
+        <w:jc w:val="both"/>
+        <w:rPr>
+          <w:rFonts w:ascii="Arial Narrow" w:hAnsi="Arial Narrow"/>
+          <w:sz w:val="20"/>
+          <w:szCs w:val="20"/>
+        </w:rPr>
+      </w:pPr>
+      <w:r>
+        <w:rPr>
+          <w:rFonts w:ascii="Arial Narrow" w:hAnsi="Arial Narrow"/>
+          <w:sz w:val="20"/>
+          <w:szCs w:val="20"/>
+        </w:rPr>
+        <w:t xml:space="preserve">Evaluar </w:t>
+      </w:r>
+      <w:r>
+        <w:rPr>
+          <w:rFonts w:ascii="Arial Narrow" w:hAnsi="Arial Narrow"/>
+          <w:sz w:val="20"/>
+          <w:szCs w:val="20"/>
+        </w:rPr>
+        <w:t xml:space="preserve">nivel de satisfacción por parte del personal de archivo de la institución de salud. </w:t>
+      </w:r>
+    </w:p>
+    <w:p>
+      <w:pPr>
+        <w:pStyle w:val="ListParagraph"/>
         <w:spacing w:line="400" w:lineRule="exact"/>
         <w:ind w:left="0"/>
         <w:rPr>
@@ -1526,26 +1493,16 @@
           <w:sz w:val="20"/>
           <w:szCs w:val="20"/>
         </w:rPr>
-        <w:t xml:space="preserve">Fecha: </w:t>
-      </w:r>
-      <w:r>
-        <w:rPr>
-          <w:rFonts w:ascii="Arial Narrow" w:hAnsi="Arial Narrow"/>
-          <w:sz w:val="20"/>
-          <w:szCs w:val="20"/>
-        </w:rPr>
         <w:t xml:space="preserve">Lambayeque, </w:t>
       </w:r>
-      <w:proofErr w:type="gramStart"/>
-      <w:r>
-        <w:rPr>
-          <w:rFonts w:ascii="Arial Narrow" w:hAnsi="Arial Narrow"/>
-          <w:sz w:val="20"/>
-          <w:szCs w:val="20"/>
-        </w:rPr>
-        <w:t>…….</w:t>
-      </w:r>
-      <w:proofErr w:type="gramEnd"/>
+      <w:r>
+        <w:rPr>
+          <w:rFonts w:ascii="Arial Narrow" w:hAnsi="Arial Narrow"/>
+          <w:sz w:val="20"/>
+          <w:szCs w:val="20"/>
+        </w:rPr>
+        <w:t>10</w:t>
+      </w:r>
       <w:r>
         <w:rPr>
           <w:rFonts w:ascii="Arial Narrow" w:hAnsi="Arial Narrow"/>
@@ -1560,31 +1517,7 @@
           <w:sz w:val="20"/>
           <w:szCs w:val="20"/>
         </w:rPr>
-        <w:t>…</w:t>
-      </w:r>
-      <w:r>
-        <w:rPr>
-          <w:rFonts w:ascii="Arial Narrow" w:hAnsi="Arial Narrow"/>
-          <w:sz w:val="20"/>
-          <w:szCs w:val="20"/>
-        </w:rPr>
-        <w:t>.</w:t>
-      </w:r>
-      <w:r>
-        <w:rPr>
-          <w:rFonts w:ascii="Arial Narrow" w:hAnsi="Arial Narrow"/>
-          <w:sz w:val="20"/>
-          <w:szCs w:val="20"/>
-        </w:rPr>
-        <w:t>…/….</w:t>
-      </w:r>
-      <w:r>
-        <w:rPr>
-          <w:rFonts w:ascii="Arial Narrow" w:hAnsi="Arial Narrow"/>
-          <w:sz w:val="20"/>
-          <w:szCs w:val="20"/>
-        </w:rPr>
-        <w:t>…</w:t>
+        <w:t>11/2023</w:t>
       </w:r>
     </w:p>
     <w:p>
@@ -1959,7 +1892,7 @@
     </w:p>
     <w:p>
       <w:pPr>
-        <w:pStyle w:val="Prrafodelista"/>
+        <w:pStyle w:val="ListParagraph"/>
         <w:numPr>
           <w:ilvl w:val="0"/>
           <w:numId w:val="7"/>
@@ -2044,7 +1977,7 @@
 </file>
 
 <file path=word/endnotes.xml><?xml version="1.0" encoding="utf-8"?>
-<w:endnotes xmlns:wpc="http://schemas.microsoft.com/office/word/2010/wordprocessingCanvas" xmlns:cx="http://schemas.microsoft.com/office/drawing/2014/chartex" xmlns:cx1="http://schemas.microsoft.com/office/drawing/2015/9/8/chartex" xmlns:cx2="http://schemas.microsoft.com/office/drawing/2015/10/21/chartex" xmlns:cx3="http://schemas.microsoft.com/office/drawing/2016/5/9/chartex" xmlns:cx4="http://schemas.microsoft.com/office/drawing/2016/5/10/chartex" xmlns:cx5="http://schemas.microsoft.com/office/drawing/2016/5/11/chartex" xmlns:cx6="http://schemas.microsoft.com/office/drawing/2016/5/12/chartex" xmlns:cx7="http://schemas.microsoft.com/office/drawing/2016/5/13/chartex" xmlns:cx8="http://schemas.microsoft.com/office/drawing/2016/5/14/chartex" xmlns:mc="http://schemas.openxmlformats.org/markup-compatibility/2006" xmlns:aink="http://schemas.microsoft.com/office/drawing/2016/ink" xmlns:am3d="http://schemas.microsoft.com/office/drawing/2017/model3d" xmlns:o="urn:schemas-microsoft-com:office:office" xmlns:r="http://schemas.openxmlformats.org/officeDocument/2006/relationships" xmlns:m="http://schemas.openxmlformats.org/officeDocument/2006/math" xmlns:v="urn:schemas-microsoft-com:vml" xmlns:wp14="http://schemas.microsoft.com/office/word/2010/wordprocessingDrawing" xmlns:wp="http://schemas.openxmlformats.org/drawingml/2006/wordprocessingDrawing" xmlns:w10="urn:schemas-microsoft-com:office:word" xmlns:w="http://schemas.openxmlformats.org/wordprocessingml/2006/main" xmlns:w14="http://schemas.microsoft.com/office/word/2010/wordml" xmlns:w15="http://schemas.microsoft.com/office/word/2012/wordml" xmlns:w16cex="http://schemas.microsoft.com/office/word/2018/wordml/cex" xmlns:w16cid="http://schemas.microsoft.com/office/word/2016/wordml/cid" xmlns:w16="http://schemas.microsoft.com/office/word/2018/wordml" xmlns:w16sdtdh="http://schemas.microsoft.com/office/word/2020/wordml/sdtdatahash" xmlns:w16se="http://schemas.microsoft.com/office/word/2015/wordml/symex" xmlns:wpg="http://schemas.microsoft.com/office/word/2010/wordprocessingGroup" xmlns:wpi="http://schemas.microsoft.com/office/word/2010/wordprocessingInk" xmlns:wne="http://schemas.microsoft.com/office/word/2006/wordml" xmlns:wps="http://schemas.microsoft.com/office/word/2010/wordprocessingShape" mc:Ignorable="w14 w15 w16se w16cid w16 w16cex w16sdtdh wp14">
+<w:endnotes xmlns:wpc="http://schemas.microsoft.com/office/word/2010/wordprocessingCanvas" xmlns:cx="http://schemas.microsoft.com/office/drawing/2014/chartex" xmlns:cx1="http://schemas.microsoft.com/office/drawing/2015/9/8/chartex" xmlns:cx2="http://schemas.microsoft.com/office/drawing/2015/10/21/chartex" xmlns:cx3="http://schemas.microsoft.com/office/drawing/2016/5/9/chartex" xmlns:cx4="http://schemas.microsoft.com/office/drawing/2016/5/10/chartex" xmlns:cx5="http://schemas.microsoft.com/office/drawing/2016/5/11/chartex" xmlns:cx6="http://schemas.microsoft.com/office/drawing/2016/5/12/chartex" xmlns:cx7="http://schemas.microsoft.com/office/drawing/2016/5/13/chartex" xmlns:cx8="http://schemas.microsoft.com/office/drawing/2016/5/14/chartex" xmlns:mc="http://schemas.openxmlformats.org/markup-compatibility/2006" xmlns:aink="http://schemas.microsoft.com/office/drawing/2016/ink" xmlns:am3d="http://schemas.microsoft.com/office/drawing/2017/model3d" xmlns:o="urn:schemas-microsoft-com:office:office" xmlns:oel="http://schemas.microsoft.com/office/2019/extlst" xmlns:r="http://schemas.openxmlformats.org/officeDocument/2006/relationships" xmlns:m="http://schemas.openxmlformats.org/officeDocument/2006/math" xmlns:v="urn:schemas-microsoft-com:vml" xmlns:wp14="http://schemas.microsoft.com/office/word/2010/wordprocessingDrawing" xmlns:wp="http://schemas.openxmlformats.org/drawingml/2006/wordprocessingDrawing" xmlns:w10="urn:schemas-microsoft-com:office:word" xmlns:w="http://schemas.openxmlformats.org/wordprocessingml/2006/main" xmlns:w14="http://schemas.microsoft.com/office/word/2010/wordml" xmlns:w15="http://schemas.microsoft.com/office/word/2012/wordml" xmlns:w16cex="http://schemas.microsoft.com/office/word/2018/wordml/cex" xmlns:w16cid="http://schemas.microsoft.com/office/word/2016/wordml/cid" xmlns:w16="http://schemas.microsoft.com/office/word/2018/wordml" xmlns:w16du="http://schemas.microsoft.com/office/word/2023/wordml/word16du" xmlns:w16sdtdh="http://schemas.microsoft.com/office/word/2020/wordml/sdtdatahash" xmlns:w16sdtfl="http://schemas.microsoft.com/office/word/2024/wordml/sdtformatlock" xmlns:w16se="http://schemas.microsoft.com/office/word/2015/wordml/symex" xmlns:wpg="http://schemas.microsoft.com/office/word/2010/wordprocessingGroup" xmlns:wpi="http://schemas.microsoft.com/office/word/2010/wordprocessingInk" xmlns:wne="http://schemas.microsoft.com/office/word/2006/wordml" xmlns:wps="http://schemas.microsoft.com/office/word/2010/wordprocessingShape" mc:Ignorable="w14 w15 w16se w16cid w16 w16cex w16sdtdh w16sdtfl w16du wp14">
   <w:endnote w:type="separator" w:id="-1">
     <w:p>
       <w:r>
@@ -2063,7 +1996,7 @@
 </file>
 
 <file path=word/footnotes.xml><?xml version="1.0" encoding="utf-8"?>
-<w:footnotes xmlns:wpc="http://schemas.microsoft.com/office/word/2010/wordprocessingCanvas" xmlns:cx="http://schemas.microsoft.com/office/drawing/2014/chartex" xmlns:cx1="http://schemas.microsoft.com/office/drawing/2015/9/8/chartex" xmlns:cx2="http://schemas.microsoft.com/office/drawing/2015/10/21/chartex" xmlns:cx3="http://schemas.microsoft.com/office/drawing/2016/5/9/chartex" xmlns:cx4="http://schemas.microsoft.com/office/drawing/2016/5/10/chartex" xmlns:cx5="http://schemas.microsoft.com/office/drawing/2016/5/11/chartex" xmlns:cx6="http://schemas.microsoft.com/office/drawing/2016/5/12/chartex" xmlns:cx7="http://schemas.microsoft.com/office/drawing/2016/5/13/chartex" xmlns:cx8="http://schemas.microsoft.com/office/drawing/2016/5/14/chartex" xmlns:mc="http://schemas.openxmlformats.org/markup-compatibility/2006" xmlns:aink="http://schemas.microsoft.com/office/drawing/2016/ink" xmlns:am3d="http://schemas.microsoft.com/office/drawing/2017/model3d" xmlns:o="urn:schemas-microsoft-com:office:office" xmlns:r="http://schemas.openxmlformats.org/officeDocument/2006/relationships" xmlns:m="http://schemas.openxmlformats.org/officeDocument/2006/math" xmlns:v="urn:schemas-microsoft-com:vml" xmlns:wp14="http://schemas.microsoft.com/office/word/2010/wordprocessingDrawing" xmlns:wp="http://schemas.openxmlformats.org/drawingml/2006/wordprocessingDrawing" xmlns:w10="urn:schemas-microsoft-com:office:word" xmlns:w="http://schemas.openxmlformats.org/wordprocessingml/2006/main" xmlns:w14="http://schemas.microsoft.com/office/word/2010/wordml" xmlns:w15="http://schemas.microsoft.com/office/word/2012/wordml" xmlns:w16cex="http://schemas.microsoft.com/office/word/2018/wordml/cex" xmlns:w16cid="http://schemas.microsoft.com/office/word/2016/wordml/cid" xmlns:w16="http://schemas.microsoft.com/office/word/2018/wordml" xmlns:w16sdtdh="http://schemas.microsoft.com/office/word/2020/wordml/sdtdatahash" xmlns:w16se="http://schemas.microsoft.com/office/word/2015/wordml/symex" xmlns:wpg="http://schemas.microsoft.com/office/word/2010/wordprocessingGroup" xmlns:wpi="http://schemas.microsoft.com/office/word/2010/wordprocessingInk" xmlns:wne="http://schemas.microsoft.com/office/word/2006/wordml" xmlns:wps="http://schemas.microsoft.com/office/word/2010/wordprocessingShape" mc:Ignorable="w14 w15 w16se w16cid w16 w16cex w16sdtdh wp14">
+<w:footnotes xmlns:wpc="http://schemas.microsoft.com/office/word/2010/wordprocessingCanvas" xmlns:cx="http://schemas.microsoft.com/office/drawing/2014/chartex" xmlns:cx1="http://schemas.microsoft.com/office/drawing/2015/9/8/chartex" xmlns:cx2="http://schemas.microsoft.com/office/drawing/2015/10/21/chartex" xmlns:cx3="http://schemas.microsoft.com/office/drawing/2016/5/9/chartex" xmlns:cx4="http://schemas.microsoft.com/office/drawing/2016/5/10/chartex" xmlns:cx5="http://schemas.microsoft.com/office/drawing/2016/5/11/chartex" xmlns:cx6="http://schemas.microsoft.com/office/drawing/2016/5/12/chartex" xmlns:cx7="http://schemas.microsoft.com/office/drawing/2016/5/13/chartex" xmlns:cx8="http://schemas.microsoft.com/office/drawing/2016/5/14/chartex" xmlns:mc="http://schemas.openxmlformats.org/markup-compatibility/2006" xmlns:aink="http://schemas.microsoft.com/office/drawing/2016/ink" xmlns:am3d="http://schemas.microsoft.com/office/drawing/2017/model3d" xmlns:o="urn:schemas-microsoft-com:office:office" xmlns:oel="http://schemas.microsoft.com/office/2019/extlst" xmlns:r="http://schemas.openxmlformats.org/officeDocument/2006/relationships" xmlns:m="http://schemas.openxmlformats.org/officeDocument/2006/math" xmlns:v="urn:schemas-microsoft-com:vml" xmlns:wp14="http://schemas.microsoft.com/office/word/2010/wordprocessingDrawing" xmlns:wp="http://schemas.openxmlformats.org/drawingml/2006/wordprocessingDrawing" xmlns:w10="urn:schemas-microsoft-com:office:word" xmlns:w="http://schemas.openxmlformats.org/wordprocessingml/2006/main" xmlns:w14="http://schemas.microsoft.com/office/word/2010/wordml" xmlns:w15="http://schemas.microsoft.com/office/word/2012/wordml" xmlns:w16cex="http://schemas.microsoft.com/office/word/2018/wordml/cex" xmlns:w16cid="http://schemas.microsoft.com/office/word/2016/wordml/cid" xmlns:w16="http://schemas.microsoft.com/office/word/2018/wordml" xmlns:w16du="http://schemas.microsoft.com/office/word/2023/wordml/word16du" xmlns:w16sdtdh="http://schemas.microsoft.com/office/word/2020/wordml/sdtdatahash" xmlns:w16sdtfl="http://schemas.microsoft.com/office/word/2024/wordml/sdtformatlock" xmlns:w16se="http://schemas.microsoft.com/office/word/2015/wordml/symex" xmlns:wpg="http://schemas.microsoft.com/office/word/2010/wordprocessingGroup" xmlns:wpi="http://schemas.microsoft.com/office/word/2010/wordprocessingInk" xmlns:wne="http://schemas.microsoft.com/office/word/2006/wordml" xmlns:wps="http://schemas.microsoft.com/office/word/2010/wordprocessingShape" mc:Ignorable="w14 w15 w16se w16cid w16 w16cex w16sdtdh w16sdtfl w16du wp14">
   <w:footnote w:type="separator" w:id="-1">
     <w:p>
       <w:r>
@@ -2082,7 +2015,7 @@
 </file>
 
 <file path=word/numbering.xml><?xml version="1.0" encoding="utf-8"?>
-<w:numbering xmlns:wpc="http://schemas.microsoft.com/office/word/2010/wordprocessingCanvas" xmlns:cx="http://schemas.microsoft.com/office/drawing/2014/chartex" xmlns:cx1="http://schemas.microsoft.com/office/drawing/2015/9/8/chartex" xmlns:cx2="http://schemas.microsoft.com/office/drawing/2015/10/21/chartex" xmlns:cx3="http://schemas.microsoft.com/office/drawing/2016/5/9/chartex" xmlns:cx4="http://schemas.microsoft.com/office/drawing/2016/5/10/chartex" xmlns:cx5="http://schemas.microsoft.com/office/drawing/2016/5/11/chartex" xmlns:cx6="http://schemas.microsoft.com/office/drawing/2016/5/12/chartex" xmlns:cx7="http://schemas.microsoft.com/office/drawing/2016/5/13/chartex" xmlns:cx8="http://schemas.microsoft.com/office/drawing/2016/5/14/chartex" xmlns:mc="http://schemas.openxmlformats.org/markup-compatibility/2006" xmlns:aink="http://schemas.microsoft.com/office/drawing/2016/ink" xmlns:am3d="http://schemas.microsoft.com/office/drawing/2017/model3d" xmlns:o="urn:schemas-microsoft-com:office:office" xmlns:r="http://schemas.openxmlformats.org/officeDocument/2006/relationships" xmlns:m="http://schemas.openxmlformats.org/officeDocument/2006/math" xmlns:v="urn:schemas-microsoft-com:vml" xmlns:wp14="http://schemas.microsoft.com/office/word/2010/wordprocessingDrawing" xmlns:wp="http://schemas.openxmlformats.org/drawingml/2006/wordprocessingDrawing" xmlns:w10="urn:schemas-microsoft-com:office:word" xmlns:w="http://schemas.openxmlformats.org/wordprocessingml/2006/main" xmlns:w14="http://schemas.microsoft.com/office/word/2010/wordml" xmlns:w15="http://schemas.microsoft.com/office/word/2012/wordml" xmlns:w16cex="http://schemas.microsoft.com/office/word/2018/wordml/cex" xmlns:w16cid="http://schemas.microsoft.com/office/word/2016/wordml/cid" xmlns:w16="http://schemas.microsoft.com/office/word/2018/wordml" xmlns:w16sdtdh="http://schemas.microsoft.com/office/word/2020/wordml/sdtdatahash" xmlns:w16se="http://schemas.microsoft.com/office/word/2015/wordml/symex" xmlns:wpg="http://schemas.microsoft.com/office/word/2010/wordprocessingGroup" xmlns:wpi="http://schemas.microsoft.com/office/word/2010/wordprocessingInk" xmlns:wne="http://schemas.microsoft.com/office/word/2006/wordml" xmlns:wps="http://schemas.microsoft.com/office/word/2010/wordprocessingShape" mc:Ignorable="w14 w15 w16se w16cid w16 w16cex w16sdtdh wp14">
+<w:numbering xmlns:wpc="http://schemas.microsoft.com/office/word/2010/wordprocessingCanvas" xmlns:cx="http://schemas.microsoft.com/office/drawing/2014/chartex" xmlns:cx1="http://schemas.microsoft.com/office/drawing/2015/9/8/chartex" xmlns:cx2="http://schemas.microsoft.com/office/drawing/2015/10/21/chartex" xmlns:cx3="http://schemas.microsoft.com/office/drawing/2016/5/9/chartex" xmlns:cx4="http://schemas.microsoft.com/office/drawing/2016/5/10/chartex" xmlns:cx5="http://schemas.microsoft.com/office/drawing/2016/5/11/chartex" xmlns:cx6="http://schemas.microsoft.com/office/drawing/2016/5/12/chartex" xmlns:cx7="http://schemas.microsoft.com/office/drawing/2016/5/13/chartex" xmlns:cx8="http://schemas.microsoft.com/office/drawing/2016/5/14/chartex" xmlns:mc="http://schemas.openxmlformats.org/markup-compatibility/2006" xmlns:aink="http://schemas.microsoft.com/office/drawing/2016/ink" xmlns:am3d="http://schemas.microsoft.com/office/drawing/2017/model3d" xmlns:o="urn:schemas-microsoft-com:office:office" xmlns:oel="http://schemas.microsoft.com/office/2019/extlst" xmlns:r="http://schemas.openxmlformats.org/officeDocument/2006/relationships" xmlns:m="http://schemas.openxmlformats.org/officeDocument/2006/math" xmlns:v="urn:schemas-microsoft-com:vml" xmlns:wp14="http://schemas.microsoft.com/office/word/2010/wordprocessingDrawing" xmlns:wp="http://schemas.openxmlformats.org/drawingml/2006/wordprocessingDrawing" xmlns:w10="urn:schemas-microsoft-com:office:word" xmlns:w="http://schemas.openxmlformats.org/wordprocessingml/2006/main" xmlns:w14="http://schemas.microsoft.com/office/word/2010/wordml" xmlns:w15="http://schemas.microsoft.com/office/word/2012/wordml" xmlns:w16cex="http://schemas.microsoft.com/office/word/2018/wordml/cex" xmlns:w16cid="http://schemas.microsoft.com/office/word/2016/wordml/cid" xmlns:w16="http://schemas.microsoft.com/office/word/2018/wordml" xmlns:w16du="http://schemas.microsoft.com/office/word/2023/wordml/word16du" xmlns:w16sdtdh="http://schemas.microsoft.com/office/word/2020/wordml/sdtdatahash" xmlns:w16sdtfl="http://schemas.microsoft.com/office/word/2024/wordml/sdtformatlock" xmlns:w16se="http://schemas.microsoft.com/office/word/2015/wordml/symex" xmlns:wpg="http://schemas.microsoft.com/office/word/2010/wordprocessingGroup" xmlns:wpi="http://schemas.microsoft.com/office/word/2010/wordprocessingInk" xmlns:wne="http://schemas.microsoft.com/office/word/2006/wordml" xmlns:wps="http://schemas.microsoft.com/office/word/2010/wordprocessingShape" mc:Ignorable="w14 w15 w16se w16cid w16 w16cex w16sdtdh w16sdtfl w16du wp14">
   <w:abstractNum w:abstractNumId="0" w15:restartNumberingAfterBreak="0">
     <w:nsid w:val="01F71F67"/>
     <w:multiLevelType w:val="hybridMultilevel"/>
@@ -2188,7 +2121,7 @@
         <w:rFonts w:ascii="Arial Narrow" w:eastAsia="Times New Roman" w:hAnsi="Arial Narrow" w:cs="Arial"/>
       </w:rPr>
     </w:lvl>
-    <w:lvl w:ilvl="1" w:tplc="280A0019" w:tentative="1">
+    <w:lvl w:ilvl="1" w:tplc="280A0019">
       <w:start w:val="1"/>
       <w:numFmt w:val="lowerLetter"/>
       <w:lvlText w:val="%2."/>
@@ -2730,32 +2663,32 @@
       </w:pPr>
     </w:lvl>
   </w:abstractNum>
-  <w:num w:numId="1">
+  <w:num w:numId="1" w16cid:durableId="1282615011">
     <w:abstractNumId w:val="6"/>
   </w:num>
-  <w:num w:numId="2">
+  <w:num w:numId="2" w16cid:durableId="994723738">
     <w:abstractNumId w:val="3"/>
   </w:num>
-  <w:num w:numId="3">
+  <w:num w:numId="3" w16cid:durableId="1296253776">
     <w:abstractNumId w:val="4"/>
   </w:num>
-  <w:num w:numId="4">
+  <w:num w:numId="4" w16cid:durableId="480659355">
     <w:abstractNumId w:val="1"/>
   </w:num>
-  <w:num w:numId="5">
+  <w:num w:numId="5" w16cid:durableId="1477143354">
     <w:abstractNumId w:val="5"/>
   </w:num>
-  <w:num w:numId="6">
+  <w:num w:numId="6" w16cid:durableId="602152773">
     <w:abstractNumId w:val="0"/>
   </w:num>
-  <w:num w:numId="7">
+  <w:num w:numId="7" w16cid:durableId="1051230081">
     <w:abstractNumId w:val="2"/>
   </w:num>
 </w:numbering>
 </file>
 
 <file path=word/styles.xml><?xml version="1.0" encoding="utf-8"?>
-<w:styles xmlns:mc="http://schemas.openxmlformats.org/markup-compatibility/2006" xmlns:r="http://schemas.openxmlformats.org/officeDocument/2006/relationships" xmlns:w="http://schemas.openxmlformats.org/wordprocessingml/2006/main" xmlns:w14="http://schemas.microsoft.com/office/word/2010/wordml" xmlns:w15="http://schemas.microsoft.com/office/word/2012/wordml" xmlns:w16cex="http://schemas.microsoft.com/office/word/2018/wordml/cex" xmlns:w16cid="http://schemas.microsoft.com/office/word/2016/wordml/cid" xmlns:w16="http://schemas.microsoft.com/office/word/2018/wordml" xmlns:w16sdtdh="http://schemas.microsoft.com/office/word/2020/wordml/sdtdatahash" xmlns:w16se="http://schemas.microsoft.com/office/word/2015/wordml/symex" mc:Ignorable="w14 w15 w16se w16cid w16 w16cex w16sdtdh">
+<w:styles xmlns:mc="http://schemas.openxmlformats.org/markup-compatibility/2006" xmlns:r="http://schemas.openxmlformats.org/officeDocument/2006/relationships" xmlns:w="http://schemas.openxmlformats.org/wordprocessingml/2006/main" xmlns:w14="http://schemas.microsoft.com/office/word/2010/wordml" xmlns:w15="http://schemas.microsoft.com/office/word/2012/wordml" xmlns:w16cex="http://schemas.microsoft.com/office/word/2018/wordml/cex" xmlns:w16cid="http://schemas.microsoft.com/office/word/2016/wordml/cid" xmlns:w16="http://schemas.microsoft.com/office/word/2018/wordml" xmlns:w16du="http://schemas.microsoft.com/office/word/2023/wordml/word16du" xmlns:w16sdtdh="http://schemas.microsoft.com/office/word/2020/wordml/sdtdatahash" xmlns:w16sdtfl="http://schemas.microsoft.com/office/word/2024/wordml/sdtformatlock" xmlns:w16se="http://schemas.microsoft.com/office/word/2015/wordml/symex" mc:Ignorable="w14 w15 w16se w16cid w16 w16cex w16sdtdh w16sdtfl w16du">
   <w:docDefaults>
     <w:rPrDefault>
       <w:rPr>
@@ -3147,13 +3080,13 @@
       <w:lang w:val="es-ES" w:eastAsia="es-ES"/>
     </w:rPr>
   </w:style>
-  <w:style w:type="character" w:default="1" w:styleId="Fuentedeprrafopredeter">
+  <w:style w:type="character" w:default="1" w:styleId="DefaultParagraphFont">
     <w:name w:val="Default Paragraph Font"/>
     <w:uiPriority w:val="1"/>
     <w:semiHidden/>
     <w:unhideWhenUsed/>
   </w:style>
-  <w:style w:type="table" w:default="1" w:styleId="Tablanormal">
+  <w:style w:type="table" w:default="1" w:styleId="TableNormal">
     <w:name w:val="Normal Table"/>
     <w:uiPriority w:val="99"/>
     <w:semiHidden/>
@@ -3168,15 +3101,15 @@
       </w:tblCellMar>
     </w:tblPr>
   </w:style>
-  <w:style w:type="numbering" w:default="1" w:styleId="Sinlista">
+  <w:style w:type="numbering" w:default="1" w:styleId="NoList">
     <w:name w:val="No List"/>
     <w:uiPriority w:val="99"/>
     <w:semiHidden/>
     <w:unhideWhenUsed/>
   </w:style>
-  <w:style w:type="table" w:styleId="Tablaconcuadrcula">
+  <w:style w:type="table" w:styleId="TableGrid">
     <w:name w:val="Table Grid"/>
-    <w:basedOn w:val="Tablanormal"/>
+    <w:basedOn w:val="TableNormal"/>
     <w:rsid w:val="002725EC"/>
     <w:tblPr>
       <w:tblBorders>
@@ -3189,7 +3122,7 @@
       </w:tblBorders>
     </w:tblPr>
   </w:style>
-  <w:style w:type="paragraph" w:styleId="Prrafodelista">
+  <w:style w:type="paragraph" w:styleId="ListParagraph">
     <w:name w:val="List Paragraph"/>
     <w:basedOn w:val="Normal"/>
     <w:uiPriority w:val="34"/>
